--- a/docs/CS1/task04/Requirements Document/CS1_Task4_Requierments Document Team Red.docx
+++ b/docs/CS1/task04/Requirements Document/CS1_Task4_Requierments Document Team Red.docx
@@ -253,42 +253,2231 @@
         <w:rPr>
           <w:lang w:val="en-GB"/>
         </w:rPr>
-        <w:t>But a system requirement is that, the system can be extended with interface</w:t>
-      </w:r>
+        <w:t>But a system requirement is that, the system can be extended with interfaces to other Systems where needed.</w:t>
+      </w:r>
+    </w:p>
+    <w:p>
+      <w:pPr>
+        <w:rPr>
+          <w:lang w:val="en-GB"/>
+        </w:rPr>
+      </w:pPr>
+    </w:p>
+    <w:p>
+      <w:pPr>
+        <w:pStyle w:val="Heading2"/>
+        <w:rPr>
+          <w:lang w:val="en-GB"/>
+        </w:rPr>
+      </w:pPr>
+      <w:r>
+        <w:rPr>
+          <w:lang w:val="en-GB"/>
+        </w:rPr>
+        <w:t xml:space="preserve">How it fits in to the </w:t>
+      </w:r>
+      <w:r>
+        <w:rPr>
+          <w:lang w:val="en-GB"/>
+        </w:rPr>
+        <w:t>buyers’</w:t>
+      </w:r>
+      <w:r>
+        <w:rPr>
+          <w:lang w:val="en-GB"/>
+        </w:rPr>
+        <w:t xml:space="preserve"> </w:t>
+      </w:r>
+      <w:r>
+        <w:rPr>
+          <w:lang w:val="en-GB"/>
+        </w:rPr>
+        <w:t>business</w:t>
+      </w:r>
+      <w:r>
+        <w:rPr>
+          <w:lang w:val="en-GB"/>
+        </w:rPr>
+        <w:t xml:space="preserve"> strategy</w:t>
+      </w:r>
+    </w:p>
+    <w:p>
+      <w:pPr>
+        <w:rPr>
+          <w:lang w:val="en-GB"/>
+        </w:rPr>
+      </w:pPr>
+      <w:r>
+        <w:rPr>
+          <w:lang w:val="en-GB"/>
+        </w:rPr>
+        <w:t>Task and workflows of the customer are streamlined and all tasks are brought into one app. An example of that is that medication and appointment management can all been done from within the app.</w:t>
+      </w:r>
+    </w:p>
+    <w:p>
+      <w:pPr>
+        <w:pStyle w:val="Heading1"/>
+        <w:rPr>
+          <w:lang w:val="en-GB"/>
+        </w:rPr>
+      </w:pPr>
+      <w:r>
+        <w:rPr>
+          <w:lang w:val="en-GB"/>
+        </w:rPr>
+        <w:t>Glossary</w:t>
+      </w:r>
+    </w:p>
+    <w:p>
+      <w:pPr>
+        <w:rPr>
+          <w:lang w:val="en-GB"/>
+        </w:rPr>
+      </w:pPr>
+    </w:p>
+    <w:p>
+      <w:pPr>
+        <w:pStyle w:val="Heading1"/>
+        <w:rPr>
+          <w:lang w:val="en-GB"/>
+        </w:rPr>
+      </w:pPr>
+      <w:r>
+        <w:rPr>
+          <w:lang w:val="en-GB"/>
+        </w:rPr>
+        <w:t xml:space="preserve">User </w:t>
+      </w:r>
+      <w:r>
+        <w:rPr>
+          <w:lang w:val="en-GB"/>
+        </w:rPr>
+        <w:t>requirements</w:t>
+      </w:r>
+      <w:r>
+        <w:rPr>
+          <w:lang w:val="en-GB"/>
+        </w:rPr>
+        <w:t xml:space="preserve"> definition</w:t>
+      </w:r>
+      <w:r>
+        <w:rPr>
+          <w:lang w:val="en-GB"/>
+        </w:rPr>
+        <w:t xml:space="preserve"> (Ali)</w:t>
+      </w:r>
+    </w:p>
+    <w:p>
+      <w:pPr>
+        <w:pStyle w:val="Heading3"/>
+      </w:pPr>
+      <w:r>
+        <w:rPr>
+          <w:rStyle w:val="Strong"/>
+        </w:rPr>
+        <w:t>Services provided for the User:</w:t>
+      </w:r>
+    </w:p>
+    <w:p>
+      <w:pPr>
+        <w:pStyle w:val="Heading4"/>
+      </w:pPr>
+      <w:r>
+        <w:t xml:space="preserve">Use case </w:t>
+      </w:r>
+      <w:r>
+        <w:t>X0</w:t>
+      </w:r>
+      <w:r>
+        <w:t xml:space="preserve">1: </w:t>
+      </w:r>
+      <w:r>
+        <w:t>Search (and Register) Patient:</w:t>
+      </w:r>
+    </w:p>
+    <w:p>
+      <w:pPr>
+        <w:rPr>
+          <w:lang w:val="en-US"/>
+        </w:rPr>
+      </w:pPr>
+    </w:p>
+    <w:p>
+      <w:pPr>
+        <w:jc w:val="center"/>
+      </w:pPr>
+      <w:r>
+        <w:rPr>
+          <w:noProof/>
+        </w:rPr>
+        <w:lastRenderedPageBreak/>
+        <w:drawing>
+          <wp:inline distT="0" distB="0" distL="0" distR="0" wp14:anchorId="1D0BC5EB" wp14:editId="67B49685">
+            <wp:extent cx="3691386" cy="2813050"/>
+            <wp:effectExtent l="0" t="0" r="4445" b="6350"/>
+            <wp:docPr id="4" name="Picture 4"/>
+            <wp:cNvGraphicFramePr>
+              <a:graphicFrameLocks xmlns:a="http://schemas.openxmlformats.org/drawingml/2006/main" noChangeAspect="1"/>
+            </wp:cNvGraphicFramePr>
+            <a:graphic xmlns:a="http://schemas.openxmlformats.org/drawingml/2006/main">
+              <a:graphicData uri="http://schemas.openxmlformats.org/drawingml/2006/picture">
+                <pic:pic xmlns:pic="http://schemas.openxmlformats.org/drawingml/2006/picture">
+                  <pic:nvPicPr>
+                    <pic:cNvPr id="0" name="Picture 3"/>
+                    <pic:cNvPicPr>
+                      <a:picLocks noChangeAspect="1" noChangeArrowheads="1"/>
+                    </pic:cNvPicPr>
+                  </pic:nvPicPr>
+                  <pic:blipFill>
+                    <a:blip r:embed="rId5" cstate="print">
+                      <a:extLst>
+                        <a:ext uri="{28A0092B-C50C-407E-A947-70E740481C1C}">
+                          <a14:useLocalDpi xmlns:a14="http://schemas.microsoft.com/office/drawing/2010/main" val="0"/>
+                        </a:ext>
+                      </a:extLst>
+                    </a:blip>
+                    <a:srcRect/>
+                    <a:stretch>
+                      <a:fillRect/>
+                    </a:stretch>
+                  </pic:blipFill>
+                  <pic:spPr bwMode="auto">
+                    <a:xfrm>
+                      <a:off x="0" y="0"/>
+                      <a:ext cx="3691566" cy="2813187"/>
+                    </a:xfrm>
+                    <a:prstGeom prst="rect">
+                      <a:avLst/>
+                    </a:prstGeom>
+                    <a:noFill/>
+                    <a:ln>
+                      <a:noFill/>
+                    </a:ln>
+                  </pic:spPr>
+                </pic:pic>
+              </a:graphicData>
+            </a:graphic>
+          </wp:inline>
+        </w:drawing>
+      </w:r>
+    </w:p>
+    <w:p>
+      <w:pPr>
+        <w:pStyle w:val="ListParagraph"/>
+        <w:numPr>
+          <w:ilvl w:val="0"/>
+          <w:numId w:val="2"/>
+        </w:numPr>
+        <w:spacing w:after="160" w:line="259" w:lineRule="auto"/>
+        <w:rPr>
+          <w:lang w:val="en-US"/>
+        </w:rPr>
+      </w:pPr>
+      <w:r>
+        <w:rPr>
+          <w:lang w:val="en-US"/>
+        </w:rPr>
+        <w:t>The User can search for registered Patients on a Form</w:t>
+      </w:r>
+    </w:p>
+    <w:p>
+      <w:pPr>
+        <w:pStyle w:val="ListParagraph"/>
+        <w:numPr>
+          <w:ilvl w:val="0"/>
+          <w:numId w:val="2"/>
+        </w:numPr>
+        <w:spacing w:after="160" w:line="259" w:lineRule="auto"/>
+        <w:rPr>
+          <w:lang w:val="en-US"/>
+        </w:rPr>
+      </w:pPr>
+      <w:r>
+        <w:rPr>
+          <w:lang w:val="en-US"/>
+        </w:rPr>
+        <w:t>The User can overview all necessary details of a patient as well as previously created appointment logs on a details page.</w:t>
+      </w:r>
+    </w:p>
+    <w:p>
+      <w:pPr>
+        <w:pStyle w:val="ListParagraph"/>
+        <w:numPr>
+          <w:ilvl w:val="0"/>
+          <w:numId w:val="2"/>
+        </w:numPr>
+        <w:spacing w:after="160" w:line="259" w:lineRule="auto"/>
+        <w:rPr>
+          <w:lang w:val="en-US"/>
+        </w:rPr>
+      </w:pPr>
+      <w:r>
+        <w:rPr>
+          <w:lang w:val="en-US"/>
+        </w:rPr>
+        <w:t>The User can register a new patient in the system giving all necessary details.</w:t>
+      </w:r>
+    </w:p>
+    <w:p>
+      <w:pPr>
+        <w:pStyle w:val="ListParagraph"/>
+        <w:numPr>
+          <w:ilvl w:val="0"/>
+          <w:numId w:val="2"/>
+        </w:numPr>
+        <w:spacing w:after="160" w:line="259" w:lineRule="auto"/>
+        <w:rPr>
+          <w:lang w:val="en-US"/>
+        </w:rPr>
+      </w:pPr>
+      <w:r>
+        <w:rPr>
+          <w:lang w:val="en-US"/>
+        </w:rPr>
+        <w:t>The user can send an automatic notification to the patient (email or SMS).</w:t>
+      </w:r>
+    </w:p>
+    <w:p>
+      <w:pPr>
+        <w:pStyle w:val="Heading4"/>
+      </w:pPr>
+      <w:r>
+        <w:t>Use case C06</w:t>
+      </w:r>
+      <w:r>
+        <w:t>: Create Appointment</w:t>
+      </w:r>
+    </w:p>
+    <w:p/>
+    <w:p>
+      <w:pPr>
+        <w:jc w:val="center"/>
+      </w:pPr>
+      <w:r>
+        <w:rPr>
+          <w:noProof/>
+        </w:rPr>
+        <w:drawing>
+          <wp:inline distT="0" distB="0" distL="0" distR="0" wp14:anchorId="3BA3AD6B" wp14:editId="1140B053">
+            <wp:extent cx="4489450" cy="2985927"/>
+            <wp:effectExtent l="0" t="0" r="6350" b="5080"/>
+            <wp:docPr id="6" name="Picture 6" descr="C:\Users\Aleistar\AppData\Local\Microsoft\Windows\INetCache\Content.Word\Termin anlegen V3.png"/>
+            <wp:cNvGraphicFramePr>
+              <a:graphicFrameLocks xmlns:a="http://schemas.openxmlformats.org/drawingml/2006/main" noChangeAspect="1"/>
+            </wp:cNvGraphicFramePr>
+            <a:graphic xmlns:a="http://schemas.openxmlformats.org/drawingml/2006/main">
+              <a:graphicData uri="http://schemas.openxmlformats.org/drawingml/2006/picture">
+                <pic:pic xmlns:pic="http://schemas.openxmlformats.org/drawingml/2006/picture">
+                  <pic:nvPicPr>
+                    <pic:cNvPr id="0" name="Picture 5" descr="C:\Users\Aleistar\AppData\Local\Microsoft\Windows\INetCache\Content.Word\Termin anlegen V3.png"/>
+                    <pic:cNvPicPr>
+                      <a:picLocks noChangeAspect="1" noChangeArrowheads="1"/>
+                    </pic:cNvPicPr>
+                  </pic:nvPicPr>
+                  <pic:blipFill>
+                    <a:blip r:embed="rId6" cstate="print">
+                      <a:extLst>
+                        <a:ext uri="{28A0092B-C50C-407E-A947-70E740481C1C}">
+                          <a14:useLocalDpi xmlns:a14="http://schemas.microsoft.com/office/drawing/2010/main" val="0"/>
+                        </a:ext>
+                      </a:extLst>
+                    </a:blip>
+                    <a:srcRect/>
+                    <a:stretch>
+                      <a:fillRect/>
+                    </a:stretch>
+                  </pic:blipFill>
+                  <pic:spPr bwMode="auto">
+                    <a:xfrm>
+                      <a:off x="0" y="0"/>
+                      <a:ext cx="4492211" cy="2987763"/>
+                    </a:xfrm>
+                    <a:prstGeom prst="rect">
+                      <a:avLst/>
+                    </a:prstGeom>
+                    <a:noFill/>
+                    <a:ln>
+                      <a:noFill/>
+                    </a:ln>
+                  </pic:spPr>
+                </pic:pic>
+              </a:graphicData>
+            </a:graphic>
+          </wp:inline>
+        </w:drawing>
+      </w:r>
+    </w:p>
+    <w:p>
+      <w:pPr>
+        <w:jc w:val="center"/>
+      </w:pPr>
+    </w:p>
+    <w:p>
+      <w:pPr>
+        <w:pStyle w:val="ListParagraph"/>
+        <w:numPr>
+          <w:ilvl w:val="0"/>
+          <w:numId w:val="2"/>
+        </w:numPr>
+        <w:spacing w:after="160" w:line="259" w:lineRule="auto"/>
+        <w:rPr>
+          <w:lang w:val="en-US"/>
+        </w:rPr>
+      </w:pPr>
+      <w:r>
+        <w:rPr>
+          <w:lang w:val="en-US"/>
+        </w:rPr>
+        <w:t>The user can search for a specific appointment by known details.</w:t>
+      </w:r>
+    </w:p>
+    <w:p>
+      <w:pPr>
+        <w:pStyle w:val="ListParagraph"/>
+        <w:numPr>
+          <w:ilvl w:val="0"/>
+          <w:numId w:val="2"/>
+        </w:numPr>
+        <w:spacing w:after="160" w:line="259" w:lineRule="auto"/>
+        <w:rPr>
+          <w:lang w:val="en-US"/>
+        </w:rPr>
+      </w:pPr>
+      <w:r>
+        <w:rPr>
+          <w:lang w:val="en-US"/>
+        </w:rPr>
+        <w:t>The user can overview all his appointments on a timetable, by a daily, weekly and monthly view.</w:t>
+      </w:r>
+    </w:p>
+    <w:p>
+      <w:pPr>
+        <w:pStyle w:val="ListParagraph"/>
+        <w:numPr>
+          <w:ilvl w:val="0"/>
+          <w:numId w:val="2"/>
+        </w:numPr>
+        <w:spacing w:after="160" w:line="259" w:lineRule="auto"/>
+        <w:rPr>
+          <w:lang w:val="en-US"/>
+        </w:rPr>
+      </w:pPr>
+      <w:r>
+        <w:rPr>
+          <w:lang w:val="en-US"/>
+        </w:rPr>
+        <w:t>The timetable acts as a scheduling mechanism and can be shared between users.</w:t>
+      </w:r>
+    </w:p>
+    <w:p>
+      <w:pPr>
+        <w:pStyle w:val="ListParagraph"/>
+        <w:numPr>
+          <w:ilvl w:val="0"/>
+          <w:numId w:val="2"/>
+        </w:numPr>
+        <w:spacing w:after="160" w:line="259" w:lineRule="auto"/>
+        <w:rPr>
+          <w:lang w:val="en-US"/>
+        </w:rPr>
+      </w:pPr>
+      <w:r>
+        <w:rPr>
+          <w:lang w:val="en-US"/>
+        </w:rPr>
+        <w:t>The user can open a details page for each entry in the timetable where additional information (e.g. Comments) are listed.</w:t>
+      </w:r>
+    </w:p>
+    <w:p>
+      <w:pPr>
+        <w:pStyle w:val="ListParagraph"/>
+        <w:numPr>
+          <w:ilvl w:val="0"/>
+          <w:numId w:val="2"/>
+        </w:numPr>
+        <w:spacing w:after="160" w:line="259" w:lineRule="auto"/>
+        <w:rPr>
+          <w:b/>
+          <w:bCs/>
+          <w:lang w:val="en-US"/>
+        </w:rPr>
+      </w:pPr>
+      <w:r>
+        <w:rPr>
+          <w:lang w:val="en-US"/>
+        </w:rPr>
+        <w:t>The user can create a new appointment and enter it to the timetable. A mechanism shows if there are conflicting appointments. Any new appointment is registered in the timetable.</w:t>
+      </w:r>
+    </w:p>
+    <w:p>
+      <w:pPr>
+        <w:spacing w:after="160" w:line="259" w:lineRule="auto"/>
+        <w:rPr>
+          <w:lang w:val="en-US"/>
+        </w:rPr>
+      </w:pPr>
+    </w:p>
+    <w:p>
+      <w:pPr>
+        <w:pStyle w:val="Heading4"/>
+        <w:rPr>
+          <w:rStyle w:val="Strong"/>
+          <w:b w:val="0"/>
+        </w:rPr>
+      </w:pPr>
+      <w:r>
+        <w:t>Use case M01</w:t>
+      </w:r>
+      <w:r>
+        <w:t>: Prescription</w:t>
+      </w:r>
+    </w:p>
+    <w:p/>
+    <w:p>
+      <w:pPr>
+        <w:jc w:val="center"/>
+      </w:pPr>
+      <w:r>
+        <w:rPr>
+          <w:noProof/>
+        </w:rPr>
+        <w:drawing>
+          <wp:inline distT="0" distB="0" distL="0" distR="0" wp14:anchorId="118EE427" wp14:editId="31D3620B">
+            <wp:extent cx="4133850" cy="2893306"/>
+            <wp:effectExtent l="0" t="0" r="0" b="2540"/>
+            <wp:docPr id="7" name="Picture 7" descr="C:\Users\Aleistar\AppData\Local\Microsoft\Windows\INetCache\Content.Word\Prescribe Medicine TM03.png"/>
+            <wp:cNvGraphicFramePr>
+              <a:graphicFrameLocks xmlns:a="http://schemas.openxmlformats.org/drawingml/2006/main" noChangeAspect="1"/>
+            </wp:cNvGraphicFramePr>
+            <a:graphic xmlns:a="http://schemas.openxmlformats.org/drawingml/2006/main">
+              <a:graphicData uri="http://schemas.openxmlformats.org/drawingml/2006/picture">
+                <pic:pic xmlns:pic="http://schemas.openxmlformats.org/drawingml/2006/picture">
+                  <pic:nvPicPr>
+                    <pic:cNvPr id="0" name="Picture 7" descr="C:\Users\Aleistar\AppData\Local\Microsoft\Windows\INetCache\Content.Word\Prescribe Medicine TM03.png"/>
+                    <pic:cNvPicPr>
+                      <a:picLocks noChangeAspect="1" noChangeArrowheads="1"/>
+                    </pic:cNvPicPr>
+                  </pic:nvPicPr>
+                  <pic:blipFill>
+                    <a:blip r:embed="rId7" cstate="print">
+                      <a:extLst>
+                        <a:ext uri="{28A0092B-C50C-407E-A947-70E740481C1C}">
+                          <a14:useLocalDpi xmlns:a14="http://schemas.microsoft.com/office/drawing/2010/main" val="0"/>
+                        </a:ext>
+                      </a:extLst>
+                    </a:blip>
+                    <a:srcRect/>
+                    <a:stretch>
+                      <a:fillRect/>
+                    </a:stretch>
+                  </pic:blipFill>
+                  <pic:spPr bwMode="auto">
+                    <a:xfrm>
+                      <a:off x="0" y="0"/>
+                      <a:ext cx="4135379" cy="2894376"/>
+                    </a:xfrm>
+                    <a:prstGeom prst="rect">
+                      <a:avLst/>
+                    </a:prstGeom>
+                    <a:noFill/>
+                    <a:ln>
+                      <a:noFill/>
+                    </a:ln>
+                  </pic:spPr>
+                </pic:pic>
+              </a:graphicData>
+            </a:graphic>
+          </wp:inline>
+        </w:drawing>
+      </w:r>
+    </w:p>
+    <w:p>
+      <w:pPr>
+        <w:jc w:val="center"/>
+      </w:pPr>
+    </w:p>
+    <w:p>
+      <w:pPr>
+        <w:pStyle w:val="ListParagraph"/>
+        <w:numPr>
+          <w:ilvl w:val="0"/>
+          <w:numId w:val="2"/>
+        </w:numPr>
+        <w:spacing w:after="160" w:line="259" w:lineRule="auto"/>
+        <w:rPr>
+          <w:b/>
+          <w:bCs/>
+          <w:lang w:val="en-US"/>
+        </w:rPr>
+      </w:pPr>
+      <w:r>
+        <w:rPr>
+          <w:lang w:val="en-US"/>
+        </w:rPr>
+        <w:t>The user can lookup current medication of a patient.</w:t>
+      </w:r>
+    </w:p>
+    <w:p>
+      <w:pPr>
+        <w:pStyle w:val="ListParagraph"/>
+        <w:numPr>
+          <w:ilvl w:val="0"/>
+          <w:numId w:val="2"/>
+        </w:numPr>
+        <w:spacing w:after="160" w:line="259" w:lineRule="auto"/>
+        <w:rPr>
+          <w:b/>
+          <w:bCs/>
+          <w:lang w:val="en-US"/>
+        </w:rPr>
+      </w:pPr>
+      <w:r>
+        <w:rPr>
+          <w:lang w:val="en-US"/>
+        </w:rPr>
+        <w:t>The user can change the current medication of a patient. He can add medication and define the dosage with a form.</w:t>
+      </w:r>
+    </w:p>
+    <w:p>
+      <w:pPr>
+        <w:pStyle w:val="ListParagraph"/>
+        <w:numPr>
+          <w:ilvl w:val="0"/>
+          <w:numId w:val="2"/>
+        </w:numPr>
+        <w:spacing w:after="160" w:line="259" w:lineRule="auto"/>
+        <w:rPr>
+          <w:b/>
+          <w:bCs/>
+          <w:lang w:val="en-US"/>
+        </w:rPr>
+      </w:pPr>
+      <w:r>
+        <w:rPr>
+          <w:bCs/>
+          <w:lang w:val="en-US"/>
+        </w:rPr>
+        <w:t>A validation mechanism prevents the user from prescribing toxic amounts of a certain medication and checks for dangerous conflicting medication. If the medication is dangerous, a warning is shown and the user cannot proceed.</w:t>
+      </w:r>
+    </w:p>
+    <w:p>
+      <w:pPr>
+        <w:pStyle w:val="ListParagraph"/>
+        <w:numPr>
+          <w:ilvl w:val="0"/>
+          <w:numId w:val="2"/>
+        </w:numPr>
+        <w:spacing w:after="160" w:line="259" w:lineRule="auto"/>
+        <w:rPr>
+          <w:rStyle w:val="Strong"/>
+          <w:b w:val="0"/>
+          <w:lang w:val="en-US"/>
+        </w:rPr>
+      </w:pPr>
+      <w:r>
+        <w:rPr>
+          <w:bCs/>
+          <w:lang w:val="en-US"/>
+        </w:rPr>
+        <w:t>The user can print any entry or a summary of the patient’s current medication, the printout may as well be used for signed medical records.</w:t>
+      </w:r>
+    </w:p>
+    <w:p>
+      <w:pPr>
+        <w:spacing w:after="160" w:line="259" w:lineRule="auto"/>
+        <w:rPr>
+          <w:lang w:val="en-US"/>
+        </w:rPr>
+      </w:pPr>
+    </w:p>
+    <w:p>
+      <w:pPr>
+        <w:pStyle w:val="Heading1"/>
+        <w:rPr>
+          <w:lang w:val="de-DE"/>
+        </w:rPr>
+      </w:pPr>
+      <w:r>
+        <w:rPr>
+          <w:lang w:val="de-DE"/>
+        </w:rPr>
+        <w:t xml:space="preserve">System </w:t>
+      </w:r>
+      <w:proofErr w:type="spellStart"/>
+      <w:r>
+        <w:rPr>
+          <w:lang w:val="de-DE"/>
+        </w:rPr>
+        <w:t>architecture</w:t>
+      </w:r>
+      <w:proofErr w:type="spellEnd"/>
+      <w:r>
+        <w:rPr>
+          <w:lang w:val="de-DE"/>
+        </w:rPr>
+        <w:t xml:space="preserve"> (</w:t>
+      </w:r>
+      <w:proofErr w:type="spellStart"/>
+      <w:r>
+        <w:rPr>
+          <w:lang w:val="de-DE"/>
+        </w:rPr>
+        <w:t>Flo</w:t>
+      </w:r>
+      <w:proofErr w:type="spellEnd"/>
+      <w:r>
+        <w:rPr>
+          <w:lang w:val="de-DE"/>
+        </w:rPr>
+        <w:t>)</w:t>
+      </w:r>
+    </w:p>
+    <w:p>
+      <w:pPr>
+        <w:rPr>
+          <w:lang w:val="de-DE"/>
+        </w:rPr>
+      </w:pPr>
+    </w:p>
+    <w:p>
+      <w:r>
+        <w:t>Da</w:t>
+      </w:r>
+      <w:r>
+        <w:t>s System wird in einer mehrstuf</w:t>
+      </w:r>
+      <w:r>
+        <w:t>igen Architektur implemen</w:t>
+      </w:r>
+      <w:r>
+        <w:t>tiert. Die einzelnen Services werden</w:t>
+      </w:r>
+      <w:r>
+        <w:t xml:space="preserve"> dabei möglichst atomar auf einzelne Server/</w:t>
+      </w:r>
+      <w:r>
+        <w:t>Container aufgeteilt. Die Services</w:t>
+      </w:r>
+      <w:r>
+        <w:t xml:space="preserve"> werden in zwei unterschiedlichen Sicherheitszonen stehen. Der Frontend Web- und DNS Server werden in der DMZ </w:t>
+      </w:r>
+      <w:r>
+        <w:t>Betrieben</w:t>
+      </w:r>
+      <w:r>
+        <w:t>. Die Datenbank und Applikatio</w:t>
+      </w:r>
+      <w:r>
+        <w:t>nsserver stehen in einer separaten</w:t>
+      </w:r>
+      <w:r>
+        <w:t xml:space="preserve"> Serve</w:t>
+      </w:r>
+      <w:r>
+        <w:t>rzone. Services in diesen Zonen können keine Verbindungen gegen aussen aufbauen. Nur explizit erlaubte Verbindungen dürfen aufgebaut werden. Für Wartungsarbeiten steht</w:t>
+      </w:r>
+      <w:r>
+        <w:t xml:space="preserve"> eine Out-</w:t>
+      </w:r>
+      <w:proofErr w:type="spellStart"/>
+      <w:r>
+        <w:t>o</w:t>
+      </w:r>
+      <w:r>
+        <w:t>f</w:t>
+      </w:r>
+      <w:proofErr w:type="spellEnd"/>
+      <w:r>
+        <w:t>-</w:t>
+      </w:r>
+      <w:proofErr w:type="spellStart"/>
+      <w:r>
+        <w:t>band</w:t>
+      </w:r>
+      <w:proofErr w:type="spellEnd"/>
+      <w:r>
+        <w:t xml:space="preserve"> Managementzone zur Verfügung. </w:t>
+      </w:r>
+    </w:p>
+    <w:p/>
+    <w:p>
+      <w:r>
+        <w:object w:dxaOrig="7531" w:dyaOrig="9226" w14:anchorId="6F842704">
+          <v:shapetype id="_x0000_t75" coordsize="21600,21600" o:spt="75" o:preferrelative="t" path="m@4@5l@4@11@9@11@9@5xe" filled="f" stroked="f">
+            <v:stroke joinstyle="miter"/>
+            <v:formulas>
+              <v:f eqn="if lineDrawn pixelLineWidth 0"/>
+              <v:f eqn="sum @0 1 0"/>
+              <v:f eqn="sum 0 0 @1"/>
+              <v:f eqn="prod @2 1 2"/>
+              <v:f eqn="prod @3 21600 pixelWidth"/>
+              <v:f eqn="prod @3 21600 pixelHeight"/>
+              <v:f eqn="sum @0 0 1"/>
+              <v:f eqn="prod @6 1 2"/>
+              <v:f eqn="prod @7 21600 pixelWidth"/>
+              <v:f eqn="sum @8 21600 0"/>
+              <v:f eqn="prod @7 21600 pixelHeight"/>
+              <v:f eqn="sum @10 21600 0"/>
+            </v:formulas>
+            <v:path o:extrusionok="f" gradientshapeok="t" o:connecttype="rect"/>
+            <o:lock v:ext="edit" aspectratio="t"/>
+          </v:shapetype>
+          <v:shape id="_x0000_i1025" type="#_x0000_t75" style="width:376.65pt;height:461.35pt" o:ole="">
+            <v:imagedata r:id="rId8" o:title=""/>
+          </v:shape>
+          <o:OLEObject Type="Embed" ProgID="Visio.Drawing.15" ShapeID="_x0000_i1025" DrawAspect="Content" ObjectID="_1551881765" r:id="rId9"/>
+        </w:object>
+      </w:r>
+    </w:p>
+    <w:p/>
+    <w:p>
+      <w:r>
+        <w:t>Systeminstanzen</w:t>
+      </w:r>
+    </w:p>
+    <w:p/>
+    <w:p>
+      <w:r>
+        <w:t xml:space="preserve">Das Gesamtsystem wir dabei parallel in drei Instanzen betrieben. Dies stellt die </w:t>
+      </w:r>
+      <w:proofErr w:type="spellStart"/>
+      <w:r>
+        <w:t>Sevice</w:t>
+      </w:r>
+      <w:proofErr w:type="spellEnd"/>
+      <w:r>
+        <w:t xml:space="preserve"> Qualität des Kunden sicher und unterstützt die Entwicklung neuer Funktionen und das ausführen der automatisierten System Tests.</w:t>
+      </w:r>
+    </w:p>
+    <w:p/>
+    <w:p>
+      <w:pPr>
+        <w:pStyle w:val="Heading1"/>
+        <w:rPr>
+          <w:lang w:val="en-GB"/>
+        </w:rPr>
+      </w:pPr>
+      <w:r>
+        <w:rPr>
+          <w:lang w:val="en-GB"/>
+        </w:rPr>
+        <w:t xml:space="preserve">System </w:t>
+      </w:r>
+      <w:r>
+        <w:rPr>
+          <w:lang w:val="en-GB"/>
+        </w:rPr>
+        <w:t>requirements</w:t>
+      </w:r>
+      <w:r>
+        <w:rPr>
+          <w:lang w:val="en-GB"/>
+        </w:rPr>
+        <w:t xml:space="preserve"> specification</w:t>
+      </w:r>
+      <w:r>
+        <w:rPr>
+          <w:lang w:val="en-GB"/>
+        </w:rPr>
+        <w:t xml:space="preserve"> (Adrian)</w:t>
+      </w:r>
+    </w:p>
+    <w:p>
+      <w:pPr>
+        <w:rPr>
+          <w:lang w:val="en-GB"/>
+        </w:rPr>
+      </w:pPr>
+    </w:p>
+    <w:p>
+      <w:pPr>
+        <w:tabs>
+          <w:tab w:val="left" w:pos="916"/>
+          <w:tab w:val="left" w:pos="1832"/>
+          <w:tab w:val="left" w:pos="2748"/>
+          <w:tab w:val="left" w:pos="3664"/>
+          <w:tab w:val="left" w:pos="4580"/>
+          <w:tab w:val="left" w:pos="5496"/>
+          <w:tab w:val="left" w:pos="6412"/>
+          <w:tab w:val="left" w:pos="7328"/>
+          <w:tab w:val="left" w:pos="8244"/>
+          <w:tab w:val="left" w:pos="9160"/>
+          <w:tab w:val="left" w:pos="10076"/>
+          <w:tab w:val="left" w:pos="10992"/>
+          <w:tab w:val="left" w:pos="11908"/>
+          <w:tab w:val="left" w:pos="12824"/>
+          <w:tab w:val="left" w:pos="13740"/>
+          <w:tab w:val="left" w:pos="14656"/>
+        </w:tabs>
+        <w:spacing w:line="240" w:lineRule="auto"/>
+        <w:rPr>
+          <w:rFonts w:ascii="Courier New" w:hAnsi="Courier New" w:cs="Courier New"/>
+          <w:sz w:val="20"/>
+          <w:lang w:val="en-US"/>
+        </w:rPr>
+      </w:pPr>
+      <w:r>
+        <w:rPr>
+          <w:rFonts w:ascii="Courier New" w:hAnsi="Courier New" w:cs="Courier New"/>
+          <w:sz w:val="20"/>
+          <w:lang w:val="en-US"/>
+        </w:rPr>
+        <w:t>System requirements</w:t>
+      </w:r>
+    </w:p>
+    <w:p>
+      <w:pPr>
+        <w:tabs>
+          <w:tab w:val="left" w:pos="916"/>
+          <w:tab w:val="left" w:pos="1832"/>
+          <w:tab w:val="left" w:pos="2748"/>
+          <w:tab w:val="left" w:pos="3664"/>
+          <w:tab w:val="left" w:pos="4580"/>
+          <w:tab w:val="left" w:pos="5496"/>
+          <w:tab w:val="left" w:pos="6412"/>
+          <w:tab w:val="left" w:pos="7328"/>
+          <w:tab w:val="left" w:pos="8244"/>
+          <w:tab w:val="left" w:pos="9160"/>
+          <w:tab w:val="left" w:pos="10076"/>
+          <w:tab w:val="left" w:pos="10992"/>
+          <w:tab w:val="left" w:pos="11908"/>
+          <w:tab w:val="left" w:pos="12824"/>
+          <w:tab w:val="left" w:pos="13740"/>
+          <w:tab w:val="left" w:pos="14656"/>
+        </w:tabs>
+        <w:spacing w:line="240" w:lineRule="auto"/>
+        <w:rPr>
+          <w:rFonts w:ascii="Courier New" w:hAnsi="Courier New" w:cs="Courier New"/>
+          <w:sz w:val="20"/>
+          <w:lang w:val="en-US"/>
+        </w:rPr>
+      </w:pPr>
+      <w:r>
+        <w:rPr>
+          <w:rFonts w:ascii="Courier New" w:hAnsi="Courier New" w:cs="Courier New"/>
+          <w:sz w:val="20"/>
+          <w:lang w:val="en-US"/>
+        </w:rPr>
+        <w:t xml:space="preserve">  non-functional</w:t>
+      </w:r>
+    </w:p>
+    <w:p>
+      <w:pPr>
+        <w:tabs>
+          <w:tab w:val="left" w:pos="916"/>
+          <w:tab w:val="left" w:pos="1832"/>
+          <w:tab w:val="left" w:pos="2748"/>
+          <w:tab w:val="left" w:pos="3664"/>
+          <w:tab w:val="left" w:pos="4580"/>
+          <w:tab w:val="left" w:pos="5496"/>
+          <w:tab w:val="left" w:pos="6412"/>
+          <w:tab w:val="left" w:pos="7328"/>
+          <w:tab w:val="left" w:pos="8244"/>
+          <w:tab w:val="left" w:pos="9160"/>
+          <w:tab w:val="left" w:pos="10076"/>
+          <w:tab w:val="left" w:pos="10992"/>
+          <w:tab w:val="left" w:pos="11908"/>
+          <w:tab w:val="left" w:pos="12824"/>
+          <w:tab w:val="left" w:pos="13740"/>
+          <w:tab w:val="left" w:pos="14656"/>
+        </w:tabs>
+        <w:spacing w:line="240" w:lineRule="auto"/>
+        <w:rPr>
+          <w:rFonts w:ascii="Courier New" w:hAnsi="Courier New" w:cs="Courier New"/>
+          <w:sz w:val="20"/>
+          <w:lang w:val="en-US"/>
+        </w:rPr>
+      </w:pPr>
+      <w:r>
+        <w:rPr>
+          <w:rFonts w:ascii="Courier New" w:hAnsi="Courier New" w:cs="Courier New"/>
+          <w:sz w:val="20"/>
+          <w:lang w:val="en-US"/>
+        </w:rPr>
+        <w:t xml:space="preserve">    Usability: Most users don't have much of a technical background but should still be able to use all functionality of our software. The software reuses common patterns for user interactions from other software our customers use often.</w:t>
+      </w:r>
+    </w:p>
+    <w:p>
+      <w:pPr>
+        <w:tabs>
+          <w:tab w:val="left" w:pos="916"/>
+          <w:tab w:val="left" w:pos="1832"/>
+          <w:tab w:val="left" w:pos="2748"/>
+          <w:tab w:val="left" w:pos="3664"/>
+          <w:tab w:val="left" w:pos="4580"/>
+          <w:tab w:val="left" w:pos="5496"/>
+          <w:tab w:val="left" w:pos="6412"/>
+          <w:tab w:val="left" w:pos="7328"/>
+          <w:tab w:val="left" w:pos="8244"/>
+          <w:tab w:val="left" w:pos="9160"/>
+          <w:tab w:val="left" w:pos="10076"/>
+          <w:tab w:val="left" w:pos="10992"/>
+          <w:tab w:val="left" w:pos="11908"/>
+          <w:tab w:val="left" w:pos="12824"/>
+          <w:tab w:val="left" w:pos="13740"/>
+          <w:tab w:val="left" w:pos="14656"/>
+        </w:tabs>
+        <w:spacing w:line="240" w:lineRule="auto"/>
+        <w:rPr>
+          <w:rFonts w:ascii="Courier New" w:hAnsi="Courier New" w:cs="Courier New"/>
+          <w:sz w:val="20"/>
+          <w:lang w:val="en-US"/>
+        </w:rPr>
+      </w:pPr>
+      <w:r>
+        <w:rPr>
+          <w:rFonts w:ascii="Courier New" w:hAnsi="Courier New" w:cs="Courier New"/>
+          <w:sz w:val="20"/>
+          <w:lang w:val="en-US"/>
+        </w:rPr>
+        <w:t xml:space="preserve">    Offline availability: Doctors must always be able to give medication and to do so they </w:t>
+      </w:r>
+      <w:proofErr w:type="gramStart"/>
+      <w:r>
+        <w:rPr>
+          <w:rFonts w:ascii="Courier New" w:hAnsi="Courier New" w:cs="Courier New"/>
+          <w:sz w:val="20"/>
+          <w:lang w:val="en-US"/>
+        </w:rPr>
+        <w:t>have to</w:t>
+      </w:r>
+      <w:proofErr w:type="gramEnd"/>
+      <w:r>
+        <w:rPr>
+          <w:rFonts w:ascii="Courier New" w:hAnsi="Courier New" w:cs="Courier New"/>
+          <w:sz w:val="20"/>
+          <w:lang w:val="en-US"/>
+        </w:rPr>
+        <w:t xml:space="preserve"> be able to check what medication a patient needs. </w:t>
+      </w:r>
+      <w:proofErr w:type="gramStart"/>
+      <w:r>
+        <w:rPr>
+          <w:rFonts w:ascii="Courier New" w:hAnsi="Courier New" w:cs="Courier New"/>
+          <w:sz w:val="20"/>
+          <w:lang w:val="en-US"/>
+        </w:rPr>
+        <w:t>Therefore</w:t>
+      </w:r>
+      <w:proofErr w:type="gramEnd"/>
+      <w:r>
+        <w:rPr>
+          <w:rFonts w:ascii="Courier New" w:hAnsi="Courier New" w:cs="Courier New"/>
+          <w:sz w:val="20"/>
+          <w:lang w:val="en-US"/>
+        </w:rPr>
+        <w:t xml:space="preserve"> they must be able to access patient data even when they can't connect to the server.</w:t>
+      </w:r>
+    </w:p>
+    <w:p>
+      <w:pPr>
+        <w:tabs>
+          <w:tab w:val="left" w:pos="916"/>
+          <w:tab w:val="left" w:pos="1832"/>
+          <w:tab w:val="left" w:pos="2748"/>
+          <w:tab w:val="left" w:pos="3664"/>
+          <w:tab w:val="left" w:pos="4580"/>
+          <w:tab w:val="left" w:pos="5496"/>
+          <w:tab w:val="left" w:pos="6412"/>
+          <w:tab w:val="left" w:pos="7328"/>
+          <w:tab w:val="left" w:pos="8244"/>
+          <w:tab w:val="left" w:pos="9160"/>
+          <w:tab w:val="left" w:pos="10076"/>
+          <w:tab w:val="left" w:pos="10992"/>
+          <w:tab w:val="left" w:pos="11908"/>
+          <w:tab w:val="left" w:pos="12824"/>
+          <w:tab w:val="left" w:pos="13740"/>
+          <w:tab w:val="left" w:pos="14656"/>
+        </w:tabs>
+        <w:spacing w:line="240" w:lineRule="auto"/>
+        <w:rPr>
+          <w:rFonts w:ascii="Courier New" w:hAnsi="Courier New" w:cs="Courier New"/>
+          <w:sz w:val="20"/>
+          <w:lang w:val="en-US"/>
+        </w:rPr>
+      </w:pPr>
+      <w:r>
+        <w:rPr>
+          <w:rFonts w:ascii="Courier New" w:hAnsi="Courier New" w:cs="Courier New"/>
+          <w:sz w:val="20"/>
+          <w:lang w:val="en-US"/>
+        </w:rPr>
+        <w:t xml:space="preserve">    Data persistence: data must always be intact.</w:t>
+      </w:r>
+    </w:p>
+    <w:p>
+      <w:pPr>
+        <w:tabs>
+          <w:tab w:val="left" w:pos="916"/>
+          <w:tab w:val="left" w:pos="1832"/>
+          <w:tab w:val="left" w:pos="2748"/>
+          <w:tab w:val="left" w:pos="3664"/>
+          <w:tab w:val="left" w:pos="4580"/>
+          <w:tab w:val="left" w:pos="5496"/>
+          <w:tab w:val="left" w:pos="6412"/>
+          <w:tab w:val="left" w:pos="7328"/>
+          <w:tab w:val="left" w:pos="8244"/>
+          <w:tab w:val="left" w:pos="9160"/>
+          <w:tab w:val="left" w:pos="10076"/>
+          <w:tab w:val="left" w:pos="10992"/>
+          <w:tab w:val="left" w:pos="11908"/>
+          <w:tab w:val="left" w:pos="12824"/>
+          <w:tab w:val="left" w:pos="13740"/>
+          <w:tab w:val="left" w:pos="14656"/>
+        </w:tabs>
+        <w:spacing w:line="240" w:lineRule="auto"/>
+        <w:rPr>
+          <w:rFonts w:ascii="Courier New" w:hAnsi="Courier New" w:cs="Courier New"/>
+          <w:sz w:val="20"/>
+          <w:lang w:val="en-US"/>
+        </w:rPr>
+      </w:pPr>
+      <w:r>
+        <w:rPr>
+          <w:rFonts w:ascii="Courier New" w:hAnsi="Courier New" w:cs="Courier New"/>
+          <w:sz w:val="20"/>
+          <w:lang w:val="en-US"/>
+        </w:rPr>
+        <w:t xml:space="preserve">      archive/history: older versions of the data must be available to </w:t>
+      </w:r>
+      <w:proofErr w:type="spellStart"/>
+      <w:r>
+        <w:rPr>
+          <w:rFonts w:ascii="Courier New" w:hAnsi="Courier New" w:cs="Courier New"/>
+          <w:sz w:val="20"/>
+          <w:lang w:val="en-US"/>
+        </w:rPr>
+        <w:t>eg</w:t>
+      </w:r>
+      <w:proofErr w:type="spellEnd"/>
+      <w:r>
+        <w:rPr>
+          <w:rFonts w:ascii="Courier New" w:hAnsi="Courier New" w:cs="Courier New"/>
+          <w:sz w:val="20"/>
+          <w:lang w:val="en-US"/>
+        </w:rPr>
+        <w:t xml:space="preserve">. undo </w:t>
+      </w:r>
+      <w:proofErr w:type="spellStart"/>
+      <w:r>
+        <w:rPr>
+          <w:rFonts w:ascii="Courier New" w:hAnsi="Courier New" w:cs="Courier New"/>
+          <w:sz w:val="20"/>
+          <w:lang w:val="en-US"/>
+        </w:rPr>
+        <w:t>unauthorised</w:t>
+      </w:r>
+      <w:proofErr w:type="spellEnd"/>
+      <w:r>
+        <w:rPr>
+          <w:rFonts w:ascii="Courier New" w:hAnsi="Courier New" w:cs="Courier New"/>
+          <w:sz w:val="20"/>
+          <w:lang w:val="en-US"/>
+        </w:rPr>
+        <w:t xml:space="preserve"> changes</w:t>
+      </w:r>
+    </w:p>
+    <w:p>
+      <w:pPr>
+        <w:tabs>
+          <w:tab w:val="left" w:pos="916"/>
+          <w:tab w:val="left" w:pos="1832"/>
+          <w:tab w:val="left" w:pos="2748"/>
+          <w:tab w:val="left" w:pos="3664"/>
+          <w:tab w:val="left" w:pos="4580"/>
+          <w:tab w:val="left" w:pos="5496"/>
+          <w:tab w:val="left" w:pos="6412"/>
+          <w:tab w:val="left" w:pos="7328"/>
+          <w:tab w:val="left" w:pos="8244"/>
+          <w:tab w:val="left" w:pos="9160"/>
+          <w:tab w:val="left" w:pos="10076"/>
+          <w:tab w:val="left" w:pos="10992"/>
+          <w:tab w:val="left" w:pos="11908"/>
+          <w:tab w:val="left" w:pos="12824"/>
+          <w:tab w:val="left" w:pos="13740"/>
+          <w:tab w:val="left" w:pos="14656"/>
+        </w:tabs>
+        <w:spacing w:line="240" w:lineRule="auto"/>
+        <w:rPr>
+          <w:rFonts w:ascii="Courier New" w:hAnsi="Courier New" w:cs="Courier New"/>
+          <w:sz w:val="20"/>
+          <w:lang w:val="en-US"/>
+        </w:rPr>
+      </w:pPr>
+      <w:r>
+        <w:rPr>
+          <w:rFonts w:ascii="Courier New" w:hAnsi="Courier New" w:cs="Courier New"/>
+          <w:sz w:val="20"/>
+          <w:lang w:val="en-US"/>
+        </w:rPr>
+        <w:t xml:space="preserve">      backup: in case of any kind of </w:t>
+      </w:r>
+      <w:proofErr w:type="spellStart"/>
+      <w:r>
+        <w:rPr>
+          <w:rFonts w:ascii="Courier New" w:hAnsi="Courier New" w:cs="Courier New"/>
+          <w:sz w:val="20"/>
+          <w:lang w:val="en-US"/>
+        </w:rPr>
+        <w:t>dammage</w:t>
+      </w:r>
+      <w:proofErr w:type="spellEnd"/>
+      <w:r>
+        <w:rPr>
+          <w:rFonts w:ascii="Courier New" w:hAnsi="Courier New" w:cs="Courier New"/>
+          <w:sz w:val="20"/>
+          <w:lang w:val="en-US"/>
+        </w:rPr>
+        <w:t xml:space="preserve"> of the server/data center there needs to be an external backup</w:t>
+      </w:r>
+    </w:p>
+    <w:p>
+      <w:pPr>
+        <w:tabs>
+          <w:tab w:val="left" w:pos="916"/>
+          <w:tab w:val="left" w:pos="1832"/>
+          <w:tab w:val="left" w:pos="2748"/>
+          <w:tab w:val="left" w:pos="3664"/>
+          <w:tab w:val="left" w:pos="4580"/>
+          <w:tab w:val="left" w:pos="5496"/>
+          <w:tab w:val="left" w:pos="6412"/>
+          <w:tab w:val="left" w:pos="7328"/>
+          <w:tab w:val="left" w:pos="8244"/>
+          <w:tab w:val="left" w:pos="9160"/>
+          <w:tab w:val="left" w:pos="10076"/>
+          <w:tab w:val="left" w:pos="10992"/>
+          <w:tab w:val="left" w:pos="11908"/>
+          <w:tab w:val="left" w:pos="12824"/>
+          <w:tab w:val="left" w:pos="13740"/>
+          <w:tab w:val="left" w:pos="14656"/>
+        </w:tabs>
+        <w:spacing w:line="240" w:lineRule="auto"/>
+        <w:rPr>
+          <w:rFonts w:ascii="Courier New" w:hAnsi="Courier New" w:cs="Courier New"/>
+          <w:sz w:val="20"/>
+          <w:lang w:val="en-US"/>
+        </w:rPr>
+      </w:pPr>
+      <w:r>
+        <w:rPr>
+          <w:rFonts w:ascii="Courier New" w:hAnsi="Courier New" w:cs="Courier New"/>
+          <w:sz w:val="20"/>
+          <w:lang w:val="en-US"/>
+        </w:rPr>
+        <w:t xml:space="preserve">      locking: when a user is editing </w:t>
+      </w:r>
+      <w:proofErr w:type="gramStart"/>
+      <w:r>
+        <w:rPr>
+          <w:rFonts w:ascii="Courier New" w:hAnsi="Courier New" w:cs="Courier New"/>
+          <w:sz w:val="20"/>
+          <w:lang w:val="en-US"/>
+        </w:rPr>
+        <w:t>data</w:t>
+      </w:r>
+      <w:proofErr w:type="gramEnd"/>
+      <w:r>
+        <w:rPr>
+          <w:rFonts w:ascii="Courier New" w:hAnsi="Courier New" w:cs="Courier New"/>
+          <w:sz w:val="20"/>
+          <w:lang w:val="en-US"/>
+        </w:rPr>
+        <w:t xml:space="preserve"> the case must be locked to prevent conflicts (several users editing the same document)</w:t>
+      </w:r>
+    </w:p>
+    <w:p>
+      <w:pPr>
+        <w:tabs>
+          <w:tab w:val="left" w:pos="916"/>
+          <w:tab w:val="left" w:pos="1832"/>
+          <w:tab w:val="left" w:pos="2748"/>
+          <w:tab w:val="left" w:pos="3664"/>
+          <w:tab w:val="left" w:pos="4580"/>
+          <w:tab w:val="left" w:pos="5496"/>
+          <w:tab w:val="left" w:pos="6412"/>
+          <w:tab w:val="left" w:pos="7328"/>
+          <w:tab w:val="left" w:pos="8244"/>
+          <w:tab w:val="left" w:pos="9160"/>
+          <w:tab w:val="left" w:pos="10076"/>
+          <w:tab w:val="left" w:pos="10992"/>
+          <w:tab w:val="left" w:pos="11908"/>
+          <w:tab w:val="left" w:pos="12824"/>
+          <w:tab w:val="left" w:pos="13740"/>
+          <w:tab w:val="left" w:pos="14656"/>
+        </w:tabs>
+        <w:spacing w:line="240" w:lineRule="auto"/>
+        <w:rPr>
+          <w:rFonts w:ascii="Courier New" w:hAnsi="Courier New" w:cs="Courier New"/>
+          <w:sz w:val="20"/>
+          <w:lang w:val="en-US"/>
+        </w:rPr>
+      </w:pPr>
+      <w:r>
+        <w:rPr>
+          <w:rFonts w:ascii="Courier New" w:hAnsi="Courier New" w:cs="Courier New"/>
+          <w:sz w:val="20"/>
+          <w:lang w:val="en-US"/>
+        </w:rPr>
+        <w:t xml:space="preserve">      data protection: patient data is sensitive and needs strict protection</w:t>
+      </w:r>
+    </w:p>
+    <w:p>
+      <w:pPr>
+        <w:tabs>
+          <w:tab w:val="left" w:pos="916"/>
+          <w:tab w:val="left" w:pos="1832"/>
+          <w:tab w:val="left" w:pos="2748"/>
+          <w:tab w:val="left" w:pos="3664"/>
+          <w:tab w:val="left" w:pos="4580"/>
+          <w:tab w:val="left" w:pos="5496"/>
+          <w:tab w:val="left" w:pos="6412"/>
+          <w:tab w:val="left" w:pos="7328"/>
+          <w:tab w:val="left" w:pos="8244"/>
+          <w:tab w:val="left" w:pos="9160"/>
+          <w:tab w:val="left" w:pos="10076"/>
+          <w:tab w:val="left" w:pos="10992"/>
+          <w:tab w:val="left" w:pos="11908"/>
+          <w:tab w:val="left" w:pos="12824"/>
+          <w:tab w:val="left" w:pos="13740"/>
+          <w:tab w:val="left" w:pos="14656"/>
+        </w:tabs>
+        <w:spacing w:line="240" w:lineRule="auto"/>
+        <w:rPr>
+          <w:rFonts w:ascii="Courier New" w:hAnsi="Courier New" w:cs="Courier New"/>
+          <w:sz w:val="20"/>
+          <w:lang w:val="en-US"/>
+        </w:rPr>
+      </w:pPr>
+      <w:r>
+        <w:rPr>
+          <w:rFonts w:ascii="Courier New" w:hAnsi="Courier New" w:cs="Courier New"/>
+          <w:sz w:val="20"/>
+          <w:lang w:val="en-US"/>
+        </w:rPr>
+        <w:t xml:space="preserve">        access control: </w:t>
+      </w:r>
+      <w:proofErr w:type="gramStart"/>
+      <w:r>
+        <w:rPr>
+          <w:rFonts w:ascii="Courier New" w:hAnsi="Courier New" w:cs="Courier New"/>
+          <w:sz w:val="20"/>
+          <w:lang w:val="en-US"/>
+        </w:rPr>
+        <w:t>users</w:t>
+      </w:r>
+      <w:proofErr w:type="gramEnd"/>
+      <w:r>
+        <w:rPr>
+          <w:rFonts w:ascii="Courier New" w:hAnsi="Courier New" w:cs="Courier New"/>
+          <w:sz w:val="20"/>
+          <w:lang w:val="en-US"/>
+        </w:rPr>
+        <w:t xml:space="preserve"> permissions need to be checked before they can access data</w:t>
+      </w:r>
+    </w:p>
+    <w:p>
+      <w:pPr>
+        <w:tabs>
+          <w:tab w:val="left" w:pos="916"/>
+          <w:tab w:val="left" w:pos="1832"/>
+          <w:tab w:val="left" w:pos="2748"/>
+          <w:tab w:val="left" w:pos="3664"/>
+          <w:tab w:val="left" w:pos="4580"/>
+          <w:tab w:val="left" w:pos="5496"/>
+          <w:tab w:val="left" w:pos="6412"/>
+          <w:tab w:val="left" w:pos="7328"/>
+          <w:tab w:val="left" w:pos="8244"/>
+          <w:tab w:val="left" w:pos="9160"/>
+          <w:tab w:val="left" w:pos="10076"/>
+          <w:tab w:val="left" w:pos="10992"/>
+          <w:tab w:val="left" w:pos="11908"/>
+          <w:tab w:val="left" w:pos="12824"/>
+          <w:tab w:val="left" w:pos="13740"/>
+          <w:tab w:val="left" w:pos="14656"/>
+        </w:tabs>
+        <w:spacing w:line="240" w:lineRule="auto"/>
+        <w:rPr>
+          <w:rFonts w:ascii="Courier New" w:hAnsi="Courier New" w:cs="Courier New"/>
+          <w:sz w:val="20"/>
+          <w:lang w:val="en-US"/>
+        </w:rPr>
+      </w:pPr>
+      <w:r>
+        <w:rPr>
+          <w:rFonts w:ascii="Courier New" w:hAnsi="Courier New" w:cs="Courier New"/>
+          <w:sz w:val="20"/>
+          <w:lang w:val="en-US"/>
+        </w:rPr>
+        <w:t xml:space="preserve">      remote access: the system must be accessible remotely (</w:t>
+      </w:r>
+      <w:proofErr w:type="spellStart"/>
+      <w:r>
+        <w:rPr>
+          <w:rFonts w:ascii="Courier New" w:hAnsi="Courier New" w:cs="Courier New"/>
+          <w:sz w:val="20"/>
+          <w:lang w:val="en-US"/>
+        </w:rPr>
+        <w:t>eg</w:t>
+      </w:r>
+      <w:proofErr w:type="spellEnd"/>
+      <w:r>
+        <w:rPr>
+          <w:rFonts w:ascii="Courier New" w:hAnsi="Courier New" w:cs="Courier New"/>
+          <w:sz w:val="20"/>
+          <w:lang w:val="en-US"/>
+        </w:rPr>
+        <w:t xml:space="preserve">. when doctors are doing </w:t>
+      </w:r>
+      <w:proofErr w:type="spellStart"/>
+      <w:r>
+        <w:rPr>
+          <w:rFonts w:ascii="Courier New" w:hAnsi="Courier New" w:cs="Courier New"/>
+          <w:sz w:val="20"/>
+          <w:lang w:val="en-US"/>
+        </w:rPr>
+        <w:t>housecalls</w:t>
+      </w:r>
+      <w:proofErr w:type="spellEnd"/>
+      <w:r>
+        <w:rPr>
+          <w:rFonts w:ascii="Courier New" w:hAnsi="Courier New" w:cs="Courier New"/>
+          <w:sz w:val="20"/>
+          <w:lang w:val="en-US"/>
+        </w:rPr>
+        <w:t>)</w:t>
+      </w:r>
+    </w:p>
+    <w:p>
+      <w:pPr>
+        <w:tabs>
+          <w:tab w:val="left" w:pos="916"/>
+          <w:tab w:val="left" w:pos="1832"/>
+          <w:tab w:val="left" w:pos="2748"/>
+          <w:tab w:val="left" w:pos="3664"/>
+          <w:tab w:val="left" w:pos="4580"/>
+          <w:tab w:val="left" w:pos="5496"/>
+          <w:tab w:val="left" w:pos="6412"/>
+          <w:tab w:val="left" w:pos="7328"/>
+          <w:tab w:val="left" w:pos="8244"/>
+          <w:tab w:val="left" w:pos="9160"/>
+          <w:tab w:val="left" w:pos="10076"/>
+          <w:tab w:val="left" w:pos="10992"/>
+          <w:tab w:val="left" w:pos="11908"/>
+          <w:tab w:val="left" w:pos="12824"/>
+          <w:tab w:val="left" w:pos="13740"/>
+          <w:tab w:val="left" w:pos="14656"/>
+        </w:tabs>
+        <w:spacing w:line="240" w:lineRule="auto"/>
+        <w:rPr>
+          <w:rFonts w:ascii="Courier New" w:hAnsi="Courier New" w:cs="Courier New"/>
+          <w:sz w:val="20"/>
+          <w:lang w:val="en-US"/>
+        </w:rPr>
+      </w:pPr>
+      <w:r>
+        <w:rPr>
+          <w:rFonts w:ascii="Courier New" w:hAnsi="Courier New" w:cs="Courier New"/>
+          <w:sz w:val="20"/>
+          <w:lang w:val="en-US"/>
+        </w:rPr>
+        <w:t xml:space="preserve">    Logging: access and changes must be logged</w:t>
+      </w:r>
+    </w:p>
+    <w:p>
+      <w:pPr>
+        <w:tabs>
+          <w:tab w:val="left" w:pos="916"/>
+          <w:tab w:val="left" w:pos="1832"/>
+          <w:tab w:val="left" w:pos="2748"/>
+          <w:tab w:val="left" w:pos="3664"/>
+          <w:tab w:val="left" w:pos="4580"/>
+          <w:tab w:val="left" w:pos="5496"/>
+          <w:tab w:val="left" w:pos="6412"/>
+          <w:tab w:val="left" w:pos="7328"/>
+          <w:tab w:val="left" w:pos="8244"/>
+          <w:tab w:val="left" w:pos="9160"/>
+          <w:tab w:val="left" w:pos="10076"/>
+          <w:tab w:val="left" w:pos="10992"/>
+          <w:tab w:val="left" w:pos="11908"/>
+          <w:tab w:val="left" w:pos="12824"/>
+          <w:tab w:val="left" w:pos="13740"/>
+          <w:tab w:val="left" w:pos="14656"/>
+        </w:tabs>
+        <w:spacing w:line="240" w:lineRule="auto"/>
+        <w:rPr>
+          <w:rFonts w:ascii="Courier New" w:hAnsi="Courier New" w:cs="Courier New"/>
+          <w:sz w:val="20"/>
+          <w:lang w:val="en-US"/>
+        </w:rPr>
+      </w:pPr>
+      <w:r>
+        <w:rPr>
+          <w:rFonts w:ascii="Courier New" w:hAnsi="Courier New" w:cs="Courier New"/>
+          <w:sz w:val="20"/>
+          <w:lang w:val="en-US"/>
+        </w:rPr>
+        <w:t xml:space="preserve">  </w:t>
+      </w:r>
+    </w:p>
+    <w:p>
+      <w:pPr>
+        <w:tabs>
+          <w:tab w:val="left" w:pos="916"/>
+          <w:tab w:val="left" w:pos="1832"/>
+          <w:tab w:val="left" w:pos="2748"/>
+          <w:tab w:val="left" w:pos="3664"/>
+          <w:tab w:val="left" w:pos="4580"/>
+          <w:tab w:val="left" w:pos="5496"/>
+          <w:tab w:val="left" w:pos="6412"/>
+          <w:tab w:val="left" w:pos="7328"/>
+          <w:tab w:val="left" w:pos="8244"/>
+          <w:tab w:val="left" w:pos="9160"/>
+          <w:tab w:val="left" w:pos="10076"/>
+          <w:tab w:val="left" w:pos="10992"/>
+          <w:tab w:val="left" w:pos="11908"/>
+          <w:tab w:val="left" w:pos="12824"/>
+          <w:tab w:val="left" w:pos="13740"/>
+          <w:tab w:val="left" w:pos="14656"/>
+        </w:tabs>
+        <w:spacing w:line="240" w:lineRule="auto"/>
+        <w:rPr>
+          <w:rFonts w:ascii="Courier New" w:hAnsi="Courier New" w:cs="Courier New"/>
+          <w:sz w:val="20"/>
+          <w:lang w:val="en-US"/>
+        </w:rPr>
+      </w:pPr>
+      <w:r>
+        <w:rPr>
+          <w:rFonts w:ascii="Courier New" w:hAnsi="Courier New" w:cs="Courier New"/>
+          <w:sz w:val="20"/>
+          <w:lang w:val="en-US"/>
+        </w:rPr>
+        <w:t xml:space="preserve">  functional</w:t>
+      </w:r>
+    </w:p>
+    <w:p>
+      <w:pPr>
+        <w:tabs>
+          <w:tab w:val="left" w:pos="916"/>
+          <w:tab w:val="left" w:pos="1832"/>
+          <w:tab w:val="left" w:pos="2748"/>
+          <w:tab w:val="left" w:pos="3664"/>
+          <w:tab w:val="left" w:pos="4580"/>
+          <w:tab w:val="left" w:pos="5496"/>
+          <w:tab w:val="left" w:pos="6412"/>
+          <w:tab w:val="left" w:pos="7328"/>
+          <w:tab w:val="left" w:pos="8244"/>
+          <w:tab w:val="left" w:pos="9160"/>
+          <w:tab w:val="left" w:pos="10076"/>
+          <w:tab w:val="left" w:pos="10992"/>
+          <w:tab w:val="left" w:pos="11908"/>
+          <w:tab w:val="left" w:pos="12824"/>
+          <w:tab w:val="left" w:pos="13740"/>
+          <w:tab w:val="left" w:pos="14656"/>
+        </w:tabs>
+        <w:spacing w:line="240" w:lineRule="auto"/>
+        <w:rPr>
+          <w:rFonts w:ascii="Courier New" w:hAnsi="Courier New" w:cs="Courier New"/>
+          <w:sz w:val="20"/>
+          <w:lang w:val="en-US"/>
+        </w:rPr>
+      </w:pPr>
+      <w:r>
+        <w:rPr>
+          <w:rFonts w:ascii="Courier New" w:hAnsi="Courier New" w:cs="Courier New"/>
+          <w:sz w:val="20"/>
+          <w:lang w:val="en-US"/>
+        </w:rPr>
+        <w:t xml:space="preserve">    user management: to fulfill the non-functional requirement data protection </w:t>
+      </w:r>
+      <w:proofErr w:type="spellStart"/>
+      <w:proofErr w:type="gramStart"/>
+      <w:r>
+        <w:rPr>
+          <w:rFonts w:ascii="Courier New" w:hAnsi="Courier New" w:cs="Courier New"/>
+          <w:sz w:val="20"/>
+          <w:lang w:val="en-US"/>
+        </w:rPr>
+        <w:t>a users</w:t>
+      </w:r>
+      <w:proofErr w:type="spellEnd"/>
+      <w:proofErr w:type="gramEnd"/>
+      <w:r>
+        <w:rPr>
+          <w:rFonts w:ascii="Courier New" w:hAnsi="Courier New" w:cs="Courier New"/>
+          <w:sz w:val="20"/>
+          <w:lang w:val="en-US"/>
+        </w:rPr>
+        <w:t xml:space="preserve"> and </w:t>
+      </w:r>
+      <w:proofErr w:type="spellStart"/>
+      <w:r>
+        <w:rPr>
+          <w:rFonts w:ascii="Courier New" w:hAnsi="Courier New" w:cs="Courier New"/>
+          <w:sz w:val="20"/>
+          <w:lang w:val="en-US"/>
+        </w:rPr>
+        <w:t>userrights</w:t>
+      </w:r>
+      <w:proofErr w:type="spellEnd"/>
+      <w:r>
+        <w:rPr>
+          <w:rFonts w:ascii="Courier New" w:hAnsi="Courier New" w:cs="Courier New"/>
+          <w:sz w:val="20"/>
+          <w:lang w:val="en-US"/>
+        </w:rPr>
+        <w:t xml:space="preserve"> must be managed</w:t>
+      </w:r>
+    </w:p>
+    <w:p>
+      <w:pPr>
+        <w:tabs>
+          <w:tab w:val="left" w:pos="916"/>
+          <w:tab w:val="left" w:pos="1832"/>
+          <w:tab w:val="left" w:pos="2748"/>
+          <w:tab w:val="left" w:pos="3664"/>
+          <w:tab w:val="left" w:pos="4580"/>
+          <w:tab w:val="left" w:pos="5496"/>
+          <w:tab w:val="left" w:pos="6412"/>
+          <w:tab w:val="left" w:pos="7328"/>
+          <w:tab w:val="left" w:pos="8244"/>
+          <w:tab w:val="left" w:pos="9160"/>
+          <w:tab w:val="left" w:pos="10076"/>
+          <w:tab w:val="left" w:pos="10992"/>
+          <w:tab w:val="left" w:pos="11908"/>
+          <w:tab w:val="left" w:pos="12824"/>
+          <w:tab w:val="left" w:pos="13740"/>
+          <w:tab w:val="left" w:pos="14656"/>
+        </w:tabs>
+        <w:spacing w:line="240" w:lineRule="auto"/>
+        <w:rPr>
+          <w:rFonts w:ascii="Courier New" w:hAnsi="Courier New" w:cs="Courier New"/>
+          <w:sz w:val="20"/>
+          <w:lang w:val="en-US"/>
+        </w:rPr>
+      </w:pPr>
+      <w:r>
+        <w:rPr>
+          <w:rFonts w:ascii="Courier New" w:hAnsi="Courier New" w:cs="Courier New"/>
+          <w:sz w:val="20"/>
+          <w:lang w:val="en-US"/>
+        </w:rPr>
+        <w:t xml:space="preserve">    patient management: patients and their medication must be managed</w:t>
+      </w:r>
+    </w:p>
+    <w:p>
+      <w:pPr>
+        <w:tabs>
+          <w:tab w:val="left" w:pos="916"/>
+          <w:tab w:val="left" w:pos="1832"/>
+          <w:tab w:val="left" w:pos="2748"/>
+          <w:tab w:val="left" w:pos="3664"/>
+          <w:tab w:val="left" w:pos="4580"/>
+          <w:tab w:val="left" w:pos="5496"/>
+          <w:tab w:val="left" w:pos="6412"/>
+          <w:tab w:val="left" w:pos="7328"/>
+          <w:tab w:val="left" w:pos="8244"/>
+          <w:tab w:val="left" w:pos="9160"/>
+          <w:tab w:val="left" w:pos="10076"/>
+          <w:tab w:val="left" w:pos="10992"/>
+          <w:tab w:val="left" w:pos="11908"/>
+          <w:tab w:val="left" w:pos="12824"/>
+          <w:tab w:val="left" w:pos="13740"/>
+          <w:tab w:val="left" w:pos="14656"/>
+        </w:tabs>
+        <w:spacing w:line="240" w:lineRule="auto"/>
+        <w:rPr>
+          <w:rFonts w:ascii="Courier New" w:hAnsi="Courier New" w:cs="Courier New"/>
+          <w:sz w:val="20"/>
+          <w:lang w:val="en-US"/>
+        </w:rPr>
+      </w:pPr>
+      <w:r>
+        <w:rPr>
+          <w:rFonts w:ascii="Courier New" w:hAnsi="Courier New" w:cs="Courier New"/>
+          <w:sz w:val="20"/>
+          <w:lang w:val="en-US"/>
+        </w:rPr>
+        <w:t xml:space="preserve">    calendar: appointments </w:t>
+      </w:r>
+      <w:proofErr w:type="gramStart"/>
+      <w:r>
+        <w:rPr>
+          <w:rFonts w:ascii="Courier New" w:hAnsi="Courier New" w:cs="Courier New"/>
+          <w:sz w:val="20"/>
+          <w:lang w:val="en-US"/>
+        </w:rPr>
+        <w:t>have to</w:t>
+      </w:r>
+      <w:proofErr w:type="gramEnd"/>
+      <w:r>
+        <w:rPr>
+          <w:rFonts w:ascii="Courier New" w:hAnsi="Courier New" w:cs="Courier New"/>
+          <w:sz w:val="20"/>
+          <w:lang w:val="en-US"/>
+        </w:rPr>
+        <w:t xml:space="preserve"> be </w:t>
+      </w:r>
+      <w:proofErr w:type="spellStart"/>
+      <w:r>
+        <w:rPr>
+          <w:rFonts w:ascii="Courier New" w:hAnsi="Courier New" w:cs="Courier New"/>
+          <w:sz w:val="20"/>
+          <w:lang w:val="en-US"/>
+        </w:rPr>
+        <w:t>magageable</w:t>
+      </w:r>
+      <w:proofErr w:type="spellEnd"/>
+    </w:p>
+    <w:p>
+      <w:pPr>
+        <w:tabs>
+          <w:tab w:val="left" w:pos="916"/>
+          <w:tab w:val="left" w:pos="1832"/>
+          <w:tab w:val="left" w:pos="2748"/>
+          <w:tab w:val="left" w:pos="3664"/>
+          <w:tab w:val="left" w:pos="4580"/>
+          <w:tab w:val="left" w:pos="5496"/>
+          <w:tab w:val="left" w:pos="6412"/>
+          <w:tab w:val="left" w:pos="7328"/>
+          <w:tab w:val="left" w:pos="8244"/>
+          <w:tab w:val="left" w:pos="9160"/>
+          <w:tab w:val="left" w:pos="10076"/>
+          <w:tab w:val="left" w:pos="10992"/>
+          <w:tab w:val="left" w:pos="11908"/>
+          <w:tab w:val="left" w:pos="12824"/>
+          <w:tab w:val="left" w:pos="13740"/>
+          <w:tab w:val="left" w:pos="14656"/>
+        </w:tabs>
+        <w:spacing w:line="240" w:lineRule="auto"/>
+        <w:rPr>
+          <w:rFonts w:ascii="Courier New" w:hAnsi="Courier New" w:cs="Courier New"/>
+          <w:sz w:val="20"/>
+          <w:lang w:val="en-US"/>
+        </w:rPr>
+      </w:pPr>
+      <w:r>
+        <w:rPr>
+          <w:rFonts w:ascii="Courier New" w:hAnsi="Courier New" w:cs="Courier New"/>
+          <w:sz w:val="20"/>
+          <w:lang w:val="en-US"/>
+        </w:rPr>
+        <w:t xml:space="preserve">    therapy notes: The doctor </w:t>
+      </w:r>
+      <w:proofErr w:type="gramStart"/>
+      <w:r>
+        <w:rPr>
+          <w:rFonts w:ascii="Courier New" w:hAnsi="Courier New" w:cs="Courier New"/>
+          <w:sz w:val="20"/>
+          <w:lang w:val="en-US"/>
+        </w:rPr>
+        <w:t>has to</w:t>
+      </w:r>
+      <w:proofErr w:type="gramEnd"/>
+      <w:r>
+        <w:rPr>
+          <w:rFonts w:ascii="Courier New" w:hAnsi="Courier New" w:cs="Courier New"/>
+          <w:sz w:val="20"/>
+          <w:lang w:val="en-US"/>
+        </w:rPr>
+        <w:t xml:space="preserve"> be able to store and read notes from therapy sessions</w:t>
+      </w:r>
+    </w:p>
+    <w:p>
+      <w:pPr>
+        <w:tabs>
+          <w:tab w:val="left" w:pos="916"/>
+          <w:tab w:val="left" w:pos="1832"/>
+          <w:tab w:val="left" w:pos="2748"/>
+          <w:tab w:val="left" w:pos="3664"/>
+          <w:tab w:val="left" w:pos="4580"/>
+          <w:tab w:val="left" w:pos="5496"/>
+          <w:tab w:val="left" w:pos="6412"/>
+          <w:tab w:val="left" w:pos="7328"/>
+          <w:tab w:val="left" w:pos="8244"/>
+          <w:tab w:val="left" w:pos="9160"/>
+          <w:tab w:val="left" w:pos="10076"/>
+          <w:tab w:val="left" w:pos="10992"/>
+          <w:tab w:val="left" w:pos="11908"/>
+          <w:tab w:val="left" w:pos="12824"/>
+          <w:tab w:val="left" w:pos="13740"/>
+          <w:tab w:val="left" w:pos="14656"/>
+        </w:tabs>
+        <w:spacing w:line="240" w:lineRule="auto"/>
+        <w:rPr>
+          <w:rFonts w:ascii="Courier New" w:hAnsi="Courier New" w:cs="Courier New"/>
+          <w:sz w:val="20"/>
+          <w:lang w:val="en-US"/>
+        </w:rPr>
+      </w:pPr>
+      <w:r>
+        <w:rPr>
+          <w:rFonts w:ascii="Courier New" w:hAnsi="Courier New" w:cs="Courier New"/>
+          <w:sz w:val="20"/>
+          <w:lang w:val="en-US"/>
+        </w:rPr>
+        <w:t xml:space="preserve">    search: users should have the possibility to search data of any kind (patients, therapy notes, calendar </w:t>
+      </w:r>
+      <w:proofErr w:type="spellStart"/>
+      <w:r>
+        <w:rPr>
+          <w:rFonts w:ascii="Courier New" w:hAnsi="Courier New" w:cs="Courier New"/>
+          <w:sz w:val="20"/>
+          <w:lang w:val="en-US"/>
+        </w:rPr>
+        <w:t>entrys</w:t>
+      </w:r>
+      <w:proofErr w:type="spellEnd"/>
+      <w:r>
+        <w:rPr>
+          <w:rFonts w:ascii="Courier New" w:hAnsi="Courier New" w:cs="Courier New"/>
+          <w:sz w:val="20"/>
+          <w:lang w:val="en-US"/>
+        </w:rPr>
+        <w:t>)</w:t>
+      </w:r>
+    </w:p>
+    <w:p>
+      <w:pPr>
+        <w:tabs>
+          <w:tab w:val="left" w:pos="916"/>
+          <w:tab w:val="left" w:pos="1832"/>
+          <w:tab w:val="left" w:pos="2748"/>
+          <w:tab w:val="left" w:pos="3664"/>
+          <w:tab w:val="left" w:pos="4580"/>
+          <w:tab w:val="left" w:pos="5496"/>
+          <w:tab w:val="left" w:pos="6412"/>
+          <w:tab w:val="left" w:pos="7328"/>
+          <w:tab w:val="left" w:pos="8244"/>
+          <w:tab w:val="left" w:pos="9160"/>
+          <w:tab w:val="left" w:pos="10076"/>
+          <w:tab w:val="left" w:pos="10992"/>
+          <w:tab w:val="left" w:pos="11908"/>
+          <w:tab w:val="left" w:pos="12824"/>
+          <w:tab w:val="left" w:pos="13740"/>
+          <w:tab w:val="left" w:pos="14656"/>
+        </w:tabs>
+        <w:spacing w:line="240" w:lineRule="auto"/>
+        <w:rPr>
+          <w:rFonts w:ascii="Courier New" w:hAnsi="Courier New" w:cs="Courier New"/>
+          <w:sz w:val="20"/>
+          <w:lang w:val="en-US"/>
+        </w:rPr>
+      </w:pPr>
+      <w:r>
+        <w:rPr>
+          <w:rFonts w:ascii="Courier New" w:hAnsi="Courier New" w:cs="Courier New"/>
+          <w:sz w:val="20"/>
+          <w:lang w:val="en-US"/>
+        </w:rPr>
+        <w:t xml:space="preserve">    printing: patient data, calendar </w:t>
+      </w:r>
+      <w:proofErr w:type="spellStart"/>
+      <w:r>
+        <w:rPr>
+          <w:rFonts w:ascii="Courier New" w:hAnsi="Courier New" w:cs="Courier New"/>
+          <w:sz w:val="20"/>
+          <w:lang w:val="en-US"/>
+        </w:rPr>
+        <w:t>entrys</w:t>
+      </w:r>
+      <w:proofErr w:type="spellEnd"/>
+      <w:r>
+        <w:rPr>
+          <w:rFonts w:ascii="Courier New" w:hAnsi="Courier New" w:cs="Courier New"/>
+          <w:sz w:val="20"/>
+          <w:lang w:val="en-US"/>
+        </w:rPr>
+        <w:t xml:space="preserve"> and therapy notes must be printable</w:t>
+      </w:r>
+    </w:p>
+    <w:p>
+      <w:pPr>
+        <w:rPr>
+          <w:lang w:val="en-US"/>
+        </w:rPr>
+      </w:pPr>
       <w:bookmarkStart w:id="0" w:name="_GoBack"/>
       <w:bookmarkEnd w:id="0"/>
-      <w:r>
-        <w:rPr>
-          <w:lang w:val="en-GB"/>
-        </w:rPr>
-        <w:t>s to other Systems where needed.</w:t>
-      </w:r>
-    </w:p>
-    <w:p>
-      <w:pPr>
-        <w:rPr>
-          <w:lang w:val="en-GB"/>
-        </w:rPr>
-      </w:pPr>
-    </w:p>
-    <w:p>
-      <w:pPr>
-        <w:pStyle w:val="Heading2"/>
-        <w:rPr>
-          <w:lang w:val="en-GB"/>
-        </w:rPr>
-      </w:pPr>
-      <w:r>
-        <w:rPr>
-          <w:lang w:val="en-GB"/>
-        </w:rPr>
-        <w:t xml:space="preserve">How it fits in to the </w:t>
-      </w:r>
-      <w:r>
-        <w:rPr>
-          <w:lang w:val="en-GB"/>
-        </w:rPr>
-        <w:t>buyers’</w:t>
+    </w:p>
+    <w:p>
+      <w:pPr>
+        <w:pStyle w:val="Heading1"/>
+        <w:rPr>
+          <w:lang w:val="en-GB"/>
+        </w:rPr>
+      </w:pPr>
+      <w:r>
+        <w:rPr>
+          <w:lang w:val="en-GB"/>
+        </w:rPr>
+        <w:t>System models</w:t>
+      </w:r>
+      <w:r>
+        <w:rPr>
+          <w:lang w:val="en-GB"/>
+        </w:rPr>
+        <w:t xml:space="preserve"> (Ali)</w:t>
+      </w:r>
+    </w:p>
+    <w:p/>
+    <w:p>
+      <w:r>
+        <w:rPr>
+          <w:noProof/>
+        </w:rPr>
+        <w:drawing>
+          <wp:inline distT="0" distB="0" distL="0" distR="0" wp14:anchorId="1E9E6C7C" wp14:editId="3EB4A677">
+            <wp:extent cx="5924550" cy="1308100"/>
+            <wp:effectExtent l="0" t="0" r="0" b="6350"/>
+            <wp:docPr id="1" name="Picture 1"/>
+            <wp:cNvGraphicFramePr>
+              <a:graphicFrameLocks xmlns:a="http://schemas.openxmlformats.org/drawingml/2006/main" noChangeAspect="1"/>
+            </wp:cNvGraphicFramePr>
+            <a:graphic xmlns:a="http://schemas.openxmlformats.org/drawingml/2006/main">
+              <a:graphicData uri="http://schemas.openxmlformats.org/drawingml/2006/picture">
+                <pic:pic xmlns:pic="http://schemas.openxmlformats.org/drawingml/2006/picture">
+                  <pic:nvPicPr>
+                    <pic:cNvPr id="0" name="Picture 1"/>
+                    <pic:cNvPicPr>
+                      <a:picLocks noChangeAspect="1" noChangeArrowheads="1"/>
+                    </pic:cNvPicPr>
+                  </pic:nvPicPr>
+                  <pic:blipFill>
+                    <a:blip r:embed="rId10" cstate="print">
+                      <a:extLst>
+                        <a:ext uri="{28A0092B-C50C-407E-A947-70E740481C1C}">
+                          <a14:useLocalDpi xmlns:a14="http://schemas.microsoft.com/office/drawing/2010/main" val="0"/>
+                        </a:ext>
+                      </a:extLst>
+                    </a:blip>
+                    <a:srcRect/>
+                    <a:stretch>
+                      <a:fillRect/>
+                    </a:stretch>
+                  </pic:blipFill>
+                  <pic:spPr bwMode="auto">
+                    <a:xfrm>
+                      <a:off x="0" y="0"/>
+                      <a:ext cx="5924550" cy="1308100"/>
+                    </a:xfrm>
+                    <a:prstGeom prst="rect">
+                      <a:avLst/>
+                    </a:prstGeom>
+                    <a:noFill/>
+                    <a:ln>
+                      <a:noFill/>
+                    </a:ln>
+                  </pic:spPr>
+                </pic:pic>
+              </a:graphicData>
+            </a:graphic>
+          </wp:inline>
+        </w:drawing>
+      </w:r>
+    </w:p>
+    <w:p>
+      <w:pPr>
+        <w:pStyle w:val="Heading3"/>
+      </w:pPr>
+      <w:r>
+        <w:t>Client Application</w:t>
+      </w:r>
+    </w:p>
+    <w:p>
+      <w:pPr>
+        <w:rPr>
+          <w:lang w:val="en-US"/>
+        </w:rPr>
+      </w:pPr>
+      <w:r>
+        <w:rPr>
+          <w:lang w:val="en-US"/>
+        </w:rPr>
+        <w:t>The client-side application runs on the user’s handheld (mobile phone or table). It contains the definition of the graphical user interface and cached data from the server.</w:t>
+      </w:r>
+    </w:p>
+    <w:p>
+      <w:pPr>
+        <w:pStyle w:val="Heading3"/>
+      </w:pPr>
+      <w:r>
+        <w:t>Interfaces</w:t>
+      </w:r>
+    </w:p>
+    <w:p>
+      <w:pPr>
+        <w:rPr>
+          <w:lang w:val="en-US"/>
+        </w:rPr>
+      </w:pPr>
+      <w:r>
+        <w:rPr>
+          <w:lang w:val="en-US"/>
+        </w:rPr>
+        <w:t>The communication between the client-side application and the backend is provided by dedicated web services (e.g. SOAP, Rest). The communication is secured by a (private-/public) key based authentication system.</w:t>
+      </w:r>
+    </w:p>
+    <w:p>
+      <w:pPr>
+        <w:pStyle w:val="Heading3"/>
+      </w:pPr>
+      <w:r>
+        <w:t>Server Application</w:t>
+      </w:r>
+    </w:p>
+    <w:p>
+      <w:pPr>
+        <w:rPr>
+          <w:lang w:val="en-US"/>
+        </w:rPr>
+      </w:pPr>
+      <w:r>
+        <w:rPr>
+          <w:lang w:val="en-US"/>
+        </w:rPr>
+        <w:t>The Server-side application provides all data access methods to access the application’s data pool. The methods can be accessed by interfaces (mentioned in the previous section).</w:t>
+      </w:r>
+    </w:p>
+    <w:p>
+      <w:pPr>
+        <w:rPr>
+          <w:lang w:val="en-US"/>
+        </w:rPr>
+      </w:pPr>
+    </w:p>
+    <w:p>
+      <w:pPr>
+        <w:pStyle w:val="Heading1"/>
+        <w:rPr>
+          <w:lang w:val="en-GB"/>
+        </w:rPr>
+      </w:pPr>
+      <w:r>
+        <w:rPr>
+          <w:lang w:val="en-GB"/>
+        </w:rPr>
+        <w:t>System evolution</w:t>
+      </w:r>
+      <w:r>
+        <w:rPr>
+          <w:lang w:val="en-GB"/>
+        </w:rPr>
+        <w:t xml:space="preserve"> (Flo</w:t>
+      </w:r>
+      <w:r>
+        <w:rPr>
+          <w:lang w:val="en-GB"/>
+        </w:rPr>
+        <w:t xml:space="preserve"> Ali</w:t>
+      </w:r>
+      <w:r>
+        <w:rPr>
+          <w:lang w:val="en-GB"/>
+        </w:rPr>
+        <w:t>)</w:t>
+      </w:r>
+    </w:p>
+    <w:p>
+      <w:pPr>
+        <w:pStyle w:val="ListParagraph"/>
+        <w:numPr>
+          <w:ilvl w:val="0"/>
+          <w:numId w:val="2"/>
+        </w:numPr>
+        <w:spacing w:after="160" w:line="259" w:lineRule="auto"/>
+        <w:rPr>
+          <w:lang w:val="en-US"/>
+        </w:rPr>
+      </w:pPr>
+      <w:r>
+        <w:rPr>
+          <w:lang w:val="en-US"/>
+        </w:rPr>
+        <w:t>The software must be able to run on the newest common portable devices on the market.</w:t>
+      </w:r>
+    </w:p>
+    <w:p>
+      <w:pPr>
+        <w:pStyle w:val="ListParagraph"/>
+        <w:numPr>
+          <w:ilvl w:val="0"/>
+          <w:numId w:val="2"/>
+        </w:numPr>
+        <w:spacing w:after="160" w:line="259" w:lineRule="auto"/>
+        <w:rPr>
+          <w:lang w:val="en-US"/>
+        </w:rPr>
+      </w:pPr>
+      <w:r>
+        <w:rPr>
+          <w:lang w:val="en-US"/>
+        </w:rPr>
+        <w:t>The protected data server must be periodically migrated to the newest technologies to provide data security.</w:t>
+      </w:r>
+    </w:p>
+    <w:p>
+      <w:pPr>
+        <w:pStyle w:val="ListParagraph"/>
+        <w:numPr>
+          <w:ilvl w:val="0"/>
+          <w:numId w:val="2"/>
+        </w:numPr>
+        <w:spacing w:after="160" w:line="259" w:lineRule="auto"/>
+        <w:rPr>
+          <w:lang w:val="en-US"/>
+        </w:rPr>
+      </w:pPr>
+      <w:r>
+        <w:rPr>
+          <w:lang w:val="en-US"/>
+        </w:rPr>
+        <w:t>New minor versions are released frequently to treat newly detected bugs in order of their priority (e.g. voting system). Minor versions can also be used to implement new features on a modular basis.</w:t>
+      </w:r>
+    </w:p>
+    <w:p>
+      <w:pPr>
+        <w:pStyle w:val="ListParagraph"/>
+        <w:numPr>
+          <w:ilvl w:val="0"/>
+          <w:numId w:val="2"/>
+        </w:numPr>
+        <w:spacing w:after="160" w:line="259" w:lineRule="auto"/>
+        <w:rPr>
+          <w:lang w:val="en-US"/>
+        </w:rPr>
+      </w:pPr>
+      <w:r>
+        <w:rPr>
+          <w:lang w:val="en-US"/>
+        </w:rPr>
+        <w:t xml:space="preserve">A new Major version is released every year. Technology changes (library updates, migrations) can only be performed on new major versions. Features with impact on the system architecture can only be implemented for </w:t>
+      </w:r>
+      <w:proofErr w:type="gramStart"/>
+      <w:r>
+        <w:rPr>
+          <w:lang w:val="en-US"/>
+        </w:rPr>
+        <w:t>an</w:t>
+      </w:r>
+      <w:proofErr w:type="gramEnd"/>
+      <w:r>
+        <w:rPr>
+          <w:lang w:val="en-US"/>
+        </w:rPr>
+        <w:t xml:space="preserve"> new major version. </w:t>
+      </w:r>
+    </w:p>
+    <w:p>
+      <w:pPr>
+        <w:spacing w:after="160" w:line="259" w:lineRule="auto"/>
+        <w:rPr>
+          <w:lang w:val="en-US"/>
+        </w:rPr>
+      </w:pPr>
+    </w:p>
+    <w:p>
+      <w:r>
+        <w:t>In der ersten I</w:t>
+      </w:r>
+      <w:r>
+        <w:t xml:space="preserve">mplementation werden die </w:t>
+      </w:r>
+      <w:proofErr w:type="spellStart"/>
+      <w:r>
+        <w:t>requirements</w:t>
+      </w:r>
+      <w:proofErr w:type="spellEnd"/>
+      <w:r>
+        <w:t xml:space="preserve"> der Usergruppe “Ärzte” und Patienten mit Diagnosen BPD umgesetzt. Um zukünftige </w:t>
+      </w:r>
+      <w:proofErr w:type="spellStart"/>
+      <w:r>
+        <w:t>requierments</w:t>
+      </w:r>
+      <w:proofErr w:type="spellEnd"/>
+      <w:r>
+        <w:t xml:space="preserve"> möglichst einfach ins System zu integrieren, sollte die Applikation ein Modularer Aufbau mit klar definierte Schnittstellen beinhalten. Sind Änderungen an den Schnittstellen nötig, soll dies nur bei einem Major Release möglich sein und nur sollte nur als letzte Massnahme eingesetzt werden.</w:t>
+      </w:r>
+    </w:p>
+    <w:p/>
+    <w:p>
+      <w:r>
+        <w:t xml:space="preserve">Der generelle LifeCycle der Applikation richtet sich nach den Wartungslaufzeiten der verwendeten </w:t>
+      </w:r>
+      <w:proofErr w:type="gramStart"/>
+      <w:r>
+        <w:t>Technologien .</w:t>
+      </w:r>
+      <w:proofErr w:type="gramEnd"/>
+      <w:r>
+        <w:t xml:space="preserve">z.B. Frameworks oder Java. </w:t>
+      </w:r>
+    </w:p>
+    <w:p/>
+    <w:p>
+      <w:r>
+        <w:t>Nach der ersten Implementation sollte die Systemarchitektur und Datenschemen so weitsichtig entwickelt sein, damit man weitere Nutzergruppen und Diagnosen implementieren kann.</w:t>
+      </w:r>
+    </w:p>
+    <w:p/>
+    <w:p>
+      <w:r>
+        <w:t>Infolge des agilen Entwicklungsprozesses, wird der Fokus der Erst- und Weiterentwicklung</w:t>
+      </w:r>
+      <w:r>
+        <w:t xml:space="preserve"> auf den User </w:t>
+      </w:r>
+      <w:proofErr w:type="spellStart"/>
+      <w:r>
+        <w:t>R</w:t>
+      </w:r>
+      <w:r>
+        <w:t>equierements</w:t>
+      </w:r>
+      <w:proofErr w:type="spellEnd"/>
+      <w:r>
+        <w:t xml:space="preserve"> sein. Somit soll sich die Applikation den ändernden Anforderungen evolutionär anpassen.</w:t>
+      </w:r>
+    </w:p>
+    <w:p/>
+    <w:p>
+      <w:r>
+        <w:t xml:space="preserve">Durch die Domain </w:t>
+      </w:r>
+      <w:proofErr w:type="spellStart"/>
+      <w:r>
+        <w:t>Requirements</w:t>
+      </w:r>
+      <w:proofErr w:type="spellEnd"/>
+      <w:r>
+        <w:t xml:space="preserve"> gegebenen Anforderungen an die Archivierung der Daten, muss garantiert werden, das generiete Daten auch in 10 Jahren zugänglich gemacht werden können. Gibt es durch die Weiterentwicklung Inkompatibilitäten des Datenbankschemas, muss ein verlustfreier Migrationsprozess der Daten garantiert werden.</w:t>
+      </w:r>
+    </w:p>
+    <w:p>
+      <w:pPr>
+        <w:spacing w:after="160" w:line="259" w:lineRule="auto"/>
+      </w:pPr>
+    </w:p>
+    <w:p>
+      <w:pPr>
+        <w:rPr>
+          <w:lang w:val="de-DE"/>
+        </w:rPr>
+      </w:pPr>
+    </w:p>
+    <w:p>
+      <w:pPr>
+        <w:pStyle w:val="Heading1"/>
+        <w:rPr>
+          <w:lang w:val="en-GB"/>
+        </w:rPr>
+      </w:pPr>
+      <w:r>
+        <w:rPr>
+          <w:lang w:val="en-GB"/>
+        </w:rPr>
+        <w:t>Testing</w:t>
       </w:r>
       <w:r>
         <w:rPr>
@@ -296,251 +2485,294 @@
         </w:rPr>
         <w:t xml:space="preserve"> </w:t>
       </w:r>
-      <w:r>
-        <w:rPr>
-          <w:lang w:val="en-GB"/>
-        </w:rPr>
-        <w:t>business</w:t>
-      </w:r>
-      <w:r>
-        <w:rPr>
-          <w:lang w:val="en-GB"/>
-        </w:rPr>
-        <w:t xml:space="preserve"> strategy</w:t>
-      </w:r>
-    </w:p>
-    <w:p>
-      <w:pPr>
-        <w:rPr>
-          <w:lang w:val="en-GB"/>
-        </w:rPr>
-      </w:pPr>
-      <w:r>
-        <w:rPr>
-          <w:lang w:val="en-GB"/>
-        </w:rPr>
-        <w:t>Task and workflows of the customer are streamlined and all tasks are brought into one app. An example of that is that medication and appointment management can all been done from within the app.</w:t>
-      </w:r>
-    </w:p>
-    <w:p>
-      <w:pPr>
-        <w:pStyle w:val="Heading1"/>
-        <w:rPr>
-          <w:lang w:val="en-GB"/>
-        </w:rPr>
-      </w:pPr>
-      <w:r>
-        <w:rPr>
-          <w:lang w:val="en-GB"/>
-        </w:rPr>
-        <w:t>Glossary</w:t>
-      </w:r>
-    </w:p>
-    <w:p>
-      <w:pPr>
-        <w:rPr>
-          <w:lang w:val="en-GB"/>
-        </w:rPr>
-      </w:pPr>
-    </w:p>
-    <w:p>
-      <w:pPr>
-        <w:pStyle w:val="Heading1"/>
-        <w:rPr>
-          <w:lang w:val="en-GB"/>
-        </w:rPr>
-      </w:pPr>
-      <w:r>
-        <w:rPr>
-          <w:lang w:val="en-GB"/>
-        </w:rPr>
-        <w:t xml:space="preserve">User </w:t>
-      </w:r>
-      <w:r>
-        <w:rPr>
-          <w:lang w:val="en-GB"/>
-        </w:rPr>
-        <w:t>requirements</w:t>
-      </w:r>
-      <w:r>
-        <w:rPr>
-          <w:lang w:val="en-GB"/>
-        </w:rPr>
-        <w:t xml:space="preserve"> definition</w:t>
-      </w:r>
-      <w:r>
-        <w:rPr>
-          <w:lang w:val="en-GB"/>
-        </w:rPr>
-        <w:t xml:space="preserve"> (Ali)</w:t>
-      </w:r>
-    </w:p>
-    <w:p>
-      <w:pPr>
-        <w:rPr>
-          <w:lang w:val="en-GB"/>
-        </w:rPr>
-      </w:pPr>
-    </w:p>
-    <w:p>
-      <w:pPr>
-        <w:pStyle w:val="Heading1"/>
-        <w:rPr>
-          <w:lang w:val="en-GB"/>
-        </w:rPr>
-      </w:pPr>
-      <w:r>
-        <w:rPr>
-          <w:lang w:val="en-GB"/>
-        </w:rPr>
-        <w:t>System architecture</w:t>
-      </w:r>
-      <w:r>
-        <w:rPr>
-          <w:lang w:val="en-GB"/>
-        </w:rPr>
-        <w:t xml:space="preserve"> (Flo)</w:t>
-      </w:r>
-    </w:p>
-    <w:p>
-      <w:pPr>
-        <w:rPr>
-          <w:lang w:val="en-GB"/>
-        </w:rPr>
-      </w:pPr>
-    </w:p>
-    <w:p>
-      <w:pPr>
-        <w:pStyle w:val="Heading1"/>
-        <w:rPr>
-          <w:lang w:val="en-GB"/>
-        </w:rPr>
-      </w:pPr>
-      <w:r>
-        <w:rPr>
-          <w:lang w:val="en-GB"/>
-        </w:rPr>
-        <w:t xml:space="preserve">System </w:t>
-      </w:r>
-      <w:r>
-        <w:rPr>
-          <w:lang w:val="en-GB"/>
-        </w:rPr>
-        <w:t>requirements</w:t>
-      </w:r>
-      <w:r>
-        <w:rPr>
-          <w:lang w:val="en-GB"/>
-        </w:rPr>
-        <w:t xml:space="preserve"> specification</w:t>
-      </w:r>
-      <w:r>
-        <w:rPr>
-          <w:lang w:val="en-GB"/>
-        </w:rPr>
-        <w:t xml:space="preserve"> (Adrian)</w:t>
-      </w:r>
-    </w:p>
-    <w:p>
-      <w:pPr>
-        <w:rPr>
-          <w:lang w:val="en-GB"/>
-        </w:rPr>
-      </w:pPr>
-    </w:p>
-    <w:p>
-      <w:pPr>
-        <w:pStyle w:val="Heading1"/>
-        <w:rPr>
-          <w:lang w:val="en-GB"/>
-        </w:rPr>
-      </w:pPr>
-      <w:r>
-        <w:rPr>
-          <w:lang w:val="en-GB"/>
-        </w:rPr>
-        <w:t>System models</w:t>
-      </w:r>
-      <w:r>
-        <w:rPr>
-          <w:lang w:val="en-GB"/>
-        </w:rPr>
-        <w:t xml:space="preserve"> </w:t>
-      </w:r>
-      <w:r>
-        <w:rPr>
-          <w:lang w:val="en-GB"/>
-        </w:rPr>
-        <w:t xml:space="preserve">(Rolf) @me </w:t>
+    </w:p>
+    <w:p>
+      <w:pPr>
+        <w:pStyle w:val="Heading3"/>
+      </w:pPr>
+      <w:r>
+        <w:t>Test Cycles</w:t>
+      </w:r>
+    </w:p>
+    <w:p>
+      <w:pPr>
+        <w:rPr>
+          <w:lang w:val="en-US"/>
+        </w:rPr>
+      </w:pPr>
+      <w:r>
+        <w:rPr>
+          <w:lang w:val="en-US"/>
+        </w:rPr>
+        <w:t>To ensure that the software’s functionality works initially expected, a continuous testing system is provided:</w:t>
+      </w:r>
+    </w:p>
+    <w:p>
+      <w:pPr>
+        <w:pStyle w:val="ListParagraph"/>
+        <w:numPr>
+          <w:ilvl w:val="0"/>
+          <w:numId w:val="3"/>
+        </w:numPr>
+        <w:spacing w:after="160" w:line="259" w:lineRule="auto"/>
+        <w:rPr>
+          <w:lang w:val="en-US"/>
+        </w:rPr>
+      </w:pPr>
+      <w:r>
+        <w:rPr>
+          <w:lang w:val="en-US"/>
+        </w:rPr>
+        <w:t>Unit Testing: On each software build, the automatic test runs are started (Junit, MS Test) to test the software’s basic functionality. If any of the test run fails, the build is not successful and will not be deployed on the testing environment.</w:t>
+      </w:r>
+    </w:p>
+    <w:p>
+      <w:pPr>
+        <w:pStyle w:val="ListParagraph"/>
+        <w:numPr>
+          <w:ilvl w:val="0"/>
+          <w:numId w:val="3"/>
+        </w:numPr>
+        <w:spacing w:after="160" w:line="259" w:lineRule="auto"/>
+        <w:rPr>
+          <w:lang w:val="en-US"/>
+        </w:rPr>
+      </w:pPr>
+      <w:r>
+        <w:rPr>
+          <w:lang w:val="en-US"/>
+        </w:rPr>
+        <w:t>System Integration Tests: On each release cycle, the software is deployed on a dedicated (integration) environment where the interfaces and the backend-frontend communication is tested with mock data.</w:t>
+      </w:r>
+    </w:p>
+    <w:p>
+      <w:pPr>
+        <w:pStyle w:val="ListParagraph"/>
+        <w:numPr>
+          <w:ilvl w:val="0"/>
+          <w:numId w:val="3"/>
+        </w:numPr>
+        <w:spacing w:after="160" w:line="259" w:lineRule="auto"/>
+        <w:rPr>
+          <w:lang w:val="en-US"/>
+        </w:rPr>
+      </w:pPr>
+      <w:r>
+        <w:rPr>
+          <w:lang w:val="en-US"/>
+        </w:rPr>
+        <w:t>User Acceptance Tests: On each major release, all features and functionalities are tested by a dedicated testing team.</w:t>
+      </w:r>
+    </w:p>
+    <w:p>
+      <w:pPr>
+        <w:pStyle w:val="Heading3"/>
+      </w:pPr>
+      <w:r>
+        <w:t>Test Environments</w:t>
+      </w:r>
+    </w:p>
+    <w:p>
+      <w:pPr>
+        <w:rPr>
+          <w:lang w:val="en-US"/>
+        </w:rPr>
+      </w:pPr>
+      <w:r>
+        <w:rPr>
+          <w:lang w:val="en-US"/>
+        </w:rPr>
+        <w:t xml:space="preserve">The development </w:t>
       </w:r>
       <w:proofErr w:type="spellStart"/>
       <w:r>
         <w:rPr>
-          <w:lang w:val="en-GB"/>
-        </w:rPr>
-        <w:t>tbd</w:t>
+          <w:lang w:val="en-US"/>
+        </w:rPr>
+        <w:t>und</w:t>
       </w:r>
       <w:proofErr w:type="spellEnd"/>
-    </w:p>
-    <w:p>
-      <w:pPr>
-        <w:rPr>
-          <w:lang w:val="en-GB"/>
-        </w:rPr>
-      </w:pPr>
-    </w:p>
-    <w:p>
-      <w:pPr>
-        <w:pStyle w:val="Heading1"/>
-        <w:rPr>
-          <w:lang w:val="en-GB"/>
-        </w:rPr>
-      </w:pPr>
-      <w:r>
-        <w:rPr>
-          <w:lang w:val="en-GB"/>
-        </w:rPr>
-        <w:t>System evolution</w:t>
-      </w:r>
-      <w:r>
-        <w:rPr>
-          <w:lang w:val="en-GB"/>
-        </w:rPr>
-        <w:t xml:space="preserve"> (Flo)</w:t>
-      </w:r>
-    </w:p>
-    <w:p>
-      <w:pPr>
-        <w:rPr>
-          <w:lang w:val="en-GB"/>
-        </w:rPr>
-      </w:pPr>
-    </w:p>
-    <w:p>
-      <w:pPr>
-        <w:pStyle w:val="Heading1"/>
-        <w:rPr>
-          <w:lang w:val="en-GB"/>
-        </w:rPr>
-      </w:pPr>
-      <w:r>
-        <w:rPr>
-          <w:lang w:val="en-GB"/>
-        </w:rPr>
-        <w:lastRenderedPageBreak/>
-        <w:t>Testing</w:t>
-      </w:r>
-      <w:r>
-        <w:rPr>
-          <w:lang w:val="en-GB"/>
-        </w:rPr>
-        <w:t xml:space="preserve"> (Flo)</w:t>
-      </w:r>
-    </w:p>
-    <w:p>
-      <w:pPr>
-        <w:rPr>
-          <w:lang w:val="en-GB"/>
+      <w:r>
+        <w:rPr>
+          <w:lang w:val="en-US"/>
+        </w:rPr>
+        <w:t xml:space="preserve"> testing life cycle is applied on the following set of environments:</w:t>
+      </w:r>
+    </w:p>
+    <w:p>
+      <w:pPr>
+        <w:pStyle w:val="ListParagraph"/>
+        <w:numPr>
+          <w:ilvl w:val="0"/>
+          <w:numId w:val="3"/>
+        </w:numPr>
+        <w:spacing w:after="160" w:line="259" w:lineRule="auto"/>
+        <w:rPr>
+          <w:lang w:val="en-US"/>
+        </w:rPr>
+      </w:pPr>
+      <w:r>
+        <w:rPr>
+          <w:lang w:val="en-US"/>
+        </w:rPr>
+        <w:t>Development Environment: The nightly builds and all developer builds are deployed on this environment, it’s used to run automated unit tests and developer tests.</w:t>
+      </w:r>
+    </w:p>
+    <w:p>
+      <w:pPr>
+        <w:pStyle w:val="ListParagraph"/>
+        <w:numPr>
+          <w:ilvl w:val="0"/>
+          <w:numId w:val="3"/>
+        </w:numPr>
+        <w:spacing w:after="160" w:line="259" w:lineRule="auto"/>
+        <w:rPr>
+          <w:lang w:val="en-US"/>
+        </w:rPr>
+      </w:pPr>
+      <w:r>
+        <w:rPr>
+          <w:lang w:val="en-US"/>
+        </w:rPr>
+        <w:t>Test environment: The weekly builds are deployed on this environment, it is used to create automated and manual system integration tests (backend-frontend communication, data processing).</w:t>
+      </w:r>
+    </w:p>
+    <w:p>
+      <w:pPr>
+        <w:pStyle w:val="ListParagraph"/>
+        <w:numPr>
+          <w:ilvl w:val="0"/>
+          <w:numId w:val="3"/>
+        </w:numPr>
+        <w:spacing w:after="160" w:line="259" w:lineRule="auto"/>
+        <w:rPr>
+          <w:lang w:val="en-US"/>
+        </w:rPr>
+      </w:pPr>
+      <w:r>
+        <w:rPr>
+          <w:lang w:val="en-US"/>
+        </w:rPr>
+        <w:t>Integration Environment: A new version is deployed on this environment before any new Release. It’s used to perform the user acceptance tests (End to end testing) by a dedicated testing team.</w:t>
+      </w:r>
+    </w:p>
+    <w:p>
+      <w:pPr>
+        <w:pStyle w:val="ListParagraph"/>
+        <w:numPr>
+          <w:ilvl w:val="0"/>
+          <w:numId w:val="3"/>
+        </w:numPr>
+        <w:spacing w:after="160" w:line="259" w:lineRule="auto"/>
+        <w:rPr>
+          <w:lang w:val="en-US"/>
+        </w:rPr>
+      </w:pPr>
+      <w:r>
+        <w:rPr>
+          <w:lang w:val="en-US"/>
+        </w:rPr>
+        <w:t>Production Environment: The Released version is deployed on this environment. The functionality can be overviewed and controlled by logging and an automated bug report system if the user allows it.</w:t>
+      </w:r>
+    </w:p>
+    <w:p>
+      <w:pPr>
+        <w:rPr>
+          <w:lang w:val="en-US"/>
+        </w:rPr>
+      </w:pPr>
+    </w:p>
+    <w:p>
+      <w:r>
+        <w:t>Die Applikation wird während der Entwicklung sowie im Unterhalt kontinuierlich geprüft. Die Tests werden dabei in die folgenden vier Kategorien unterteilt.</w:t>
+      </w:r>
+    </w:p>
+    <w:p/>
+    <w:p>
+      <w:r>
+        <w:t>Komponenten Tests</w:t>
+      </w:r>
+    </w:p>
+    <w:p>
+      <w:r>
+        <w:t xml:space="preserve">Für jede Klasse muss eine korrespondierende Testklasse existieren, welche sicherstellt, dass die Funktionalität der Komponente korrekt ausgeführt wurde. </w:t>
+      </w:r>
+    </w:p>
+    <w:p>
+      <w:r>
+        <w:t xml:space="preserve">Mindestens nach jedem Sprint soll ein neuer </w:t>
+      </w:r>
+      <w:proofErr w:type="spellStart"/>
+      <w:r>
+        <w:t>Build</w:t>
+      </w:r>
+      <w:proofErr w:type="spellEnd"/>
+      <w:r>
+        <w:t xml:space="preserve"> erstellt werden. Die Tests werden bei jedem erstellen automatisch ausgeführt. </w:t>
+      </w:r>
+    </w:p>
+    <w:p/>
+    <w:p>
+      <w:r>
+        <w:t>Integrationstests</w:t>
+      </w:r>
+    </w:p>
+    <w:p>
+      <w:r>
+        <w:t>Test Szenarios für die Integrationstests werden anhand des Testkonzepts abgehandelt. Diese Tests stellen den Betrieb in der Produktiven Umgebung sicher. Das Testkonzept muss dabei neue, sowie bestehende Funktionen abdecken.</w:t>
+      </w:r>
+    </w:p>
+    <w:p/>
+    <w:p>
+      <w:r>
+        <w:t>Abnahme Tests</w:t>
+      </w:r>
+    </w:p>
+    <w:p>
+      <w:r>
+        <w:t xml:space="preserve">Tests Szenarios werden anhand </w:t>
+      </w:r>
+      <w:proofErr w:type="gramStart"/>
+      <w:r>
+        <w:t>des Testkonzept</w:t>
+      </w:r>
+      <w:proofErr w:type="gramEnd"/>
+      <w:r>
+        <w:t xml:space="preserve"> abgehandelt und stellen den Vertraglich vereinbarten Funktion Umfang, Stabilität und Performance des Systems sicher. Die Resultate dienen als Basis für die Abnahme durch den Kunden.</w:t>
+      </w:r>
+    </w:p>
+    <w:p/>
+    <w:p>
+      <w:r>
+        <w:t>Monitoring</w:t>
+      </w:r>
+    </w:p>
+    <w:p>
+      <w:r>
+        <w:t xml:space="preserve">Die Verfügbarkeit und Performance </w:t>
+      </w:r>
+      <w:proofErr w:type="gramStart"/>
+      <w:r>
+        <w:t>der gesamt Applikation</w:t>
+      </w:r>
+      <w:proofErr w:type="gramEnd"/>
+      <w:r>
+        <w:t xml:space="preserve"> werden end-</w:t>
+      </w:r>
+      <w:proofErr w:type="spellStart"/>
+      <w:r>
+        <w:t>to</w:t>
+      </w:r>
+      <w:proofErr w:type="spellEnd"/>
+      <w:r>
+        <w:t>-end durch „Roboter“ automatisierte überwacht. Alle Log Event und Performance Werte werden an ein zentrales System gesendet.</w:t>
+      </w:r>
+    </w:p>
+    <w:p/>
+    <w:p>
+      <w:pPr>
+        <w:rPr>
+          <w:lang w:val="de-DE"/>
         </w:rPr>
       </w:pPr>
     </w:p>
@@ -718,8 +2950,238 @@
       </w:rPr>
     </w:lvl>
   </w:abstractNum>
+  <w:abstractNum w:abstractNumId="1">
+    <w:nsid w:val="1FB93B2D"/>
+    <w:multiLevelType w:val="hybridMultilevel"/>
+    <w:tmpl w:val="BCAA5BDE"/>
+    <w:lvl w:ilvl="0" w:tplc="6FA2FBD4">
+      <w:numFmt w:val="bullet"/>
+      <w:lvlText w:val=""/>
+      <w:lvlJc w:val="left"/>
+      <w:pPr>
+        <w:ind w:left="720" w:hanging="360"/>
+      </w:pPr>
+      <w:rPr>
+        <w:rFonts w:ascii="Wingdings" w:eastAsiaTheme="minorHAnsi" w:hAnsi="Wingdings" w:cstheme="minorBidi" w:hint="default"/>
+      </w:rPr>
+    </w:lvl>
+    <w:lvl w:ilvl="1" w:tplc="08070003" w:tentative="1">
+      <w:start w:val="1"/>
+      <w:numFmt w:val="bullet"/>
+      <w:lvlText w:val="o"/>
+      <w:lvlJc w:val="left"/>
+      <w:pPr>
+        <w:ind w:left="1440" w:hanging="360"/>
+      </w:pPr>
+      <w:rPr>
+        <w:rFonts w:ascii="Courier New" w:hAnsi="Courier New" w:cs="Courier New" w:hint="default"/>
+      </w:rPr>
+    </w:lvl>
+    <w:lvl w:ilvl="2" w:tplc="08070005" w:tentative="1">
+      <w:start w:val="1"/>
+      <w:numFmt w:val="bullet"/>
+      <w:lvlText w:val=""/>
+      <w:lvlJc w:val="left"/>
+      <w:pPr>
+        <w:ind w:left="2160" w:hanging="360"/>
+      </w:pPr>
+      <w:rPr>
+        <w:rFonts w:ascii="Wingdings" w:hAnsi="Wingdings" w:hint="default"/>
+      </w:rPr>
+    </w:lvl>
+    <w:lvl w:ilvl="3" w:tplc="08070001" w:tentative="1">
+      <w:start w:val="1"/>
+      <w:numFmt w:val="bullet"/>
+      <w:lvlText w:val=""/>
+      <w:lvlJc w:val="left"/>
+      <w:pPr>
+        <w:ind w:left="2880" w:hanging="360"/>
+      </w:pPr>
+      <w:rPr>
+        <w:rFonts w:ascii="Symbol" w:hAnsi="Symbol" w:hint="default"/>
+      </w:rPr>
+    </w:lvl>
+    <w:lvl w:ilvl="4" w:tplc="08070003" w:tentative="1">
+      <w:start w:val="1"/>
+      <w:numFmt w:val="bullet"/>
+      <w:lvlText w:val="o"/>
+      <w:lvlJc w:val="left"/>
+      <w:pPr>
+        <w:ind w:left="3600" w:hanging="360"/>
+      </w:pPr>
+      <w:rPr>
+        <w:rFonts w:ascii="Courier New" w:hAnsi="Courier New" w:cs="Courier New" w:hint="default"/>
+      </w:rPr>
+    </w:lvl>
+    <w:lvl w:ilvl="5" w:tplc="08070005" w:tentative="1">
+      <w:start w:val="1"/>
+      <w:numFmt w:val="bullet"/>
+      <w:lvlText w:val=""/>
+      <w:lvlJc w:val="left"/>
+      <w:pPr>
+        <w:ind w:left="4320" w:hanging="360"/>
+      </w:pPr>
+      <w:rPr>
+        <w:rFonts w:ascii="Wingdings" w:hAnsi="Wingdings" w:hint="default"/>
+      </w:rPr>
+    </w:lvl>
+    <w:lvl w:ilvl="6" w:tplc="08070001" w:tentative="1">
+      <w:start w:val="1"/>
+      <w:numFmt w:val="bullet"/>
+      <w:lvlText w:val=""/>
+      <w:lvlJc w:val="left"/>
+      <w:pPr>
+        <w:ind w:left="5040" w:hanging="360"/>
+      </w:pPr>
+      <w:rPr>
+        <w:rFonts w:ascii="Symbol" w:hAnsi="Symbol" w:hint="default"/>
+      </w:rPr>
+    </w:lvl>
+    <w:lvl w:ilvl="7" w:tplc="08070003" w:tentative="1">
+      <w:start w:val="1"/>
+      <w:numFmt w:val="bullet"/>
+      <w:lvlText w:val="o"/>
+      <w:lvlJc w:val="left"/>
+      <w:pPr>
+        <w:ind w:left="5760" w:hanging="360"/>
+      </w:pPr>
+      <w:rPr>
+        <w:rFonts w:ascii="Courier New" w:hAnsi="Courier New" w:cs="Courier New" w:hint="default"/>
+      </w:rPr>
+    </w:lvl>
+    <w:lvl w:ilvl="8" w:tplc="08070005" w:tentative="1">
+      <w:start w:val="1"/>
+      <w:numFmt w:val="bullet"/>
+      <w:lvlText w:val=""/>
+      <w:lvlJc w:val="left"/>
+      <w:pPr>
+        <w:ind w:left="6480" w:hanging="360"/>
+      </w:pPr>
+      <w:rPr>
+        <w:rFonts w:ascii="Wingdings" w:hAnsi="Wingdings" w:hint="default"/>
+      </w:rPr>
+    </w:lvl>
+  </w:abstractNum>
+  <w:abstractNum w:abstractNumId="2">
+    <w:nsid w:val="3A977845"/>
+    <w:multiLevelType w:val="hybridMultilevel"/>
+    <w:tmpl w:val="5B0C5792"/>
+    <w:lvl w:ilvl="0" w:tplc="84A64750">
+      <w:numFmt w:val="bullet"/>
+      <w:lvlText w:val="-"/>
+      <w:lvlJc w:val="left"/>
+      <w:pPr>
+        <w:ind w:left="720" w:hanging="360"/>
+      </w:pPr>
+      <w:rPr>
+        <w:rFonts w:ascii="Calibri" w:eastAsiaTheme="minorHAnsi" w:hAnsi="Calibri" w:cs="Calibri" w:hint="default"/>
+      </w:rPr>
+    </w:lvl>
+    <w:lvl w:ilvl="1" w:tplc="08070003" w:tentative="1">
+      <w:start w:val="1"/>
+      <w:numFmt w:val="bullet"/>
+      <w:lvlText w:val="o"/>
+      <w:lvlJc w:val="left"/>
+      <w:pPr>
+        <w:ind w:left="1440" w:hanging="360"/>
+      </w:pPr>
+      <w:rPr>
+        <w:rFonts w:ascii="Courier New" w:hAnsi="Courier New" w:cs="Courier New" w:hint="default"/>
+      </w:rPr>
+    </w:lvl>
+    <w:lvl w:ilvl="2" w:tplc="08070005" w:tentative="1">
+      <w:start w:val="1"/>
+      <w:numFmt w:val="bullet"/>
+      <w:lvlText w:val=""/>
+      <w:lvlJc w:val="left"/>
+      <w:pPr>
+        <w:ind w:left="2160" w:hanging="360"/>
+      </w:pPr>
+      <w:rPr>
+        <w:rFonts w:ascii="Wingdings" w:hAnsi="Wingdings" w:hint="default"/>
+      </w:rPr>
+    </w:lvl>
+    <w:lvl w:ilvl="3" w:tplc="08070001" w:tentative="1">
+      <w:start w:val="1"/>
+      <w:numFmt w:val="bullet"/>
+      <w:lvlText w:val=""/>
+      <w:lvlJc w:val="left"/>
+      <w:pPr>
+        <w:ind w:left="2880" w:hanging="360"/>
+      </w:pPr>
+      <w:rPr>
+        <w:rFonts w:ascii="Symbol" w:hAnsi="Symbol" w:hint="default"/>
+      </w:rPr>
+    </w:lvl>
+    <w:lvl w:ilvl="4" w:tplc="08070003" w:tentative="1">
+      <w:start w:val="1"/>
+      <w:numFmt w:val="bullet"/>
+      <w:lvlText w:val="o"/>
+      <w:lvlJc w:val="left"/>
+      <w:pPr>
+        <w:ind w:left="3600" w:hanging="360"/>
+      </w:pPr>
+      <w:rPr>
+        <w:rFonts w:ascii="Courier New" w:hAnsi="Courier New" w:cs="Courier New" w:hint="default"/>
+      </w:rPr>
+    </w:lvl>
+    <w:lvl w:ilvl="5" w:tplc="08070005" w:tentative="1">
+      <w:start w:val="1"/>
+      <w:numFmt w:val="bullet"/>
+      <w:lvlText w:val=""/>
+      <w:lvlJc w:val="left"/>
+      <w:pPr>
+        <w:ind w:left="4320" w:hanging="360"/>
+      </w:pPr>
+      <w:rPr>
+        <w:rFonts w:ascii="Wingdings" w:hAnsi="Wingdings" w:hint="default"/>
+      </w:rPr>
+    </w:lvl>
+    <w:lvl w:ilvl="6" w:tplc="08070001" w:tentative="1">
+      <w:start w:val="1"/>
+      <w:numFmt w:val="bullet"/>
+      <w:lvlText w:val=""/>
+      <w:lvlJc w:val="left"/>
+      <w:pPr>
+        <w:ind w:left="5040" w:hanging="360"/>
+      </w:pPr>
+      <w:rPr>
+        <w:rFonts w:ascii="Symbol" w:hAnsi="Symbol" w:hint="default"/>
+      </w:rPr>
+    </w:lvl>
+    <w:lvl w:ilvl="7" w:tplc="08070003" w:tentative="1">
+      <w:start w:val="1"/>
+      <w:numFmt w:val="bullet"/>
+      <w:lvlText w:val="o"/>
+      <w:lvlJc w:val="left"/>
+      <w:pPr>
+        <w:ind w:left="5760" w:hanging="360"/>
+      </w:pPr>
+      <w:rPr>
+        <w:rFonts w:ascii="Courier New" w:hAnsi="Courier New" w:cs="Courier New" w:hint="default"/>
+      </w:rPr>
+    </w:lvl>
+    <w:lvl w:ilvl="8" w:tplc="08070005" w:tentative="1">
+      <w:start w:val="1"/>
+      <w:numFmt w:val="bullet"/>
+      <w:lvlText w:val=""/>
+      <w:lvlJc w:val="left"/>
+      <w:pPr>
+        <w:ind w:left="6480" w:hanging="360"/>
+      </w:pPr>
+      <w:rPr>
+        <w:rFonts w:ascii="Wingdings" w:hAnsi="Wingdings" w:hint="default"/>
+      </w:rPr>
+    </w:lvl>
+  </w:abstractNum>
   <w:num w:numId="1">
     <w:abstractNumId w:val="0"/>
+  </w:num>
+  <w:num w:numId="2">
+    <w:abstractNumId w:val="1"/>
+  </w:num>
+  <w:num w:numId="3">
+    <w:abstractNumId w:val="2"/>
   </w:num>
 </w:numbering>
 </file>
@@ -1178,6 +3640,54 @@
       <w:szCs w:val="26"/>
     </w:rPr>
   </w:style>
+  <w:style w:type="paragraph" w:styleId="Heading3">
+    <w:name w:val="heading 3"/>
+    <w:basedOn w:val="Normal"/>
+    <w:next w:val="Normal"/>
+    <w:link w:val="Heading3Char"/>
+    <w:uiPriority w:val="9"/>
+    <w:unhideWhenUsed/>
+    <w:qFormat/>
+    <w:rsid w:val="00AF603B"/>
+    <w:pPr>
+      <w:keepNext/>
+      <w:keepLines/>
+      <w:spacing w:before="40" w:line="259" w:lineRule="auto"/>
+      <w:outlineLvl w:val="2"/>
+    </w:pPr>
+    <w:rPr>
+      <w:rFonts w:asciiTheme="majorHAnsi" w:eastAsiaTheme="majorEastAsia" w:hAnsiTheme="majorHAnsi" w:cstheme="majorBidi"/>
+      <w:color w:val="1F3763" w:themeColor="accent1" w:themeShade="7F"/>
+      <w:sz w:val="24"/>
+      <w:szCs w:val="24"/>
+      <w:lang w:val="en-US"/>
+    </w:rPr>
+  </w:style>
+  <w:style w:type="paragraph" w:styleId="Heading4">
+    <w:name w:val="heading 4"/>
+    <w:basedOn w:val="Normal"/>
+    <w:next w:val="Normal"/>
+    <w:link w:val="Heading4Char"/>
+    <w:uiPriority w:val="9"/>
+    <w:unhideWhenUsed/>
+    <w:qFormat/>
+    <w:rsid w:val="008915D4"/>
+    <w:pPr>
+      <w:keepNext/>
+      <w:keepLines/>
+      <w:spacing w:before="40" w:line="259" w:lineRule="auto"/>
+      <w:outlineLvl w:val="3"/>
+    </w:pPr>
+    <w:rPr>
+      <w:rFonts w:asciiTheme="majorHAnsi" w:eastAsiaTheme="majorEastAsia" w:hAnsiTheme="majorHAnsi" w:cstheme="majorBidi"/>
+      <w:i/>
+      <w:iCs/>
+      <w:color w:val="2F5496" w:themeColor="accent1" w:themeShade="BF"/>
+      <w:sz w:val="22"/>
+      <w:szCs w:val="22"/>
+      <w:lang w:val="en-US"/>
+    </w:rPr>
+  </w:style>
   <w:style w:type="character" w:default="1" w:styleId="DefaultParagraphFont">
     <w:name w:val="Default Paragraph Font"/>
     <w:uiPriority w:val="1"/>
@@ -1277,6 +3787,91 @@
       <w:sz w:val="26"/>
       <w:szCs w:val="26"/>
       <w:lang w:val="de-CH"/>
+    </w:rPr>
+  </w:style>
+  <w:style w:type="character" w:customStyle="1" w:styleId="Heading3Char">
+    <w:name w:val="Heading 3 Char"/>
+    <w:basedOn w:val="DefaultParagraphFont"/>
+    <w:link w:val="Heading3"/>
+    <w:uiPriority w:val="9"/>
+    <w:rsid w:val="00AF603B"/>
+    <w:rPr>
+      <w:rFonts w:asciiTheme="majorHAnsi" w:eastAsiaTheme="majorEastAsia" w:hAnsiTheme="majorHAnsi" w:cstheme="majorBidi"/>
+      <w:color w:val="1F3763" w:themeColor="accent1" w:themeShade="7F"/>
+    </w:rPr>
+  </w:style>
+  <w:style w:type="character" w:customStyle="1" w:styleId="Heading4Char">
+    <w:name w:val="Heading 4 Char"/>
+    <w:basedOn w:val="DefaultParagraphFont"/>
+    <w:link w:val="Heading4"/>
+    <w:uiPriority w:val="9"/>
+    <w:rsid w:val="008915D4"/>
+    <w:rPr>
+      <w:rFonts w:asciiTheme="majorHAnsi" w:eastAsiaTheme="majorEastAsia" w:hAnsiTheme="majorHAnsi" w:cstheme="majorBidi"/>
+      <w:i/>
+      <w:iCs/>
+      <w:color w:val="2F5496" w:themeColor="accent1" w:themeShade="BF"/>
+      <w:sz w:val="22"/>
+      <w:szCs w:val="22"/>
+    </w:rPr>
+  </w:style>
+  <w:style w:type="character" w:styleId="Strong">
+    <w:name w:val="Strong"/>
+    <w:basedOn w:val="DefaultParagraphFont"/>
+    <w:uiPriority w:val="22"/>
+    <w:qFormat/>
+    <w:rsid w:val="008915D4"/>
+    <w:rPr>
+      <w:b/>
+      <w:bCs/>
+    </w:rPr>
+  </w:style>
+  <w:style w:type="paragraph" w:styleId="HTMLPreformatted">
+    <w:name w:val="HTML Preformatted"/>
+    <w:basedOn w:val="Normal"/>
+    <w:link w:val="HTMLPreformattedChar"/>
+    <w:uiPriority w:val="99"/>
+    <w:semiHidden/>
+    <w:unhideWhenUsed/>
+    <w:rsid w:val="00847D24"/>
+    <w:pPr>
+      <w:tabs>
+        <w:tab w:val="left" w:pos="916"/>
+        <w:tab w:val="left" w:pos="1832"/>
+        <w:tab w:val="left" w:pos="2748"/>
+        <w:tab w:val="left" w:pos="3664"/>
+        <w:tab w:val="left" w:pos="4580"/>
+        <w:tab w:val="left" w:pos="5496"/>
+        <w:tab w:val="left" w:pos="6412"/>
+        <w:tab w:val="left" w:pos="7328"/>
+        <w:tab w:val="left" w:pos="8244"/>
+        <w:tab w:val="left" w:pos="9160"/>
+        <w:tab w:val="left" w:pos="10076"/>
+        <w:tab w:val="left" w:pos="10992"/>
+        <w:tab w:val="left" w:pos="11908"/>
+        <w:tab w:val="left" w:pos="12824"/>
+        <w:tab w:val="left" w:pos="13740"/>
+        <w:tab w:val="left" w:pos="14656"/>
+      </w:tabs>
+      <w:spacing w:line="240" w:lineRule="auto"/>
+    </w:pPr>
+    <w:rPr>
+      <w:rFonts w:ascii="Courier New" w:hAnsi="Courier New" w:cs="Courier New"/>
+      <w:sz w:val="20"/>
+      <w:lang w:val="en-US"/>
+    </w:rPr>
+  </w:style>
+  <w:style w:type="character" w:customStyle="1" w:styleId="HTMLPreformattedChar">
+    <w:name w:val="HTML Preformatted Char"/>
+    <w:basedOn w:val="DefaultParagraphFont"/>
+    <w:link w:val="HTMLPreformatted"/>
+    <w:uiPriority w:val="99"/>
+    <w:semiHidden/>
+    <w:rsid w:val="00847D24"/>
+    <w:rPr>
+      <w:rFonts w:ascii="Courier New" w:hAnsi="Courier New" w:cs="Courier New"/>
+      <w:sz w:val="20"/>
+      <w:szCs w:val="20"/>
     </w:rPr>
   </w:style>
 </w:styles>

--- a/docs/CS1/task04/Requirements Document/CS1_Task4_Requierments Document Team Red.docx
+++ b/docs/CS1/task04/Requirements Document/CS1_Task4_Requierments Document Team Red.docx
@@ -2,7 +2,13 @@
 <file path=word/document.xml><?xml version="1.0" encoding="utf-8"?>
 <w:document xmlns:wpc="http://schemas.microsoft.com/office/word/2010/wordprocessingCanvas" xmlns:mo="http://schemas.microsoft.com/office/mac/office/2008/main" xmlns:mc="http://schemas.openxmlformats.org/markup-compatibility/2006" xmlns:mv="urn:schemas-microsoft-com:mac:vml" xmlns:o="urn:schemas-microsoft-com:office:office" xmlns:r="http://schemas.openxmlformats.org/officeDocument/2006/relationships" xmlns:m="http://schemas.openxmlformats.org/officeDocument/2006/math" xmlns:v="urn:schemas-microsoft-com:vml" xmlns:wp14="http://schemas.microsoft.com/office/word/2010/wordprocessingDrawing" xmlns:wp="http://schemas.openxmlformats.org/drawingml/2006/wordprocessingDrawing" xmlns:w10="urn:schemas-microsoft-com:office:word" xmlns:w="http://schemas.openxmlformats.org/wordprocessingml/2006/main" xmlns:w14="http://schemas.microsoft.com/office/word/2010/wordml" xmlns:w15="http://schemas.microsoft.com/office/word/2012/wordml" xmlns:wpg="http://schemas.microsoft.com/office/word/2010/wordprocessingGroup" xmlns:wpi="http://schemas.microsoft.com/office/word/2010/wordprocessingInk" xmlns:wne="http://schemas.microsoft.com/office/word/2006/wordml" xmlns:wps="http://schemas.microsoft.com/office/word/2010/wordprocessingShape" mc:Ignorable="w14 w15 wp14">
   <w:body>
-    <w:p/>
+    <w:p>
+      <w:pPr>
+        <w:rPr>
+          <w:lang w:val="en-GB"/>
+        </w:rPr>
+      </w:pPr>
+    </w:p>
     <w:tbl>
       <w:tblPr>
         <w:tblpPr w:leftFromText="187" w:rightFromText="187" w:horzAnchor="margin" w:tblpXSpec="center" w:tblpY="2881"/>
@@ -26,6 +32,7 @@
               <w:color w:val="2F5496" w:themeColor="accent1" w:themeShade="BF"/>
               <w:sz w:val="24"/>
               <w:szCs w:val="24"/>
+              <w:lang w:val="en-GB"/>
             </w:rPr>
             <w:alias w:val="Company"/>
             <w:id w:val="13406915"/>
@@ -52,25 +59,17 @@
                   <w:rPr>
                     <w:color w:val="2F5496" w:themeColor="accent1" w:themeShade="BF"/>
                     <w:sz w:val="24"/>
+                    <w:lang w:val="en-GB"/>
                   </w:rPr>
                 </w:pPr>
-                <w:proofErr w:type="spellStart"/>
                 <w:r>
                   <w:rPr>
                     <w:color w:val="2F5496" w:themeColor="accent1" w:themeShade="BF"/>
                     <w:sz w:val="24"/>
                     <w:szCs w:val="24"/>
+                    <w:lang w:val="en-GB"/>
                   </w:rPr>
-                  <w:t>RedWare</w:t>
-                </w:r>
-                <w:proofErr w:type="spellEnd"/>
-                <w:r>
-                  <w:rPr>
-                    <w:color w:val="2F5496" w:themeColor="accent1" w:themeShade="BF"/>
-                    <w:sz w:val="24"/>
-                    <w:szCs w:val="24"/>
-                  </w:rPr>
-                  <w:t xml:space="preserve"> AG</w:t>
+                  <w:t>RedWare AG</w:t>
                 </w:r>
               </w:p>
             </w:tc>
@@ -89,6 +88,7 @@
                 <w:color w:val="4472C4" w:themeColor="accent1"/>
                 <w:sz w:val="88"/>
                 <w:szCs w:val="88"/>
+                <w:lang w:val="en-GB"/>
               </w:rPr>
               <w:alias w:val="Title"/>
               <w:id w:val="13406919"/>
@@ -108,6 +108,7 @@
                     <w:color w:val="4472C4" w:themeColor="accent1"/>
                     <w:sz w:val="88"/>
                     <w:szCs w:val="88"/>
+                    <w:lang w:val="en-GB"/>
                   </w:rPr>
                 </w:pPr>
                 <w:r>
@@ -116,17 +117,9 @@
                     <w:color w:val="4472C4" w:themeColor="accent1"/>
                     <w:sz w:val="88"/>
                     <w:szCs w:val="88"/>
+                    <w:lang w:val="en-GB"/>
                   </w:rPr>
-                  <w:t xml:space="preserve"> Requirements Document MHC-PMS</w:t>
-                </w:r>
-                <w:r>
-                  <w:rPr>
-                    <w:rFonts w:asciiTheme="majorHAnsi" w:eastAsiaTheme="majorEastAsia" w:hAnsiTheme="majorHAnsi" w:cstheme="majorBidi"/>
-                    <w:color w:val="4472C4" w:themeColor="accent1"/>
-                    <w:sz w:val="88"/>
-                    <w:szCs w:val="88"/>
-                  </w:rPr>
-                  <w:t xml:space="preserve"> </w:t>
+                  <w:t xml:space="preserve"> Requirements Document MHC-PMS </w:t>
                 </w:r>
               </w:p>
             </w:sdtContent>
@@ -140,6 +133,7 @@
               <w:color w:val="2F5496" w:themeColor="accent1" w:themeShade="BF"/>
               <w:sz w:val="24"/>
               <w:szCs w:val="24"/>
+              <w:lang w:val="en-GB"/>
             </w:rPr>
             <w:alias w:val="Subtitle"/>
             <w:id w:val="13406923"/>
@@ -166,6 +160,7 @@
                   <w:rPr>
                     <w:color w:val="2F5496" w:themeColor="accent1" w:themeShade="BF"/>
                     <w:sz w:val="24"/>
+                    <w:lang w:val="en-GB"/>
                   </w:rPr>
                 </w:pPr>
                 <w:r>
@@ -173,16 +168,9 @@
                     <w:color w:val="2F5496" w:themeColor="accent1" w:themeShade="BF"/>
                     <w:sz w:val="24"/>
                     <w:szCs w:val="24"/>
+                    <w:lang w:val="en-GB"/>
                   </w:rPr>
-                  <w:t xml:space="preserve"> Software Engineering FS2017 – Task 4</w:t>
-                </w:r>
-                <w:r>
-                  <w:rPr>
-                    <w:color w:val="2F5496" w:themeColor="accent1" w:themeShade="BF"/>
-                    <w:sz w:val="24"/>
-                    <w:szCs w:val="24"/>
-                  </w:rPr>
-                  <w:t xml:space="preserve"> </w:t>
+                  <w:t xml:space="preserve"> Software Engineering FS2017 – Task 4 </w:t>
                 </w:r>
               </w:p>
             </w:tc>
@@ -220,6 +208,7 @@
                 <w:color w:val="4472C4" w:themeColor="accent1"/>
                 <w:sz w:val="28"/>
                 <w:szCs w:val="28"/>
+                <w:lang w:val="en-GB"/>
               </w:rPr>
             </w:pPr>
             <w:sdt>
@@ -228,6 +217,7 @@
                   <w:color w:val="4472C4" w:themeColor="accent1"/>
                   <w:sz w:val="28"/>
                   <w:szCs w:val="28"/>
+                  <w:lang w:val="en-GB"/>
                 </w:rPr>
                 <w:alias w:val="Author"/>
                 <w:id w:val="13406928"/>
@@ -244,6 +234,7 @@
                     <w:color w:val="4472C4" w:themeColor="accent1"/>
                     <w:sz w:val="28"/>
                     <w:szCs w:val="28"/>
+                    <w:lang w:val="en-GB"/>
                   </w:rPr>
                   <w:t xml:space="preserve"> Team Red</w:t>
                 </w:r>
@@ -254,6 +245,7 @@
                 <w:color w:val="4472C4" w:themeColor="accent1"/>
                 <w:sz w:val="28"/>
                 <w:szCs w:val="28"/>
+                <w:lang w:val="en-GB"/>
               </w:rPr>
               <w:t xml:space="preserve"> </w:t>
             </w:r>
@@ -265,6 +257,7 @@
                 <w:color w:val="4472C4" w:themeColor="accent1"/>
                 <w:sz w:val="28"/>
                 <w:szCs w:val="28"/>
+                <w:lang w:val="en-GB"/>
               </w:rPr>
             </w:pPr>
             <w:r>
@@ -272,6 +265,7 @@
                 <w:color w:val="4472C4" w:themeColor="accent1"/>
                 <w:sz w:val="28"/>
                 <w:szCs w:val="28"/>
+                <w:lang w:val="en-GB"/>
               </w:rPr>
               <w:t xml:space="preserve"> </w:t>
             </w:r>
@@ -281,6 +275,7 @@
                   <w:color w:val="4472C4" w:themeColor="accent1"/>
                   <w:sz w:val="28"/>
                   <w:szCs w:val="28"/>
+                  <w:lang w:val="en-GB"/>
                 </w:rPr>
                 <w:alias w:val="Date"/>
                 <w:tag w:val="Date"/>
@@ -302,6 +297,7 @@
                     <w:color w:val="4472C4" w:themeColor="accent1"/>
                     <w:sz w:val="28"/>
                     <w:szCs w:val="28"/>
+                    <w:lang w:val="en-GB"/>
                   </w:rPr>
                   <w:t>3-24-2017</w:t>
                 </w:r>
@@ -313,6 +309,7 @@
               <w:pStyle w:val="NoSpacing"/>
               <w:rPr>
                 <w:color w:val="4472C4" w:themeColor="accent1"/>
+                <w:lang w:val="en-GB"/>
               </w:rPr>
             </w:pPr>
           </w:p>
@@ -349,6 +346,9 @@
     </w:p>
     <w:sdt>
       <w:sdtPr>
+        <w:rPr>
+          <w:lang w:val="en-GB"/>
+        </w:rPr>
         <w:id w:val="-1778553591"/>
         <w:docPartObj>
           <w:docPartGallery w:val="Table of Contents"/>
@@ -369,14 +369,29 @@
         <w:p>
           <w:pPr>
             <w:pStyle w:val="TOCHeading"/>
+            <w:rPr>
+              <w:lang w:val="en-GB"/>
+            </w:rPr>
           </w:pPr>
           <w:r>
+            <w:rPr>
+              <w:lang w:val="en-GB"/>
+            </w:rPr>
             <w:t>Table of Contents</w:t>
           </w:r>
+          <w:bookmarkStart w:id="0" w:name="_GoBack"/>
+          <w:bookmarkEnd w:id="0"/>
         </w:p>
         <w:p>
           <w:pPr>
             <w:pStyle w:val="TOC1"/>
+            <w:rPr>
+              <w:b w:val="0"/>
+              <w:bCs w:val="0"/>
+              <w:sz w:val="24"/>
+              <w:szCs w:val="24"/>
+              <w:lang w:val="en-US"/>
+            </w:rPr>
           </w:pPr>
           <w:r>
             <w:fldChar w:fldCharType="begin"/>
@@ -387,7 +402,7 @@
           <w:r>
             <w:fldChar w:fldCharType="separate"/>
           </w:r>
-          <w:hyperlink w:anchor="_Toc478141943" w:history="1">
+          <w:hyperlink w:anchor="_Toc478143707" w:history="1">
             <w:r>
               <w:rPr>
                 <w:rStyle w:val="Hyperlink"/>
@@ -410,7 +425,7 @@
               <w:rPr>
                 <w:webHidden/>
               </w:rPr>
-              <w:instrText xml:space="preserve"> PAGEREF _Toc478141943 \h </w:instrText>
+              <w:instrText xml:space="preserve"> PAGEREF _Toc478143707 \h </w:instrText>
             </w:r>
             <w:r>
               <w:rPr>
@@ -451,11 +466,12 @@
               <w:szCs w:val="24"/>
             </w:rPr>
           </w:pPr>
-          <w:hyperlink w:anchor="_Toc478141944" w:history="1">
+          <w:hyperlink w:anchor="_Toc478143708" w:history="1">
             <w:r>
               <w:rPr>
                 <w:rStyle w:val="Hyperlink"/>
                 <w:noProof/>
+                <w:lang w:val="en-GB"/>
               </w:rPr>
               <w:t>Version Information</w:t>
             </w:r>
@@ -478,7 +494,7 @@
                 <w:noProof/>
                 <w:webHidden/>
               </w:rPr>
-              <w:instrText xml:space="preserve"> PAGEREF _Toc478141944 \h </w:instrText>
+              <w:instrText xml:space="preserve"> PAGEREF _Toc478143708 \h </w:instrText>
             </w:r>
             <w:r>
               <w:rPr>
@@ -512,8 +528,15 @@
         <w:p>
           <w:pPr>
             <w:pStyle w:val="TOC1"/>
+            <w:rPr>
+              <w:b w:val="0"/>
+              <w:bCs w:val="0"/>
+              <w:sz w:val="24"/>
+              <w:szCs w:val="24"/>
+              <w:lang w:val="en-US"/>
+            </w:rPr>
           </w:pPr>
-          <w:hyperlink w:anchor="_Toc478141945" w:history="1">
+          <w:hyperlink w:anchor="_Toc478143709" w:history="1">
             <w:r>
               <w:rPr>
                 <w:rStyle w:val="Hyperlink"/>
@@ -536,7 +559,7 @@
               <w:rPr>
                 <w:webHidden/>
               </w:rPr>
-              <w:instrText xml:space="preserve"> PAGEREF _Toc478141945 \h </w:instrText>
+              <w:instrText xml:space="preserve"> PAGEREF _Toc478143709 \h </w:instrText>
             </w:r>
             <w:r>
               <w:rPr>
@@ -577,7 +600,7 @@
               <w:szCs w:val="24"/>
             </w:rPr>
           </w:pPr>
-          <w:hyperlink w:anchor="_Toc478141946" w:history="1">
+          <w:hyperlink w:anchor="_Toc478143710" w:history="1">
             <w:r>
               <w:rPr>
                 <w:rStyle w:val="Hyperlink"/>
@@ -605,7 +628,7 @@
                 <w:noProof/>
                 <w:webHidden/>
               </w:rPr>
-              <w:instrText xml:space="preserve"> PAGEREF _Toc478141946 \h </w:instrText>
+              <w:instrText xml:space="preserve"> PAGEREF _Toc478143710 \h </w:instrText>
             </w:r>
             <w:r>
               <w:rPr>
@@ -650,7 +673,7 @@
               <w:szCs w:val="24"/>
             </w:rPr>
           </w:pPr>
-          <w:hyperlink w:anchor="_Toc478141947" w:history="1">
+          <w:hyperlink w:anchor="_Toc478143711" w:history="1">
             <w:r>
               <w:rPr>
                 <w:rStyle w:val="Hyperlink"/>
@@ -678,7 +701,7 @@
                 <w:noProof/>
                 <w:webHidden/>
               </w:rPr>
-              <w:instrText xml:space="preserve"> PAGEREF _Toc478141947 \h </w:instrText>
+              <w:instrText xml:space="preserve"> PAGEREF _Toc478143711 \h </w:instrText>
             </w:r>
             <w:r>
               <w:rPr>
@@ -723,7 +746,7 @@
               <w:szCs w:val="24"/>
             </w:rPr>
           </w:pPr>
-          <w:hyperlink w:anchor="_Toc478141948" w:history="1">
+          <w:hyperlink w:anchor="_Toc478143712" w:history="1">
             <w:r>
               <w:rPr>
                 <w:rStyle w:val="Hyperlink"/>
@@ -751,7 +774,7 @@
                 <w:noProof/>
                 <w:webHidden/>
               </w:rPr>
-              <w:instrText xml:space="preserve"> PAGEREF _Toc478141948 \h </w:instrText>
+              <w:instrText xml:space="preserve"> PAGEREF _Toc478143712 \h </w:instrText>
             </w:r>
             <w:r>
               <w:rPr>
@@ -785,13 +808,20 @@
         <w:p>
           <w:pPr>
             <w:pStyle w:val="TOC1"/>
+            <w:rPr>
+              <w:b w:val="0"/>
+              <w:bCs w:val="0"/>
+              <w:sz w:val="24"/>
+              <w:szCs w:val="24"/>
+              <w:lang w:val="en-US"/>
+            </w:rPr>
           </w:pPr>
-          <w:hyperlink w:anchor="_Toc478141949" w:history="1">
+          <w:hyperlink w:anchor="_Toc478143713" w:history="1">
             <w:r>
               <w:rPr>
                 <w:rStyle w:val="Hyperlink"/>
               </w:rPr>
-              <w:t>Glossary</w:t>
+              <w:t>User requirements definition</w:t>
             </w:r>
             <w:r>
               <w:rPr>
@@ -809,61 +839,7 @@
               <w:rPr>
                 <w:webHidden/>
               </w:rPr>
-              <w:instrText xml:space="preserve"> PAGEREF _Toc478141949 \h </w:instrText>
-            </w:r>
-            <w:r>
-              <w:rPr>
-                <w:webHidden/>
-              </w:rPr>
-            </w:r>
-            <w:r>
-              <w:rPr>
-                <w:webHidden/>
-              </w:rPr>
-              <w:fldChar w:fldCharType="separate"/>
-            </w:r>
-            <w:r>
-              <w:rPr>
-                <w:webHidden/>
-              </w:rPr>
-              <w:t>3</w:t>
-            </w:r>
-            <w:r>
-              <w:rPr>
-                <w:webHidden/>
-              </w:rPr>
-              <w:fldChar w:fldCharType="end"/>
-            </w:r>
-          </w:hyperlink>
-        </w:p>
-        <w:p>
-          <w:pPr>
-            <w:pStyle w:val="TOC1"/>
-          </w:pPr>
-          <w:hyperlink w:anchor="_Toc478141950" w:history="1">
-            <w:r>
-              <w:rPr>
-                <w:rStyle w:val="Hyperlink"/>
-              </w:rPr>
-              <w:t>User requirements definition</w:t>
-            </w:r>
-            <w:r>
-              <w:rPr>
-                <w:webHidden/>
-              </w:rPr>
-              <w:tab/>
-            </w:r>
-            <w:r>
-              <w:rPr>
-                <w:webHidden/>
-              </w:rPr>
-              <w:fldChar w:fldCharType="begin"/>
-            </w:r>
-            <w:r>
-              <w:rPr>
-                <w:webHidden/>
-              </w:rPr>
-              <w:instrText xml:space="preserve"> PAGEREF _Toc478141950 \h </w:instrText>
+              <w:instrText xml:space="preserve"> PAGEREF _Toc478143713 \h </w:instrText>
             </w:r>
             <w:r>
               <w:rPr>
@@ -904,11 +880,12 @@
               <w:szCs w:val="24"/>
             </w:rPr>
           </w:pPr>
-          <w:hyperlink w:anchor="_Toc478141951" w:history="1">
+          <w:hyperlink w:anchor="_Toc478143714" w:history="1">
             <w:r>
               <w:rPr>
                 <w:rStyle w:val="Hyperlink"/>
                 <w:noProof/>
+                <w:lang w:val="en-GB"/>
               </w:rPr>
               <w:t>Services provided for the User:</w:t>
             </w:r>
@@ -931,7 +908,7 @@
                 <w:noProof/>
                 <w:webHidden/>
               </w:rPr>
-              <w:instrText xml:space="preserve"> PAGEREF _Toc478141951 \h </w:instrText>
+              <w:instrText xml:space="preserve"> PAGEREF _Toc478143714 \h </w:instrText>
             </w:r>
             <w:r>
               <w:rPr>
@@ -976,11 +953,12 @@
               <w:szCs w:val="24"/>
             </w:rPr>
           </w:pPr>
-          <w:hyperlink w:anchor="_Toc478141952" w:history="1">
+          <w:hyperlink w:anchor="_Toc478143715" w:history="1">
             <w:r>
               <w:rPr>
                 <w:rStyle w:val="Hyperlink"/>
                 <w:noProof/>
+                <w:lang w:val="en-GB"/>
               </w:rPr>
               <w:t>Use case X01: Search (and Register) Patient:</w:t>
             </w:r>
@@ -1003,7 +981,7 @@
                 <w:noProof/>
                 <w:webHidden/>
               </w:rPr>
-              <w:instrText xml:space="preserve"> PAGEREF _Toc478141952 \h </w:instrText>
+              <w:instrText xml:space="preserve"> PAGEREF _Toc478143715 \h </w:instrText>
             </w:r>
             <w:r>
               <w:rPr>
@@ -1048,11 +1026,12 @@
               <w:szCs w:val="24"/>
             </w:rPr>
           </w:pPr>
-          <w:hyperlink w:anchor="_Toc478141953" w:history="1">
+          <w:hyperlink w:anchor="_Toc478143716" w:history="1">
             <w:r>
               <w:rPr>
                 <w:rStyle w:val="Hyperlink"/>
                 <w:noProof/>
+                <w:lang w:val="en-GB"/>
               </w:rPr>
               <w:t>Use case C06: Create Appointment</w:t>
             </w:r>
@@ -1075,7 +1054,7 @@
                 <w:noProof/>
                 <w:webHidden/>
               </w:rPr>
-              <w:instrText xml:space="preserve"> PAGEREF _Toc478141953 \h </w:instrText>
+              <w:instrText xml:space="preserve"> PAGEREF _Toc478143716 \h </w:instrText>
             </w:r>
             <w:r>
               <w:rPr>
@@ -1095,7 +1074,7 @@
                 <w:noProof/>
                 <w:webHidden/>
               </w:rPr>
-              <w:t>4</w:t>
+              <w:t>5</w:t>
             </w:r>
             <w:r>
               <w:rPr>
@@ -1120,11 +1099,12 @@
               <w:szCs w:val="24"/>
             </w:rPr>
           </w:pPr>
-          <w:hyperlink w:anchor="_Toc478141954" w:history="1">
+          <w:hyperlink w:anchor="_Toc478143717" w:history="1">
             <w:r>
               <w:rPr>
                 <w:rStyle w:val="Hyperlink"/>
                 <w:noProof/>
+                <w:lang w:val="en-GB"/>
               </w:rPr>
               <w:t>Use case M01: Prescription</w:t>
             </w:r>
@@ -1147,7 +1127,7 @@
                 <w:noProof/>
                 <w:webHidden/>
               </w:rPr>
-              <w:instrText xml:space="preserve"> PAGEREF _Toc478141954 \h </w:instrText>
+              <w:instrText xml:space="preserve"> PAGEREF _Toc478143717 \h </w:instrText>
             </w:r>
             <w:r>
               <w:rPr>
@@ -1167,7 +1147,7 @@
                 <w:noProof/>
                 <w:webHidden/>
               </w:rPr>
-              <w:t>5</w:t>
+              <w:t>6</w:t>
             </w:r>
             <w:r>
               <w:rPr>
@@ -1181,14 +1161,20 @@
         <w:p>
           <w:pPr>
             <w:pStyle w:val="TOC1"/>
+            <w:rPr>
+              <w:b w:val="0"/>
+              <w:bCs w:val="0"/>
+              <w:sz w:val="24"/>
+              <w:szCs w:val="24"/>
+              <w:lang w:val="en-US"/>
+            </w:rPr>
           </w:pPr>
-          <w:hyperlink w:anchor="_Toc478141955" w:history="1">
+          <w:hyperlink w:anchor="_Toc478143718" w:history="1">
             <w:r>
               <w:rPr>
                 <w:rStyle w:val="Hyperlink"/>
-                <w:lang w:val="de-DE"/>
-              </w:rPr>
-              <w:t>System architecture (Flo)</w:t>
+              </w:rPr>
+              <w:t>System architecture</w:t>
             </w:r>
             <w:r>
               <w:rPr>
@@ -1206,7 +1192,7 @@
               <w:rPr>
                 <w:webHidden/>
               </w:rPr>
-              <w:instrText xml:space="preserve"> PAGEREF _Toc478141955 \h </w:instrText>
+              <w:instrText xml:space="preserve"> PAGEREF _Toc478143718 \h </w:instrText>
             </w:r>
             <w:r>
               <w:rPr>
@@ -1223,7 +1209,7 @@
               <w:rPr>
                 <w:webHidden/>
               </w:rPr>
-              <w:t>6</w:t>
+              <w:t>7</w:t>
             </w:r>
             <w:r>
               <w:rPr>
@@ -1236,8 +1222,15 @@
         <w:p>
           <w:pPr>
             <w:pStyle w:val="TOC1"/>
+            <w:rPr>
+              <w:b w:val="0"/>
+              <w:bCs w:val="0"/>
+              <w:sz w:val="24"/>
+              <w:szCs w:val="24"/>
+              <w:lang w:val="en-US"/>
+            </w:rPr>
           </w:pPr>
-          <w:hyperlink w:anchor="_Toc478141956" w:history="1">
+          <w:hyperlink w:anchor="_Toc478143719" w:history="1">
             <w:r>
               <w:rPr>
                 <w:rStyle w:val="Hyperlink"/>
@@ -1260,7 +1253,7 @@
               <w:rPr>
                 <w:webHidden/>
               </w:rPr>
-              <w:instrText xml:space="preserve"> PAGEREF _Toc478141956 \h </w:instrText>
+              <w:instrText xml:space="preserve"> PAGEREF _Toc478143719 \h </w:instrText>
             </w:r>
             <w:r>
               <w:rPr>
@@ -1277,7 +1270,7 @@
               <w:rPr>
                 <w:webHidden/>
               </w:rPr>
-              <w:t>7</w:t>
+              <w:t>8</w:t>
             </w:r>
             <w:r>
               <w:rPr>
@@ -1301,11 +1294,12 @@
               <w:szCs w:val="24"/>
             </w:rPr>
           </w:pPr>
-          <w:hyperlink w:anchor="_Toc478141957" w:history="1">
+          <w:hyperlink w:anchor="_Toc478143720" w:history="1">
             <w:r>
               <w:rPr>
                 <w:rStyle w:val="Hyperlink"/>
                 <w:noProof/>
+                <w:lang w:val="en-GB"/>
               </w:rPr>
               <w:t>non-functional</w:t>
             </w:r>
@@ -1328,7 +1322,7 @@
                 <w:noProof/>
                 <w:webHidden/>
               </w:rPr>
-              <w:instrText xml:space="preserve"> PAGEREF _Toc478141957 \h </w:instrText>
+              <w:instrText xml:space="preserve"> PAGEREF _Toc478143720 \h </w:instrText>
             </w:r>
             <w:r>
               <w:rPr>
@@ -1348,7 +1342,7 @@
                 <w:noProof/>
                 <w:webHidden/>
               </w:rPr>
-              <w:t>7</w:t>
+              <w:t>8</w:t>
             </w:r>
             <w:r>
               <w:rPr>
@@ -1373,11 +1367,12 @@
               <w:szCs w:val="24"/>
             </w:rPr>
           </w:pPr>
-          <w:hyperlink w:anchor="_Toc478141958" w:history="1">
+          <w:hyperlink w:anchor="_Toc478143721" w:history="1">
             <w:r>
               <w:rPr>
                 <w:rStyle w:val="Hyperlink"/>
                 <w:noProof/>
+                <w:lang w:val="en-GB"/>
               </w:rPr>
               <w:t>functional</w:t>
             </w:r>
@@ -1400,7 +1395,7 @@
                 <w:noProof/>
                 <w:webHidden/>
               </w:rPr>
-              <w:instrText xml:space="preserve"> PAGEREF _Toc478141958 \h </w:instrText>
+              <w:instrText xml:space="preserve"> PAGEREF _Toc478143721 \h </w:instrText>
             </w:r>
             <w:r>
               <w:rPr>
@@ -1420,7 +1415,7 @@
                 <w:noProof/>
                 <w:webHidden/>
               </w:rPr>
-              <w:t>7</w:t>
+              <w:t>9</w:t>
             </w:r>
             <w:r>
               <w:rPr>
@@ -1434,8 +1429,15 @@
         <w:p>
           <w:pPr>
             <w:pStyle w:val="TOC1"/>
+            <w:rPr>
+              <w:b w:val="0"/>
+              <w:bCs w:val="0"/>
+              <w:sz w:val="24"/>
+              <w:szCs w:val="24"/>
+              <w:lang w:val="en-US"/>
+            </w:rPr>
           </w:pPr>
-          <w:hyperlink w:anchor="_Toc478141959" w:history="1">
+          <w:hyperlink w:anchor="_Toc478143722" w:history="1">
             <w:r>
               <w:rPr>
                 <w:rStyle w:val="Hyperlink"/>
@@ -1458,7 +1460,7 @@
               <w:rPr>
                 <w:webHidden/>
               </w:rPr>
-              <w:instrText xml:space="preserve"> PAGEREF _Toc478141959 \h </w:instrText>
+              <w:instrText xml:space="preserve"> PAGEREF _Toc478143722 \h </w:instrText>
             </w:r>
             <w:r>
               <w:rPr>
@@ -1475,7 +1477,7 @@
               <w:rPr>
                 <w:webHidden/>
               </w:rPr>
-              <w:t>8</w:t>
+              <w:t>9</w:t>
             </w:r>
             <w:r>
               <w:rPr>
@@ -1499,11 +1501,12 @@
               <w:szCs w:val="24"/>
             </w:rPr>
           </w:pPr>
-          <w:hyperlink w:anchor="_Toc478141960" w:history="1">
+          <w:hyperlink w:anchor="_Toc478143723" w:history="1">
             <w:r>
               <w:rPr>
                 <w:rStyle w:val="Hyperlink"/>
                 <w:noProof/>
+                <w:lang w:val="en-GB"/>
               </w:rPr>
               <w:t>Client Application</w:t>
             </w:r>
@@ -1526,7 +1529,7 @@
                 <w:noProof/>
                 <w:webHidden/>
               </w:rPr>
-              <w:instrText xml:space="preserve"> PAGEREF _Toc478141960 \h </w:instrText>
+              <w:instrText xml:space="preserve"> PAGEREF _Toc478143723 \h </w:instrText>
             </w:r>
             <w:r>
               <w:rPr>
@@ -1546,7 +1549,7 @@
                 <w:noProof/>
                 <w:webHidden/>
               </w:rPr>
-              <w:t>8</w:t>
+              <w:t>9</w:t>
             </w:r>
             <w:r>
               <w:rPr>
@@ -1571,11 +1574,12 @@
               <w:szCs w:val="24"/>
             </w:rPr>
           </w:pPr>
-          <w:hyperlink w:anchor="_Toc478141961" w:history="1">
+          <w:hyperlink w:anchor="_Toc478143724" w:history="1">
             <w:r>
               <w:rPr>
                 <w:rStyle w:val="Hyperlink"/>
                 <w:noProof/>
+                <w:lang w:val="en-GB"/>
               </w:rPr>
               <w:t>Interfaces</w:t>
             </w:r>
@@ -1598,7 +1602,7 @@
                 <w:noProof/>
                 <w:webHidden/>
               </w:rPr>
-              <w:instrText xml:space="preserve"> PAGEREF _Toc478141961 \h </w:instrText>
+              <w:instrText xml:space="preserve"> PAGEREF _Toc478143724 \h </w:instrText>
             </w:r>
             <w:r>
               <w:rPr>
@@ -1618,7 +1622,7 @@
                 <w:noProof/>
                 <w:webHidden/>
               </w:rPr>
-              <w:t>8</w:t>
+              <w:t>9</w:t>
             </w:r>
             <w:r>
               <w:rPr>
@@ -1643,11 +1647,12 @@
               <w:szCs w:val="24"/>
             </w:rPr>
           </w:pPr>
-          <w:hyperlink w:anchor="_Toc478141962" w:history="1">
+          <w:hyperlink w:anchor="_Toc478143725" w:history="1">
             <w:r>
               <w:rPr>
                 <w:rStyle w:val="Hyperlink"/>
                 <w:noProof/>
+                <w:lang w:val="en-GB"/>
               </w:rPr>
               <w:t>Server Application</w:t>
             </w:r>
@@ -1670,7 +1675,7 @@
                 <w:noProof/>
                 <w:webHidden/>
               </w:rPr>
-              <w:instrText xml:space="preserve"> PAGEREF _Toc478141962 \h </w:instrText>
+              <w:instrText xml:space="preserve"> PAGEREF _Toc478143725 \h </w:instrText>
             </w:r>
             <w:r>
               <w:rPr>
@@ -1690,7 +1695,7 @@
                 <w:noProof/>
                 <w:webHidden/>
               </w:rPr>
-              <w:t>8</w:t>
+              <w:t>10</w:t>
             </w:r>
             <w:r>
               <w:rPr>
@@ -1704,13 +1709,20 @@
         <w:p>
           <w:pPr>
             <w:pStyle w:val="TOC1"/>
+            <w:rPr>
+              <w:b w:val="0"/>
+              <w:bCs w:val="0"/>
+              <w:sz w:val="24"/>
+              <w:szCs w:val="24"/>
+              <w:lang w:val="en-US"/>
+            </w:rPr>
           </w:pPr>
-          <w:hyperlink w:anchor="_Toc478141963" w:history="1">
+          <w:hyperlink w:anchor="_Toc478143726" w:history="1">
             <w:r>
               <w:rPr>
                 <w:rStyle w:val="Hyperlink"/>
               </w:rPr>
-              <w:t>System evolution (Flo Ali)</w:t>
+              <w:t>System evolution</w:t>
             </w:r>
             <w:r>
               <w:rPr>
@@ -1728,7 +1740,7 @@
               <w:rPr>
                 <w:webHidden/>
               </w:rPr>
-              <w:instrText xml:space="preserve"> PAGEREF _Toc478141963 \h </w:instrText>
+              <w:instrText xml:space="preserve"> PAGEREF _Toc478143726 \h </w:instrText>
             </w:r>
             <w:r>
               <w:rPr>
@@ -1745,7 +1757,7 @@
               <w:rPr>
                 <w:webHidden/>
               </w:rPr>
-              <w:t>8</w:t>
+              <w:t>10</w:t>
             </w:r>
             <w:r>
               <w:rPr>
@@ -1758,8 +1770,15 @@
         <w:p>
           <w:pPr>
             <w:pStyle w:val="TOC1"/>
+            <w:rPr>
+              <w:b w:val="0"/>
+              <w:bCs w:val="0"/>
+              <w:sz w:val="24"/>
+              <w:szCs w:val="24"/>
+              <w:lang w:val="en-US"/>
+            </w:rPr>
           </w:pPr>
-          <w:hyperlink w:anchor="_Toc478141964" w:history="1">
+          <w:hyperlink w:anchor="_Toc478143727" w:history="1">
             <w:r>
               <w:rPr>
                 <w:rStyle w:val="Hyperlink"/>
@@ -1782,7 +1801,7 @@
               <w:rPr>
                 <w:webHidden/>
               </w:rPr>
-              <w:instrText xml:space="preserve"> PAGEREF _Toc478141964 \h </w:instrText>
+              <w:instrText xml:space="preserve"> PAGEREF _Toc478143727 \h </w:instrText>
             </w:r>
             <w:r>
               <w:rPr>
@@ -1799,7 +1818,7 @@
               <w:rPr>
                 <w:webHidden/>
               </w:rPr>
-              <w:t>9</w:t>
+              <w:t>10</w:t>
             </w:r>
             <w:r>
               <w:rPr>
@@ -1811,21 +1830,24 @@
         </w:p>
         <w:p>
           <w:pPr>
-            <w:pStyle w:val="TOC3"/>
+            <w:pStyle w:val="TOC2"/>
             <w:tabs>
               <w:tab w:val="right" w:leader="dot" w:pos="9010"/>
             </w:tabs>
             <w:rPr>
+              <w:b w:val="0"/>
+              <w:bCs w:val="0"/>
               <w:noProof/>
               <w:sz w:val="24"/>
               <w:szCs w:val="24"/>
             </w:rPr>
           </w:pPr>
-          <w:hyperlink w:anchor="_Toc478141965" w:history="1">
+          <w:hyperlink w:anchor="_Toc478143728" w:history="1">
             <w:r>
               <w:rPr>
                 <w:rStyle w:val="Hyperlink"/>
                 <w:noProof/>
+                <w:lang w:val="en-GB"/>
               </w:rPr>
               <w:t>Test Cycles</w:t>
             </w:r>
@@ -1848,7 +1870,7 @@
                 <w:noProof/>
                 <w:webHidden/>
               </w:rPr>
-              <w:instrText xml:space="preserve"> PAGEREF _Toc478141965 \h </w:instrText>
+              <w:instrText xml:space="preserve"> PAGEREF _Toc478143728 \h </w:instrText>
             </w:r>
             <w:r>
               <w:rPr>
@@ -1868,7 +1890,7 @@
                 <w:noProof/>
                 <w:webHidden/>
               </w:rPr>
-              <w:t>9</w:t>
+              <w:t>10</w:t>
             </w:r>
             <w:r>
               <w:rPr>
@@ -1881,21 +1903,24 @@
         </w:p>
         <w:p>
           <w:pPr>
-            <w:pStyle w:val="TOC3"/>
+            <w:pStyle w:val="TOC2"/>
             <w:tabs>
               <w:tab w:val="right" w:leader="dot" w:pos="9010"/>
             </w:tabs>
             <w:rPr>
+              <w:b w:val="0"/>
+              <w:bCs w:val="0"/>
               <w:noProof/>
               <w:sz w:val="24"/>
               <w:szCs w:val="24"/>
             </w:rPr>
           </w:pPr>
-          <w:hyperlink w:anchor="_Toc478141966" w:history="1">
+          <w:hyperlink w:anchor="_Toc478143729" w:history="1">
             <w:r>
               <w:rPr>
                 <w:rStyle w:val="Hyperlink"/>
                 <w:noProof/>
+                <w:lang w:val="en-GB"/>
               </w:rPr>
               <w:t>Test Environments</w:t>
             </w:r>
@@ -1918,7 +1943,7 @@
                 <w:noProof/>
                 <w:webHidden/>
               </w:rPr>
-              <w:instrText xml:space="preserve"> PAGEREF _Toc478141966 \h </w:instrText>
+              <w:instrText xml:space="preserve"> PAGEREF _Toc478143729 \h </w:instrText>
             </w:r>
             <w:r>
               <w:rPr>
@@ -1938,7 +1963,7 @@
                 <w:noProof/>
                 <w:webHidden/>
               </w:rPr>
-              <w:t>9</w:t>
+              <w:t>10</w:t>
             </w:r>
             <w:r>
               <w:rPr>
@@ -1952,13 +1977,20 @@
         <w:p>
           <w:pPr>
             <w:pStyle w:val="TOC1"/>
+            <w:rPr>
+              <w:b w:val="0"/>
+              <w:bCs w:val="0"/>
+              <w:sz w:val="24"/>
+              <w:szCs w:val="24"/>
+              <w:lang w:val="en-US"/>
+            </w:rPr>
           </w:pPr>
-          <w:hyperlink w:anchor="_Toc478141967" w:history="1">
+          <w:hyperlink w:anchor="_Toc478143730" w:history="1">
             <w:r>
               <w:rPr>
                 <w:rStyle w:val="Hyperlink"/>
               </w:rPr>
-              <w:t>Appendices</w:t>
+              <w:t>Glossary</w:t>
             </w:r>
             <w:r>
               <w:rPr>
@@ -1976,7 +2008,7 @@
               <w:rPr>
                 <w:webHidden/>
               </w:rPr>
-              <w:instrText xml:space="preserve"> PAGEREF _Toc478141967 \h </w:instrText>
+              <w:instrText xml:space="preserve"> PAGEREF _Toc478143730 \h </w:instrText>
             </w:r>
             <w:r>
               <w:rPr>
@@ -1993,7 +2025,7 @@
               <w:rPr>
                 <w:webHidden/>
               </w:rPr>
-              <w:t>9</w:t>
+              <w:t>11</w:t>
             </w:r>
             <w:r>
               <w:rPr>
@@ -2006,13 +2038,20 @@
         <w:p>
           <w:pPr>
             <w:pStyle w:val="TOC1"/>
+            <w:rPr>
+              <w:b w:val="0"/>
+              <w:bCs w:val="0"/>
+              <w:sz w:val="24"/>
+              <w:szCs w:val="24"/>
+              <w:lang w:val="en-US"/>
+            </w:rPr>
           </w:pPr>
-          <w:hyperlink w:anchor="_Toc478141968" w:history="1">
+          <w:hyperlink w:anchor="_Toc478143731" w:history="1">
             <w:r>
               <w:rPr>
                 <w:rStyle w:val="Hyperlink"/>
               </w:rPr>
-              <w:t>Index</w:t>
+              <w:t>Appendices</w:t>
             </w:r>
             <w:r>
               <w:rPr>
@@ -2030,7 +2069,7 @@
               <w:rPr>
                 <w:webHidden/>
               </w:rPr>
-              <w:instrText xml:space="preserve"> PAGEREF _Toc478141968 \h </w:instrText>
+              <w:instrText xml:space="preserve"> PAGEREF _Toc478143731 \h </w:instrText>
             </w:r>
             <w:r>
               <w:rPr>
@@ -2047,10 +2086,83 @@
               <w:rPr>
                 <w:webHidden/>
               </w:rPr>
-              <w:t>9</w:t>
-            </w:r>
-            <w:r>
-              <w:rPr>
+              <w:t>12</w:t>
+            </w:r>
+            <w:r>
+              <w:rPr>
+                <w:webHidden/>
+              </w:rPr>
+              <w:fldChar w:fldCharType="end"/>
+            </w:r>
+          </w:hyperlink>
+        </w:p>
+        <w:p>
+          <w:pPr>
+            <w:pStyle w:val="TOC2"/>
+            <w:tabs>
+              <w:tab w:val="right" w:leader="dot" w:pos="9010"/>
+            </w:tabs>
+            <w:rPr>
+              <w:b w:val="0"/>
+              <w:bCs w:val="0"/>
+              <w:noProof/>
+              <w:sz w:val="24"/>
+              <w:szCs w:val="24"/>
+            </w:rPr>
+          </w:pPr>
+          <w:hyperlink w:anchor="_Toc478143732" w:history="1">
+            <w:r>
+              <w:rPr>
+                <w:rStyle w:val="Hyperlink"/>
+                <w:noProof/>
+                <w:lang w:val="en-GB"/>
+              </w:rPr>
+              <w:t>Use Case Scenario</w:t>
+            </w:r>
+            <w:r>
+              <w:rPr>
+                <w:noProof/>
+                <w:webHidden/>
+              </w:rPr>
+              <w:tab/>
+            </w:r>
+            <w:r>
+              <w:rPr>
+                <w:noProof/>
+                <w:webHidden/>
+              </w:rPr>
+              <w:fldChar w:fldCharType="begin"/>
+            </w:r>
+            <w:r>
+              <w:rPr>
+                <w:noProof/>
+                <w:webHidden/>
+              </w:rPr>
+              <w:instrText xml:space="preserve"> PAGEREF _Toc478143732 \h </w:instrText>
+            </w:r>
+            <w:r>
+              <w:rPr>
+                <w:noProof/>
+                <w:webHidden/>
+              </w:rPr>
+            </w:r>
+            <w:r>
+              <w:rPr>
+                <w:noProof/>
+                <w:webHidden/>
+              </w:rPr>
+              <w:fldChar w:fldCharType="separate"/>
+            </w:r>
+            <w:r>
+              <w:rPr>
+                <w:noProof/>
+                <w:webHidden/>
+              </w:rPr>
+              <w:t>12</w:t>
+            </w:r>
+            <w:r>
+              <w:rPr>
+                <w:noProof/>
                 <w:webHidden/>
               </w:rPr>
               <w:fldChar w:fldCharType="end"/>
@@ -2061,7 +2173,7 @@
           <w:pPr>
             <w:rPr>
               <w:rFonts w:ascii="Lucida Sans" w:hAnsi="Lucida Sans"/>
-              <w:lang w:val="de-CH"/>
+              <w:lang w:val="en-GB"/>
             </w:rPr>
           </w:pPr>
           <w:r>
@@ -2069,6 +2181,7 @@
               <w:b/>
               <w:bCs/>
               <w:noProof/>
+              <w:lang w:val="en-GB"/>
             </w:rPr>
             <w:fldChar w:fldCharType="end"/>
           </w:r>
@@ -2090,7 +2203,7 @@
           <w:lang w:val="en-GB"/>
         </w:rPr>
       </w:pPr>
-      <w:bookmarkStart w:id="0" w:name="_Toc478141943"/>
+      <w:bookmarkStart w:id="1" w:name="_Toc478143707"/>
       <w:r>
         <w:rPr>
           <w:lang w:val="en-GB"/>
@@ -2098,7 +2211,7 @@
         <w:lastRenderedPageBreak/>
         <w:t>Preface</w:t>
       </w:r>
-      <w:bookmarkEnd w:id="0"/>
+      <w:bookmarkEnd w:id="1"/>
     </w:p>
     <w:p>
       <w:pPr>
@@ -2141,17 +2254,32 @@
     <w:p>
       <w:pPr>
         <w:pStyle w:val="Heading2"/>
-      </w:pPr>
-      <w:bookmarkStart w:id="1" w:name="_Toc478141944"/>
-      <w:r>
+        <w:rPr>
+          <w:lang w:val="en-GB"/>
+        </w:rPr>
+      </w:pPr>
+      <w:bookmarkStart w:id="2" w:name="_Toc478143708"/>
+      <w:r>
+        <w:rPr>
+          <w:lang w:val="en-GB"/>
+        </w:rPr>
         <w:t xml:space="preserve">Version </w:t>
       </w:r>
       <w:r>
+        <w:rPr>
+          <w:lang w:val="en-GB"/>
+        </w:rPr>
         <w:t>Information</w:t>
       </w:r>
-      <w:bookmarkEnd w:id="1"/>
-    </w:p>
-    <w:p/>
+      <w:bookmarkEnd w:id="2"/>
+    </w:p>
+    <w:p>
+      <w:pPr>
+        <w:rPr>
+          <w:lang w:val="en-GB"/>
+        </w:rPr>
+      </w:pPr>
+    </w:p>
     <w:tbl>
       <w:tblPr>
         <w:tblStyle w:val="TableGrid"/>
@@ -2327,14 +2455,14 @@
           <w:lang w:val="en-GB"/>
         </w:rPr>
       </w:pPr>
-      <w:bookmarkStart w:id="2" w:name="_Toc478141945"/>
+      <w:bookmarkStart w:id="3" w:name="_Toc478143709"/>
       <w:r>
         <w:rPr>
           <w:lang w:val="en-GB"/>
         </w:rPr>
         <w:t>Introduction</w:t>
       </w:r>
-      <w:bookmarkEnd w:id="2"/>
+      <w:bookmarkEnd w:id="3"/>
     </w:p>
     <w:p>
       <w:pPr>
@@ -2352,22 +2480,26 @@
         <w:rPr>
           <w:lang w:val="en-GB"/>
         </w:rPr>
-        <w:t xml:space="preserve">he management of mental patients. The System is aimed at doctors caring for patients suffering from a mental disorder, </w:t>
-      </w:r>
-      <w:proofErr w:type="gramStart"/>
-      <w:r>
-        <w:rPr>
-          <w:lang w:val="en-GB"/>
-        </w:rPr>
-        <w:t xml:space="preserve">in </w:t>
-      </w:r>
-      <w:r>
-        <w:rPr>
-          <w:lang w:val="en-GB"/>
-        </w:rPr>
-        <w:t>particular Borderline</w:t>
-      </w:r>
-      <w:proofErr w:type="gramEnd"/>
+        <w:t>he management of patients</w:t>
+      </w:r>
+      <w:r>
+        <w:rPr>
+          <w:lang w:val="en-GB"/>
+        </w:rPr>
+        <w:t xml:space="preserve"> with mental disorders</w:t>
+      </w:r>
+      <w:r>
+        <w:rPr>
+          <w:lang w:val="en-GB"/>
+        </w:rPr>
+        <w:t xml:space="preserve">. The System is aimed at doctors caring for patients suffering from a mental disorder, </w:t>
+      </w:r>
+      <w:r>
+        <w:rPr>
+          <w:lang w:val="en-GB"/>
+        </w:rPr>
+        <w:t>Borderline</w:t>
+      </w:r>
       <w:r>
         <w:rPr>
           <w:lang w:val="en-GB"/>
@@ -2388,14 +2520,14 @@
           <w:lang w:val="en-GB"/>
         </w:rPr>
       </w:pPr>
-      <w:bookmarkStart w:id="3" w:name="_Toc478141946"/>
+      <w:bookmarkStart w:id="4" w:name="_Toc478143710"/>
       <w:r>
         <w:rPr>
           <w:lang w:val="en-GB"/>
         </w:rPr>
         <w:t>Systems function</w:t>
       </w:r>
-      <w:bookmarkEnd w:id="3"/>
+      <w:bookmarkEnd w:id="4"/>
     </w:p>
     <w:p>
       <w:pPr>
@@ -2471,14 +2603,14 @@
           <w:lang w:val="en-GB"/>
         </w:rPr>
       </w:pPr>
-      <w:bookmarkStart w:id="4" w:name="_Toc478141947"/>
+      <w:bookmarkStart w:id="5" w:name="_Toc478143711"/>
       <w:r>
         <w:rPr>
           <w:lang w:val="en-GB"/>
         </w:rPr>
         <w:t>How it works with other systems</w:t>
       </w:r>
-      <w:bookmarkEnd w:id="4"/>
+      <w:bookmarkEnd w:id="5"/>
     </w:p>
     <w:p>
       <w:pPr>
@@ -2506,7 +2638,7 @@
           <w:lang w:val="en-GB"/>
         </w:rPr>
       </w:pPr>
-      <w:bookmarkStart w:id="5" w:name="_Toc478141948"/>
+      <w:bookmarkStart w:id="6" w:name="_Toc478143712"/>
       <w:r>
         <w:rPr>
           <w:lang w:val="en-GB"/>
@@ -2537,7 +2669,7 @@
         </w:rPr>
         <w:t xml:space="preserve"> strategy</w:t>
       </w:r>
-      <w:bookmarkEnd w:id="5"/>
+      <w:bookmarkEnd w:id="6"/>
     </w:p>
     <w:p>
       <w:pPr>
@@ -2573,7 +2705,7 @@
           <w:lang w:val="en-GB"/>
         </w:rPr>
       </w:pPr>
-      <w:bookmarkStart w:id="6" w:name="_Toc478141950"/>
+      <w:bookmarkStart w:id="7" w:name="_Toc478143713"/>
       <w:r>
         <w:rPr>
           <w:lang w:val="en-GB"/>
@@ -2593,98 +2725,67 @@
         </w:rPr>
         <w:t xml:space="preserve"> definition</w:t>
       </w:r>
-      <w:bookmarkEnd w:id="6"/>
+      <w:bookmarkEnd w:id="7"/>
     </w:p>
     <w:p>
       <w:pPr>
         <w:pStyle w:val="Heading2"/>
         <w:rPr>
           <w:rStyle w:val="Strong"/>
-        </w:rPr>
-      </w:pPr>
-      <w:bookmarkStart w:id="7" w:name="_Toc478141951"/>
+          <w:lang w:val="en-GB"/>
+        </w:rPr>
+      </w:pPr>
+      <w:bookmarkStart w:id="8" w:name="_Toc478143714"/>
       <w:r>
         <w:rPr>
           <w:rStyle w:val="Strong"/>
-        </w:rPr>
-        <w:t xml:space="preserve">Services </w:t>
-      </w:r>
-      <w:proofErr w:type="spellStart"/>
-      <w:r>
-        <w:rPr>
-          <w:rStyle w:val="Strong"/>
-        </w:rPr>
-        <w:t>provided</w:t>
-      </w:r>
-      <w:proofErr w:type="spellEnd"/>
-      <w:r>
-        <w:rPr>
-          <w:rStyle w:val="Strong"/>
-        </w:rPr>
-        <w:t xml:space="preserve"> </w:t>
-      </w:r>
-      <w:proofErr w:type="spellStart"/>
-      <w:r>
-        <w:rPr>
-          <w:rStyle w:val="Strong"/>
-        </w:rPr>
-        <w:t>for</w:t>
-      </w:r>
-      <w:proofErr w:type="spellEnd"/>
-      <w:r>
-        <w:rPr>
-          <w:rStyle w:val="Strong"/>
-        </w:rPr>
-        <w:t xml:space="preserve"> </w:t>
-      </w:r>
-      <w:proofErr w:type="spellStart"/>
-      <w:r>
-        <w:rPr>
-          <w:rStyle w:val="Strong"/>
-        </w:rPr>
-        <w:t>the</w:t>
-      </w:r>
-      <w:proofErr w:type="spellEnd"/>
-      <w:r>
-        <w:rPr>
-          <w:rStyle w:val="Strong"/>
-        </w:rPr>
-        <w:t xml:space="preserve"> User:</w:t>
-      </w:r>
-      <w:bookmarkEnd w:id="7"/>
-    </w:p>
-    <w:p/>
+          <w:lang w:val="en-GB"/>
+        </w:rPr>
+        <w:t>Services provided for the User:</w:t>
+      </w:r>
+      <w:bookmarkEnd w:id="8"/>
+    </w:p>
+    <w:p>
+      <w:pPr>
+        <w:rPr>
+          <w:lang w:val="en-GB"/>
+        </w:rPr>
+      </w:pPr>
+    </w:p>
     <w:p>
       <w:pPr>
         <w:pStyle w:val="Heading2"/>
-      </w:pPr>
-      <w:bookmarkStart w:id="8" w:name="_Toc478141952"/>
-      <w:proofErr w:type="spellStart"/>
-      <w:r>
-        <w:t>Use</w:t>
-      </w:r>
-      <w:proofErr w:type="spellEnd"/>
-      <w:r>
-        <w:t xml:space="preserve"> </w:t>
-      </w:r>
-      <w:proofErr w:type="spellStart"/>
-      <w:r>
-        <w:t>case</w:t>
-      </w:r>
-      <w:proofErr w:type="spellEnd"/>
-      <w:r>
-        <w:t xml:space="preserve"> X01: Search (and Register) Patient:</w:t>
-      </w:r>
-      <w:bookmarkEnd w:id="8"/>
-    </w:p>
-    <w:p/>
+        <w:rPr>
+          <w:lang w:val="en-GB"/>
+        </w:rPr>
+      </w:pPr>
+      <w:bookmarkStart w:id="9" w:name="_Toc478143715"/>
+      <w:r>
+        <w:rPr>
+          <w:lang w:val="en-GB"/>
+        </w:rPr>
+        <w:t>Use case X01: Search (and Register) Patient:</w:t>
+      </w:r>
+      <w:bookmarkEnd w:id="9"/>
+    </w:p>
+    <w:p>
+      <w:pPr>
+        <w:rPr>
+          <w:lang w:val="en-GB"/>
+        </w:rPr>
+      </w:pPr>
+    </w:p>
     <w:p>
       <w:pPr>
         <w:jc w:val="center"/>
+        <w:rPr>
+          <w:lang w:val="en-GB"/>
+        </w:rPr>
       </w:pPr>
       <w:r>
         <w:rPr>
           <w:noProof/>
+          <w:lang w:val="en-GB"/>
         </w:rPr>
         <w:drawing>
           <wp:inline distT="0" distB="0" distL="0" distR="0" wp14:anchorId="1D0BC5EB" wp14:editId="67B49685">
@@ -2744,8 +2845,14 @@
           <w:numId w:val="10"/>
         </w:numPr>
         <w:spacing w:after="160" w:line="259" w:lineRule="auto"/>
-      </w:pPr>
-      <w:r>
+        <w:rPr>
+          <w:lang w:val="en-GB"/>
+        </w:rPr>
+      </w:pPr>
+      <w:r>
+        <w:rPr>
+          <w:lang w:val="en-GB"/>
+        </w:rPr>
         <w:t>The User can search for registered Patients on a Form</w:t>
       </w:r>
     </w:p>
@@ -2757,8 +2864,14 @@
           <w:numId w:val="10"/>
         </w:numPr>
         <w:spacing w:after="160" w:line="259" w:lineRule="auto"/>
-      </w:pPr>
-      <w:r>
+        <w:rPr>
+          <w:lang w:val="en-GB"/>
+        </w:rPr>
+      </w:pPr>
+      <w:r>
+        <w:rPr>
+          <w:lang w:val="en-GB"/>
+        </w:rPr>
         <w:t>The User can overview all necessary details of a patient as well as previously created appointment logs on a details page.</w:t>
       </w:r>
     </w:p>
@@ -2770,8 +2883,14 @@
           <w:numId w:val="10"/>
         </w:numPr>
         <w:spacing w:after="160" w:line="259" w:lineRule="auto"/>
-      </w:pPr>
-      <w:r>
+        <w:rPr>
+          <w:lang w:val="en-GB"/>
+        </w:rPr>
+      </w:pPr>
+      <w:r>
+        <w:rPr>
+          <w:lang w:val="en-GB"/>
+        </w:rPr>
         <w:t>The User can register a new patient in the system giving all necessary details.</w:t>
       </w:r>
     </w:p>
@@ -2783,35 +2902,65 @@
           <w:numId w:val="10"/>
         </w:numPr>
         <w:spacing w:after="160" w:line="259" w:lineRule="auto"/>
-      </w:pPr>
-      <w:r>
+        <w:rPr>
+          <w:lang w:val="en-GB"/>
+        </w:rPr>
+      </w:pPr>
+      <w:r>
+        <w:rPr>
+          <w:lang w:val="en-GB"/>
+        </w:rPr>
         <w:t>The user can send an automatic notification to the patient (email or SMS).</w:t>
       </w:r>
     </w:p>
     <w:p>
-      <w:r>
+      <w:pPr>
+        <w:rPr>
+          <w:lang w:val="en-GB"/>
+        </w:rPr>
+      </w:pPr>
+      <w:r>
+        <w:rPr>
+          <w:lang w:val="en-GB"/>
+        </w:rPr>
         <w:br w:type="page"/>
       </w:r>
     </w:p>
     <w:p>
       <w:pPr>
         <w:pStyle w:val="Heading2"/>
-      </w:pPr>
-      <w:bookmarkStart w:id="9" w:name="_Toc478141953"/>
-      <w:r>
+        <w:rPr>
+          <w:lang w:val="en-GB"/>
+        </w:rPr>
+      </w:pPr>
+      <w:bookmarkStart w:id="10" w:name="_Toc478143716"/>
+      <w:r>
+        <w:rPr>
+          <w:lang w:val="en-GB"/>
+        </w:rPr>
         <w:lastRenderedPageBreak/>
         <w:t>Use case C06: Create Appointment</w:t>
       </w:r>
-      <w:bookmarkEnd w:id="9"/>
-    </w:p>
-    <w:p/>
+      <w:bookmarkEnd w:id="10"/>
+    </w:p>
+    <w:p>
+      <w:pPr>
+        <w:rPr>
+          <w:lang w:val="en-GB"/>
+        </w:rPr>
+      </w:pPr>
+    </w:p>
     <w:p>
       <w:pPr>
         <w:jc w:val="center"/>
+        <w:rPr>
+          <w:lang w:val="en-GB"/>
+        </w:rPr>
       </w:pPr>
       <w:r>
         <w:rPr>
           <w:noProof/>
+          <w:lang w:val="en-GB"/>
         </w:rPr>
         <w:drawing>
           <wp:inline distT="0" distB="0" distL="0" distR="0" wp14:anchorId="3BA3AD6B" wp14:editId="1140B053">
@@ -2866,6 +3015,9 @@
     <w:p>
       <w:pPr>
         <w:jc w:val="center"/>
+        <w:rPr>
+          <w:lang w:val="en-GB"/>
+        </w:rPr>
       </w:pPr>
     </w:p>
     <w:p>
@@ -2876,8 +3028,14 @@
           <w:numId w:val="4"/>
         </w:numPr>
         <w:spacing w:after="160" w:line="259" w:lineRule="auto"/>
-      </w:pPr>
-      <w:r>
+        <w:rPr>
+          <w:lang w:val="en-GB"/>
+        </w:rPr>
+      </w:pPr>
+      <w:r>
+        <w:rPr>
+          <w:lang w:val="en-GB"/>
+        </w:rPr>
         <w:t>The user can search for a specific appointment by known details.</w:t>
       </w:r>
     </w:p>
@@ -2889,8 +3047,14 @@
           <w:numId w:val="4"/>
         </w:numPr>
         <w:spacing w:after="160" w:line="259" w:lineRule="auto"/>
-      </w:pPr>
-      <w:r>
+        <w:rPr>
+          <w:lang w:val="en-GB"/>
+        </w:rPr>
+      </w:pPr>
+      <w:r>
+        <w:rPr>
+          <w:lang w:val="en-GB"/>
+        </w:rPr>
         <w:t>The user can overview all his appointments on a timetable, by a daily, weekly and monthly view.</w:t>
       </w:r>
     </w:p>
@@ -2902,8 +3066,14 @@
           <w:numId w:val="4"/>
         </w:numPr>
         <w:spacing w:after="160" w:line="259" w:lineRule="auto"/>
-      </w:pPr>
-      <w:r>
+        <w:rPr>
+          <w:lang w:val="en-GB"/>
+        </w:rPr>
+      </w:pPr>
+      <w:r>
+        <w:rPr>
+          <w:lang w:val="en-GB"/>
+        </w:rPr>
         <w:t>The timetable acts as a scheduling mechanism and can be shared between users.</w:t>
       </w:r>
     </w:p>
@@ -2915,8 +3085,14 @@
           <w:numId w:val="4"/>
         </w:numPr>
         <w:spacing w:after="160" w:line="259" w:lineRule="auto"/>
-      </w:pPr>
-      <w:r>
+        <w:rPr>
+          <w:lang w:val="en-GB"/>
+        </w:rPr>
+      </w:pPr>
+      <w:r>
+        <w:rPr>
+          <w:lang w:val="en-GB"/>
+        </w:rPr>
         <w:t>The user can open a details page for each entry in the timetable where additional information (e.g. Comments) are listed.</w:t>
       </w:r>
     </w:p>
@@ -2931,14 +3107,26 @@
         <w:rPr>
           <w:b/>
           <w:bCs/>
-        </w:rPr>
-      </w:pPr>
-      <w:r>
+          <w:lang w:val="en-GB"/>
+        </w:rPr>
+      </w:pPr>
+      <w:r>
+        <w:rPr>
+          <w:lang w:val="en-GB"/>
+        </w:rPr>
         <w:t>The user can create a new appointment and enter it to the timetable. A mechanism shows if there are conflicting appointments. Any new appointment is registered in the timetable.</w:t>
       </w:r>
     </w:p>
     <w:p>
-      <w:r>
+      <w:pPr>
+        <w:rPr>
+          <w:lang w:val="en-GB"/>
+        </w:rPr>
+      </w:pPr>
+      <w:r>
+        <w:rPr>
+          <w:lang w:val="en-GB"/>
+        </w:rPr>
         <w:br w:type="page"/>
       </w:r>
     </w:p>
@@ -2948,23 +3136,37 @@
         <w:rPr>
           <w:rStyle w:val="Strong"/>
           <w:b w:val="0"/>
-        </w:rPr>
-      </w:pPr>
-      <w:bookmarkStart w:id="10" w:name="_Toc478141954"/>
-      <w:r>
+          <w:lang w:val="en-GB"/>
+        </w:rPr>
+      </w:pPr>
+      <w:bookmarkStart w:id="11" w:name="_Toc478143717"/>
+      <w:r>
+        <w:rPr>
+          <w:lang w:val="en-GB"/>
+        </w:rPr>
         <w:lastRenderedPageBreak/>
         <w:t>Use case M01: Prescription</w:t>
       </w:r>
-      <w:bookmarkEnd w:id="10"/>
-    </w:p>
-    <w:p/>
+      <w:bookmarkEnd w:id="11"/>
+    </w:p>
+    <w:p>
+      <w:pPr>
+        <w:rPr>
+          <w:lang w:val="en-GB"/>
+        </w:rPr>
+      </w:pPr>
+    </w:p>
     <w:p>
       <w:pPr>
         <w:jc w:val="center"/>
+        <w:rPr>
+          <w:lang w:val="en-GB"/>
+        </w:rPr>
       </w:pPr>
       <w:r>
         <w:rPr>
           <w:noProof/>
+          <w:lang w:val="en-GB"/>
         </w:rPr>
         <w:drawing>
           <wp:inline distT="0" distB="0" distL="0" distR="0" wp14:anchorId="118EE427" wp14:editId="31D3620B">
@@ -3019,6 +3221,9 @@
     <w:p>
       <w:pPr>
         <w:jc w:val="center"/>
+        <w:rPr>
+          <w:lang w:val="en-GB"/>
+        </w:rPr>
       </w:pPr>
     </w:p>
     <w:p>
@@ -3032,9 +3237,13 @@
         <w:rPr>
           <w:b/>
           <w:bCs/>
-        </w:rPr>
-      </w:pPr>
-      <w:r>
+          <w:lang w:val="en-GB"/>
+        </w:rPr>
+      </w:pPr>
+      <w:r>
+        <w:rPr>
+          <w:lang w:val="en-GB"/>
+        </w:rPr>
         <w:t>The user can lookup current medication of a patient.</w:t>
       </w:r>
     </w:p>
@@ -3049,9 +3258,13 @@
         <w:rPr>
           <w:b/>
           <w:bCs/>
-        </w:rPr>
-      </w:pPr>
-      <w:r>
+          <w:lang w:val="en-GB"/>
+        </w:rPr>
+      </w:pPr>
+      <w:r>
+        <w:rPr>
+          <w:lang w:val="en-GB"/>
+        </w:rPr>
         <w:t>The user can change the current medication of a patient. He can add medication and define the dosage with a form.</w:t>
       </w:r>
     </w:p>
@@ -3066,11 +3279,13 @@
         <w:rPr>
           <w:b/>
           <w:bCs/>
+          <w:lang w:val="en-GB"/>
         </w:rPr>
       </w:pPr>
       <w:r>
         <w:rPr>
           <w:bCs/>
+          <w:lang w:val="en-GB"/>
         </w:rPr>
         <w:t>A validation mechanism prevents the user from prescribing toxic amounts of a certain medication and checks for dangerous conflicting medication. If the medication is dangerous, a warning is shown and the user cannot proceed.</w:t>
       </w:r>
@@ -3086,11 +3301,13 @@
         <w:rPr>
           <w:rStyle w:val="Strong"/>
           <w:b w:val="0"/>
+          <w:lang w:val="en-GB"/>
         </w:rPr>
       </w:pPr>
       <w:r>
         <w:rPr>
           <w:bCs/>
+          <w:lang w:val="en-GB"/>
         </w:rPr>
         <w:t>The user can print any entry or a summary of the patient’s current medication, the printout may as well be used for signed medical records.</w:t>
       </w:r>
@@ -3098,8 +3315,14 @@
     <w:p>
       <w:pPr>
         <w:spacing w:after="0" w:line="240" w:lineRule="auto"/>
-      </w:pPr>
-      <w:r>
+        <w:rPr>
+          <w:lang w:val="en-GB"/>
+        </w:rPr>
+      </w:pPr>
+      <w:r>
+        <w:rPr>
+          <w:lang w:val="en-GB"/>
+        </w:rPr>
         <w:br w:type="page"/>
       </w:r>
     </w:p>
@@ -3107,115 +3330,125 @@
       <w:pPr>
         <w:pStyle w:val="Heading1"/>
         <w:rPr>
-          <w:lang w:val="de-DE"/>
-        </w:rPr>
-      </w:pPr>
-      <w:bookmarkStart w:id="11" w:name="_Toc478141955"/>
-      <w:r>
-        <w:rPr>
-          <w:lang w:val="de-DE"/>
+          <w:lang w:val="en-GB"/>
+        </w:rPr>
+      </w:pPr>
+      <w:bookmarkStart w:id="12" w:name="_Toc478143718"/>
+      <w:r>
+        <w:rPr>
+          <w:lang w:val="en-GB"/>
         </w:rPr>
         <w:lastRenderedPageBreak/>
-        <w:t xml:space="preserve">System </w:t>
-      </w:r>
-      <w:proofErr w:type="spellStart"/>
-      <w:r>
-        <w:rPr>
-          <w:lang w:val="de-DE"/>
-        </w:rPr>
-        <w:t>architecture</w:t>
-      </w:r>
-      <w:proofErr w:type="spellEnd"/>
-      <w:r>
-        <w:rPr>
-          <w:lang w:val="de-DE"/>
-        </w:rPr>
-        <w:t xml:space="preserve"> (</w:t>
-      </w:r>
-      <w:proofErr w:type="spellStart"/>
-      <w:r>
-        <w:rPr>
-          <w:lang w:val="de-DE"/>
-        </w:rPr>
-        <w:t>Flo</w:t>
-      </w:r>
-      <w:proofErr w:type="spellEnd"/>
-      <w:r>
-        <w:rPr>
-          <w:lang w:val="de-DE"/>
-        </w:rPr>
-        <w:t>)</w:t>
-      </w:r>
-      <w:bookmarkEnd w:id="11"/>
-    </w:p>
-    <w:p>
-      <w:pPr>
-        <w:rPr>
-          <w:lang w:val="de-DE"/>
-        </w:rPr>
-      </w:pPr>
-    </w:p>
-    <w:p>
-      <w:r>
+        <w:t>System architecture</w:t>
+      </w:r>
+      <w:bookmarkEnd w:id="12"/>
+    </w:p>
+    <w:p>
+      <w:pPr>
+        <w:rPr>
+          <w:lang w:val="en-GB"/>
+        </w:rPr>
+      </w:pPr>
+    </w:p>
+    <w:p>
+      <w:pPr>
+        <w:rPr>
+          <w:lang w:val="en-GB"/>
+        </w:rPr>
+      </w:pPr>
+      <w:r>
+        <w:rPr>
+          <w:lang w:val="en-GB"/>
+        </w:rPr>
         <w:t xml:space="preserve">The system </w:t>
       </w:r>
       <w:r>
-        <w:t xml:space="preserve">will be implemented in a multilayer architecture. </w:t>
-      </w:r>
-      <w:r>
-        <w:t xml:space="preserve">The individual services will be split among individual server/container, on their most atomic level. The servers will be placed in two different security zones. The frontend Web and DNS server will be run in the DMZ zone. The database and application server will be run in </w:t>
+        <w:rPr>
+          <w:lang w:val="en-GB"/>
+        </w:rPr>
+        <w:t xml:space="preserve">will be implemented in a multilayer architecture. The individual services will be split among individual server/container, on their most atomic level. The servers will be placed in two different security zones. The frontend Web and DNS server will be run in the DMZ zone. The database and application server will be run in </w:t>
+      </w:r>
+      <w:r>
+        <w:rPr>
+          <w:lang w:val="en-GB"/>
+        </w:rPr>
+        <w:t>a</w:t>
+      </w:r>
+      <w:r>
+        <w:rPr>
+          <w:lang w:val="en-GB"/>
+        </w:rPr>
+        <w:t xml:space="preserve"> separate security zone. Services in to these </w:t>
+      </w:r>
+      <w:r>
+        <w:rPr>
+          <w:lang w:val="en-GB"/>
+        </w:rPr>
+        <w:t>cannot</w:t>
+      </w:r>
+      <w:r>
+        <w:rPr>
+          <w:lang w:val="en-GB"/>
+        </w:rPr>
+        <w:t xml:space="preserve"> establish a connection to the outside. Only explicitly allowed connections </w:t>
       </w:r>
       <w:proofErr w:type="gramStart"/>
       <w:r>
-        <w:t>the a</w:t>
+        <w:rPr>
+          <w:lang w:val="en-GB"/>
+        </w:rPr>
+        <w:t>are allowed to</w:t>
       </w:r>
       <w:proofErr w:type="gramEnd"/>
       <w:r>
-        <w:t xml:space="preserve"> separate security zone. Services in to these </w:t>
-      </w:r>
-      <w:proofErr w:type="spellStart"/>
-      <w:r>
-        <w:t>can not</w:t>
-      </w:r>
-      <w:proofErr w:type="spellEnd"/>
-      <w:r>
-        <w:t xml:space="preserve"> establish a connection to the outside. Only explicitly allowed connections </w:t>
-      </w:r>
-      <w:proofErr w:type="gramStart"/>
-      <w:r>
-        <w:t>are allowed to</w:t>
-      </w:r>
-      <w:proofErr w:type="gramEnd"/>
-      <w:r>
+        <w:rPr>
+          <w:lang w:val="en-GB"/>
+        </w:rPr>
         <w:t xml:space="preserve"> be established. For </w:t>
       </w:r>
-      <w:proofErr w:type="gramStart"/>
-      <w:r>
-        <w:t>maintenance</w:t>
-      </w:r>
-      <w:proofErr w:type="gramEnd"/>
-      <w:r>
+      <w:r>
+        <w:rPr>
+          <w:lang w:val="en-GB"/>
+        </w:rPr>
+        <w:t>maintenance,</w:t>
+      </w:r>
+      <w:r>
+        <w:rPr>
+          <w:lang w:val="en-GB"/>
+        </w:rPr>
         <w:t xml:space="preserve"> an Out-of-band Management zone will be provided.</w:t>
       </w:r>
     </w:p>
-    <w:p/>
-    <w:p/>
-    <w:p>
-      <w:pPr>
-        <w:rPr>
-          <w:lang w:val="de-CH"/>
-        </w:rPr>
-      </w:pPr>
-    </w:p>
-    <w:p>
-      <w:pPr>
-        <w:rPr>
-          <w:lang w:val="de-CH"/>
-        </w:rPr>
-      </w:pPr>
-      <w:r>
-        <w:rPr>
-          <w:lang w:val="de-CH"/>
+    <w:p>
+      <w:pPr>
+        <w:rPr>
+          <w:lang w:val="en-GB"/>
+        </w:rPr>
+      </w:pPr>
+    </w:p>
+    <w:p>
+      <w:pPr>
+        <w:rPr>
+          <w:lang w:val="en-GB"/>
+        </w:rPr>
+      </w:pPr>
+    </w:p>
+    <w:p>
+      <w:pPr>
+        <w:rPr>
+          <w:lang w:val="en-GB"/>
+        </w:rPr>
+      </w:pPr>
+    </w:p>
+    <w:p>
+      <w:pPr>
+        <w:rPr>
+          <w:lang w:val="en-GB"/>
+        </w:rPr>
+      </w:pPr>
+      <w:r>
+        <w:rPr>
+          <w:lang w:val="en-GB"/>
         </w:rPr>
         <w:object w:dxaOrig="7531" w:dyaOrig="9226" w14:anchorId="6F842704">
           <v:shapetype id="_x0000_t75" coordsize="21600,21600" o:spt="75" o:preferrelative="t" path="m@4@5l@4@11@9@11@9@5xe" filled="f" stroked="f">
@@ -3240,7 +3473,7 @@
           <v:shape id="_x0000_i1025" type="#_x0000_t75" style="width:376.65pt;height:461.35pt" o:ole="">
             <v:imagedata r:id="rId10" o:title=""/>
           </v:shape>
-          <o:OLEObject Type="Embed" ProgID="Visio.Drawing.15" ShapeID="_x0000_i1025" DrawAspect="Content" ObjectID="_1551885109" r:id="rId11"/>
+          <o:OLEObject Type="Embed" ProgID="Visio.Drawing.15" ShapeID="_x0000_i1025" DrawAspect="Content" ObjectID="_1551885599" r:id="rId11"/>
         </w:object>
       </w:r>
     </w:p>
@@ -3251,7 +3484,7 @@
           <w:lang w:val="en-GB"/>
         </w:rPr>
       </w:pPr>
-      <w:bookmarkStart w:id="12" w:name="_Toc478141956"/>
+      <w:bookmarkStart w:id="13" w:name="_Toc478143719"/>
       <w:r>
         <w:rPr>
           <w:lang w:val="en-GB"/>
@@ -3271,7 +3504,7 @@
         </w:rPr>
         <w:t xml:space="preserve"> specification</w:t>
       </w:r>
-      <w:bookmarkEnd w:id="12"/>
+      <w:bookmarkEnd w:id="13"/>
     </w:p>
     <w:p>
       <w:pPr>
@@ -3283,12 +3516,18 @@
     <w:p>
       <w:pPr>
         <w:pStyle w:val="Heading2"/>
-      </w:pPr>
-      <w:bookmarkStart w:id="13" w:name="_Toc478141957"/>
-      <w:r>
+        <w:rPr>
+          <w:lang w:val="en-GB"/>
+        </w:rPr>
+      </w:pPr>
+      <w:bookmarkStart w:id="14" w:name="_Toc478143720"/>
+      <w:r>
+        <w:rPr>
+          <w:lang w:val="en-GB"/>
+        </w:rPr>
         <w:t>non-functional</w:t>
       </w:r>
-      <w:bookmarkEnd w:id="13"/>
+      <w:bookmarkEnd w:id="14"/>
     </w:p>
     <w:p>
       <w:pPr>
@@ -3313,17 +3552,20 @@
         <w:spacing w:line="240" w:lineRule="auto"/>
         <w:rPr>
           <w:rFonts w:cs="Courier New"/>
+          <w:lang w:val="en-GB"/>
         </w:rPr>
       </w:pPr>
       <w:r>
         <w:rPr>
           <w:rStyle w:val="Heading4Char"/>
+          <w:lang w:val="en-GB"/>
         </w:rPr>
         <w:t>Usability:</w:t>
       </w:r>
       <w:r>
         <w:rPr>
           <w:rFonts w:cs="Courier New"/>
+          <w:lang w:val="en-GB"/>
         </w:rPr>
         <w:t xml:space="preserve"> Most users don't have much of a technical background but should still be able to use all functionality of our software. The software reuses common patterns for user interactions from other software our customers use often.</w:t>
       </w:r>
@@ -3351,6 +3593,7 @@
         <w:spacing w:line="240" w:lineRule="auto"/>
         <w:rPr>
           <w:rFonts w:cs="Courier New"/>
+          <w:lang w:val="en-GB"/>
         </w:rPr>
       </w:pPr>
     </w:p>
@@ -3377,45 +3620,48 @@
         <w:spacing w:line="240" w:lineRule="auto"/>
         <w:rPr>
           <w:rFonts w:cs="Courier New"/>
+          <w:lang w:val="en-GB"/>
         </w:rPr>
       </w:pPr>
       <w:r>
         <w:rPr>
           <w:rStyle w:val="Heading4Char"/>
+          <w:lang w:val="en-GB"/>
         </w:rPr>
         <w:t>Offline availability:</w:t>
       </w:r>
       <w:r>
         <w:rPr>
           <w:rFonts w:cs="Courier New"/>
+          <w:lang w:val="en-GB"/>
         </w:rPr>
         <w:t xml:space="preserve"> Doctors must always be able to give medication and to do so they </w:t>
       </w:r>
-      <w:proofErr w:type="gramStart"/>
       <w:r>
         <w:rPr>
           <w:rFonts w:cs="Courier New"/>
-        </w:rPr>
-        <w:t>have to</w:t>
-      </w:r>
-      <w:proofErr w:type="gramEnd"/>
+          <w:lang w:val="en-GB"/>
+        </w:rPr>
+        <w:t>must</w:t>
+      </w:r>
       <w:r>
         <w:rPr>
           <w:rFonts w:cs="Courier New"/>
+          <w:lang w:val="en-GB"/>
         </w:rPr>
         <w:t xml:space="preserve"> be able to check what medication a patient needs. </w:t>
       </w:r>
-      <w:proofErr w:type="gramStart"/>
       <w:r>
         <w:rPr>
           <w:rFonts w:cs="Courier New"/>
-        </w:rPr>
-        <w:t>Therefore</w:t>
-      </w:r>
-      <w:proofErr w:type="gramEnd"/>
+          <w:lang w:val="en-GB"/>
+        </w:rPr>
+        <w:t>Therefore,</w:t>
+      </w:r>
       <w:r>
         <w:rPr>
           <w:rFonts w:cs="Courier New"/>
+          <w:lang w:val="en-GB"/>
         </w:rPr>
         <w:t xml:space="preserve"> they must be able to access patient data even when they can't connect to the server.</w:t>
       </w:r>
@@ -3443,6 +3689,7 @@
         <w:spacing w:line="240" w:lineRule="auto"/>
         <w:rPr>
           <w:rFonts w:cs="Courier New"/>
+          <w:lang w:val="en-GB"/>
         </w:rPr>
       </w:pPr>
     </w:p>
@@ -3469,17 +3716,20 @@
         <w:spacing w:line="240" w:lineRule="auto"/>
         <w:rPr>
           <w:rFonts w:cs="Courier New"/>
+          <w:lang w:val="en-GB"/>
         </w:rPr>
       </w:pPr>
       <w:r>
         <w:rPr>
           <w:rStyle w:val="Heading4Char"/>
+          <w:lang w:val="en-GB"/>
         </w:rPr>
         <w:t>Data persistence:</w:t>
       </w:r>
       <w:r>
         <w:rPr>
           <w:rFonts w:cs="Courier New"/>
+          <w:lang w:val="en-GB"/>
         </w:rPr>
         <w:t xml:space="preserve"> data must always be intact.</w:t>
       </w:r>
@@ -3507,6 +3757,7 @@
         <w:spacing w:line="240" w:lineRule="auto"/>
         <w:rPr>
           <w:rFonts w:cs="Courier New"/>
+          <w:lang w:val="en-GB"/>
         </w:rPr>
       </w:pPr>
     </w:p>
@@ -3533,51 +3784,41 @@
         <w:spacing w:line="240" w:lineRule="auto"/>
         <w:rPr>
           <w:rFonts w:cs="Courier New"/>
+          <w:lang w:val="en-GB"/>
         </w:rPr>
       </w:pPr>
       <w:r>
         <w:rPr>
           <w:rStyle w:val="Heading4Char"/>
+          <w:lang w:val="en-GB"/>
         </w:rPr>
         <w:t>archive/history:</w:t>
       </w:r>
       <w:r>
         <w:rPr>
           <w:rFonts w:cs="Courier New"/>
-        </w:rPr>
-        <w:t xml:space="preserve"> older versions of the data must be available to </w:t>
-      </w:r>
-      <w:proofErr w:type="spellStart"/>
+          <w:lang w:val="en-GB"/>
+        </w:rPr>
+        <w:t xml:space="preserve"> older versions of the data must be available to eg. undo </w:t>
+      </w:r>
       <w:r>
         <w:rPr>
           <w:rFonts w:cs="Courier New"/>
-        </w:rPr>
-        <w:t>eg</w:t>
-      </w:r>
-      <w:proofErr w:type="spellEnd"/>
+          <w:lang w:val="en-GB"/>
+        </w:rPr>
+        <w:t>unauthorized</w:t>
+      </w:r>
       <w:r>
         <w:rPr>
           <w:rFonts w:cs="Courier New"/>
-        </w:rPr>
-        <w:t xml:space="preserve">. undo </w:t>
-      </w:r>
-      <w:proofErr w:type="spellStart"/>
+          <w:lang w:val="en-GB"/>
+        </w:rPr>
+        <w:t xml:space="preserve"> changes</w:t>
+      </w:r>
       <w:r>
         <w:rPr>
           <w:rFonts w:cs="Courier New"/>
-        </w:rPr>
-        <w:t>unauthorised</w:t>
-      </w:r>
-      <w:proofErr w:type="spellEnd"/>
-      <w:r>
-        <w:rPr>
-          <w:rFonts w:cs="Courier New"/>
-        </w:rPr>
-        <w:t xml:space="preserve"> changes</w:t>
-      </w:r>
-      <w:r>
-        <w:rPr>
-          <w:rFonts w:cs="Courier New"/>
+          <w:lang w:val="en-GB"/>
         </w:rPr>
         <w:t>.</w:t>
       </w:r>
@@ -3605,6 +3846,7 @@
         <w:spacing w:line="240" w:lineRule="auto"/>
         <w:rPr>
           <w:rFonts w:cs="Courier New"/>
+          <w:lang w:val="en-GB"/>
         </w:rPr>
       </w:pPr>
     </w:p>
@@ -3631,37 +3873,41 @@
         <w:spacing w:line="240" w:lineRule="auto"/>
         <w:rPr>
           <w:rFonts w:cs="Courier New"/>
+          <w:lang w:val="en-GB"/>
         </w:rPr>
       </w:pPr>
       <w:r>
         <w:rPr>
           <w:rStyle w:val="Heading4Char"/>
+          <w:lang w:val="en-GB"/>
         </w:rPr>
         <w:t>backup:</w:t>
       </w:r>
       <w:r>
         <w:rPr>
           <w:rFonts w:cs="Courier New"/>
+          <w:lang w:val="en-GB"/>
         </w:rPr>
         <w:t xml:space="preserve"> in case of any kind of </w:t>
       </w:r>
-      <w:proofErr w:type="spellStart"/>
       <w:r>
         <w:rPr>
           <w:rFonts w:cs="Courier New"/>
-        </w:rPr>
-        <w:t>dammage</w:t>
-      </w:r>
-      <w:proofErr w:type="spellEnd"/>
+          <w:lang w:val="en-GB"/>
+        </w:rPr>
+        <w:t>damage</w:t>
+      </w:r>
       <w:r>
         <w:rPr>
           <w:rFonts w:cs="Courier New"/>
+          <w:lang w:val="en-GB"/>
         </w:rPr>
         <w:t xml:space="preserve"> of the server/data center there needs to be an external backup</w:t>
       </w:r>
       <w:r>
         <w:rPr>
           <w:rFonts w:cs="Courier New"/>
+          <w:lang w:val="en-GB"/>
         </w:rPr>
         <w:t>.</w:t>
       </w:r>
@@ -3689,6 +3935,7 @@
         <w:spacing w:line="240" w:lineRule="auto"/>
         <w:rPr>
           <w:rFonts w:cs="Courier New"/>
+          <w:lang w:val="en-GB"/>
         </w:rPr>
       </w:pPr>
     </w:p>
@@ -3715,37 +3962,41 @@
         <w:spacing w:line="240" w:lineRule="auto"/>
         <w:rPr>
           <w:rFonts w:cs="Courier New"/>
+          <w:lang w:val="en-GB"/>
         </w:rPr>
       </w:pPr>
       <w:r>
         <w:rPr>
           <w:rStyle w:val="Heading4Char"/>
+          <w:lang w:val="en-GB"/>
         </w:rPr>
         <w:t>locking:</w:t>
       </w:r>
       <w:r>
         <w:rPr>
           <w:rFonts w:cs="Courier New"/>
+          <w:lang w:val="en-GB"/>
         </w:rPr>
         <w:t xml:space="preserve"> when a user is editing </w:t>
       </w:r>
-      <w:proofErr w:type="gramStart"/>
       <w:r>
         <w:rPr>
           <w:rFonts w:cs="Courier New"/>
-        </w:rPr>
-        <w:t>data</w:t>
-      </w:r>
-      <w:proofErr w:type="gramEnd"/>
+          <w:lang w:val="en-GB"/>
+        </w:rPr>
+        <w:t>data,</w:t>
+      </w:r>
       <w:r>
         <w:rPr>
           <w:rFonts w:cs="Courier New"/>
+          <w:lang w:val="en-GB"/>
         </w:rPr>
         <w:t xml:space="preserve"> the case must be locked to prevent conflicts (several users editing the same document)</w:t>
       </w:r>
       <w:r>
         <w:rPr>
           <w:rFonts w:cs="Courier New"/>
+          <w:lang w:val="en-GB"/>
         </w:rPr>
         <w:t>.</w:t>
       </w:r>
@@ -3773,6 +4024,7 @@
         <w:spacing w:line="240" w:lineRule="auto"/>
         <w:rPr>
           <w:rFonts w:cs="Courier New"/>
+          <w:lang w:val="en-GB"/>
         </w:rPr>
       </w:pPr>
     </w:p>
@@ -3799,23 +4051,27 @@
         <w:spacing w:line="240" w:lineRule="auto"/>
         <w:rPr>
           <w:rFonts w:cs="Courier New"/>
+          <w:lang w:val="en-GB"/>
         </w:rPr>
       </w:pPr>
       <w:r>
         <w:rPr>
           <w:rStyle w:val="Heading4Char"/>
+          <w:lang w:val="en-GB"/>
         </w:rPr>
         <w:t>data protection:</w:t>
       </w:r>
       <w:r>
         <w:rPr>
           <w:rFonts w:cs="Courier New"/>
+          <w:lang w:val="en-GB"/>
         </w:rPr>
         <w:t xml:space="preserve"> patient data is sensitive and needs strict protection</w:t>
       </w:r>
       <w:r>
         <w:rPr>
           <w:rFonts w:cs="Courier New"/>
+          <w:lang w:val="en-GB"/>
         </w:rPr>
         <w:t>.</w:t>
       </w:r>
@@ -3843,6 +4099,7 @@
         <w:spacing w:line="240" w:lineRule="auto"/>
         <w:rPr>
           <w:rFonts w:cs="Courier New"/>
+          <w:lang w:val="en-GB"/>
         </w:rPr>
       </w:pPr>
     </w:p>
@@ -3869,37 +4126,41 @@
         <w:spacing w:line="240" w:lineRule="auto"/>
         <w:rPr>
           <w:rFonts w:cs="Courier New"/>
+          <w:lang w:val="en-GB"/>
         </w:rPr>
       </w:pPr>
       <w:r>
         <w:rPr>
           <w:rStyle w:val="Heading4Char"/>
+          <w:lang w:val="en-GB"/>
         </w:rPr>
         <w:t>access control:</w:t>
       </w:r>
       <w:r>
         <w:rPr>
           <w:rFonts w:cs="Courier New"/>
+          <w:lang w:val="en-GB"/>
         </w:rPr>
         <w:t xml:space="preserve"> </w:t>
       </w:r>
-      <w:proofErr w:type="gramStart"/>
       <w:r>
         <w:rPr>
           <w:rFonts w:cs="Courier New"/>
-        </w:rPr>
-        <w:t>users</w:t>
-      </w:r>
-      <w:proofErr w:type="gramEnd"/>
+          <w:lang w:val="en-GB"/>
+        </w:rPr>
+        <w:t>users’</w:t>
+      </w:r>
       <w:r>
         <w:rPr>
           <w:rFonts w:cs="Courier New"/>
+          <w:lang w:val="en-GB"/>
         </w:rPr>
         <w:t xml:space="preserve"> permissions need to be checked before they can access data</w:t>
       </w:r>
       <w:r>
         <w:rPr>
           <w:rFonts w:cs="Courier New"/>
+          <w:lang w:val="en-GB"/>
         </w:rPr>
         <w:t>.</w:t>
       </w:r>
@@ -3927,6 +4188,7 @@
         <w:spacing w:line="240" w:lineRule="auto"/>
         <w:rPr>
           <w:rFonts w:cs="Courier New"/>
+          <w:lang w:val="en-GB"/>
         </w:rPr>
       </w:pPr>
     </w:p>
@@ -3953,51 +4215,41 @@
         <w:spacing w:line="240" w:lineRule="auto"/>
         <w:rPr>
           <w:rFonts w:cs="Courier New"/>
+          <w:lang w:val="en-GB"/>
         </w:rPr>
       </w:pPr>
       <w:r>
         <w:rPr>
           <w:rStyle w:val="Heading4Char"/>
+          <w:lang w:val="en-GB"/>
         </w:rPr>
         <w:t>remote access:</w:t>
       </w:r>
       <w:r>
         <w:rPr>
           <w:rFonts w:cs="Courier New"/>
-        </w:rPr>
-        <w:t xml:space="preserve"> the system must be accessible remotely (</w:t>
-      </w:r>
-      <w:proofErr w:type="spellStart"/>
+          <w:lang w:val="en-GB"/>
+        </w:rPr>
+        <w:t xml:space="preserve"> the system must be accessible remotely (eg. when doctors are doing </w:t>
+      </w:r>
       <w:r>
         <w:rPr>
           <w:rFonts w:cs="Courier New"/>
-        </w:rPr>
-        <w:t>eg</w:t>
-      </w:r>
-      <w:proofErr w:type="spellEnd"/>
+          <w:lang w:val="en-GB"/>
+        </w:rPr>
+        <w:t>house calls</w:t>
+      </w:r>
       <w:r>
         <w:rPr>
           <w:rFonts w:cs="Courier New"/>
-        </w:rPr>
-        <w:t xml:space="preserve">. when doctors are doing </w:t>
-      </w:r>
-      <w:proofErr w:type="spellStart"/>
+          <w:lang w:val="en-GB"/>
+        </w:rPr>
+        <w:t>)</w:t>
+      </w:r>
       <w:r>
         <w:rPr>
           <w:rFonts w:cs="Courier New"/>
-        </w:rPr>
-        <w:t>housecalls</w:t>
-      </w:r>
-      <w:proofErr w:type="spellEnd"/>
-      <w:r>
-        <w:rPr>
-          <w:rFonts w:cs="Courier New"/>
-        </w:rPr>
-        <w:t>)</w:t>
-      </w:r>
-      <w:r>
-        <w:rPr>
-          <w:rFonts w:cs="Courier New"/>
+          <w:lang w:val="en-GB"/>
         </w:rPr>
         <w:t>.</w:t>
       </w:r>
@@ -4025,6 +4277,7 @@
         <w:spacing w:line="240" w:lineRule="auto"/>
         <w:rPr>
           <w:rFonts w:cs="Courier New"/>
+          <w:lang w:val="en-GB"/>
         </w:rPr>
       </w:pPr>
     </w:p>
@@ -4051,23 +4304,27 @@
         <w:spacing w:line="240" w:lineRule="auto"/>
         <w:rPr>
           <w:rFonts w:cs="Courier New"/>
+          <w:lang w:val="en-GB"/>
         </w:rPr>
       </w:pPr>
       <w:r>
         <w:rPr>
           <w:rStyle w:val="Heading4Char"/>
+          <w:lang w:val="en-GB"/>
         </w:rPr>
         <w:t>Logging:</w:t>
       </w:r>
       <w:r>
         <w:rPr>
           <w:rFonts w:cs="Courier New"/>
+          <w:lang w:val="en-GB"/>
         </w:rPr>
         <w:t xml:space="preserve"> access and changes must be logged</w:t>
       </w:r>
       <w:r>
         <w:rPr>
           <w:rFonts w:cs="Courier New"/>
+          <w:lang w:val="en-GB"/>
         </w:rPr>
         <w:t>.</w:t>
       </w:r>
@@ -4095,6 +4352,7 @@
         <w:spacing w:line="240" w:lineRule="auto"/>
         <w:rPr>
           <w:rFonts w:cs="Courier New"/>
+          <w:lang w:val="en-GB"/>
         </w:rPr>
       </w:pPr>
     </w:p>
@@ -4102,11 +4360,13 @@
       <w:pPr>
         <w:rPr>
           <w:rFonts w:cs="Courier New"/>
+          <w:lang w:val="en-GB"/>
         </w:rPr>
       </w:pPr>
       <w:r>
         <w:rPr>
           <w:rFonts w:cs="Courier New"/>
+          <w:lang w:val="en-GB"/>
         </w:rPr>
         <w:br w:type="page"/>
       </w:r>
@@ -4114,13 +4374,19 @@
     <w:p>
       <w:pPr>
         <w:pStyle w:val="Heading2"/>
-      </w:pPr>
-      <w:bookmarkStart w:id="14" w:name="_Toc478141958"/>
-      <w:r>
+        <w:rPr>
+          <w:lang w:val="en-GB"/>
+        </w:rPr>
+      </w:pPr>
+      <w:bookmarkStart w:id="15" w:name="_Toc478143721"/>
+      <w:r>
+        <w:rPr>
+          <w:lang w:val="en-GB"/>
+        </w:rPr>
         <w:lastRenderedPageBreak/>
         <w:t>functional</w:t>
       </w:r>
-      <w:bookmarkEnd w:id="14"/>
+      <w:bookmarkEnd w:id="15"/>
     </w:p>
     <w:p>
       <w:pPr>
@@ -4145,53 +4411,55 @@
         <w:spacing w:line="240" w:lineRule="auto"/>
         <w:rPr>
           <w:rFonts w:cs="Courier New"/>
+          <w:lang w:val="en-GB"/>
         </w:rPr>
       </w:pPr>
       <w:r>
         <w:rPr>
           <w:rStyle w:val="Heading4Char"/>
+          <w:lang w:val="en-GB"/>
         </w:rPr>
         <w:t>user management:</w:t>
       </w:r>
       <w:r>
         <w:rPr>
           <w:rFonts w:cs="Courier New"/>
+          <w:lang w:val="en-GB"/>
         </w:rPr>
         <w:t xml:space="preserve"> to fulfill the non-functional requirement data protection </w:t>
       </w:r>
-      <w:proofErr w:type="spellStart"/>
-      <w:proofErr w:type="gramStart"/>
       <w:r>
         <w:rPr>
           <w:rFonts w:cs="Courier New"/>
-        </w:rPr>
-        <w:t>a users</w:t>
-      </w:r>
-      <w:proofErr w:type="spellEnd"/>
-      <w:proofErr w:type="gramEnd"/>
+          <w:lang w:val="en-GB"/>
+        </w:rPr>
+        <w:t>a user’s</w:t>
+      </w:r>
       <w:r>
         <w:rPr>
           <w:rFonts w:cs="Courier New"/>
+          <w:lang w:val="en-GB"/>
         </w:rPr>
         <w:t xml:space="preserve"> and </w:t>
       </w:r>
-      <w:proofErr w:type="spellStart"/>
       <w:r>
         <w:rPr>
           <w:rFonts w:cs="Courier New"/>
-        </w:rPr>
-        <w:t>userrights</w:t>
-      </w:r>
-      <w:proofErr w:type="spellEnd"/>
+          <w:lang w:val="en-GB"/>
+        </w:rPr>
+        <w:t>user rights</w:t>
+      </w:r>
       <w:r>
         <w:rPr>
           <w:rFonts w:cs="Courier New"/>
+          <w:lang w:val="en-GB"/>
         </w:rPr>
         <w:t xml:space="preserve"> must be managed</w:t>
       </w:r>
       <w:r>
         <w:rPr>
           <w:rFonts w:cs="Courier New"/>
+          <w:lang w:val="en-GB"/>
         </w:rPr>
         <w:t>.</w:t>
       </w:r>
@@ -4219,6 +4487,7 @@
         <w:spacing w:line="240" w:lineRule="auto"/>
         <w:rPr>
           <w:rFonts w:cs="Courier New"/>
+          <w:lang w:val="en-GB"/>
         </w:rPr>
       </w:pPr>
     </w:p>
@@ -4245,23 +4514,27 @@
         <w:spacing w:line="240" w:lineRule="auto"/>
         <w:rPr>
           <w:rFonts w:cs="Courier New"/>
+          <w:lang w:val="en-GB"/>
         </w:rPr>
       </w:pPr>
       <w:r>
         <w:rPr>
           <w:rStyle w:val="Heading4Char"/>
+          <w:lang w:val="en-GB"/>
         </w:rPr>
         <w:t>patient management:</w:t>
       </w:r>
       <w:r>
         <w:rPr>
           <w:rFonts w:cs="Courier New"/>
+          <w:lang w:val="en-GB"/>
         </w:rPr>
         <w:t xml:space="preserve"> patients and their medication must be managed</w:t>
       </w:r>
       <w:r>
         <w:rPr>
           <w:rFonts w:cs="Courier New"/>
+          <w:lang w:val="en-GB"/>
         </w:rPr>
         <w:t>.</w:t>
       </w:r>
@@ -4289,6 +4562,7 @@
         <w:spacing w:line="240" w:lineRule="auto"/>
         <w:rPr>
           <w:rFonts w:cs="Courier New"/>
+          <w:lang w:val="en-GB"/>
         </w:rPr>
       </w:pPr>
     </w:p>
@@ -4315,45 +4589,48 @@
         <w:spacing w:line="240" w:lineRule="auto"/>
         <w:rPr>
           <w:rFonts w:cs="Courier New"/>
+          <w:lang w:val="en-GB"/>
         </w:rPr>
       </w:pPr>
       <w:r>
         <w:rPr>
           <w:rStyle w:val="Heading4Char"/>
+          <w:lang w:val="en-GB"/>
         </w:rPr>
         <w:t>calendar:</w:t>
       </w:r>
       <w:r>
         <w:rPr>
           <w:rFonts w:cs="Courier New"/>
+          <w:lang w:val="en-GB"/>
         </w:rPr>
         <w:t xml:space="preserve"> appointments </w:t>
       </w:r>
-      <w:proofErr w:type="gramStart"/>
       <w:r>
         <w:rPr>
           <w:rFonts w:cs="Courier New"/>
-        </w:rPr>
-        <w:t>have to</w:t>
-      </w:r>
-      <w:proofErr w:type="gramEnd"/>
+          <w:lang w:val="en-GB"/>
+        </w:rPr>
+        <w:t>must</w:t>
+      </w:r>
       <w:r>
         <w:rPr>
           <w:rFonts w:cs="Courier New"/>
+          <w:lang w:val="en-GB"/>
         </w:rPr>
         <w:t xml:space="preserve"> be </w:t>
       </w:r>
-      <w:proofErr w:type="spellStart"/>
       <w:r>
         <w:rPr>
           <w:rFonts w:cs="Courier New"/>
-        </w:rPr>
-        <w:t>magageable</w:t>
-      </w:r>
-      <w:proofErr w:type="spellEnd"/>
+          <w:lang w:val="en-GB"/>
+        </w:rPr>
+        <w:t>manageable</w:t>
+      </w:r>
       <w:r>
         <w:rPr>
           <w:rFonts w:cs="Courier New"/>
+          <w:lang w:val="en-GB"/>
         </w:rPr>
         <w:t>.</w:t>
       </w:r>
@@ -4381,6 +4658,7 @@
         <w:spacing w:line="240" w:lineRule="auto"/>
         <w:rPr>
           <w:rFonts w:cs="Courier New"/>
+          <w:lang w:val="en-GB"/>
         </w:rPr>
       </w:pPr>
     </w:p>
@@ -4407,37 +4685,41 @@
         <w:spacing w:line="240" w:lineRule="auto"/>
         <w:rPr>
           <w:rFonts w:cs="Courier New"/>
+          <w:lang w:val="en-GB"/>
         </w:rPr>
       </w:pPr>
       <w:r>
         <w:rPr>
           <w:rStyle w:val="Heading4Char"/>
+          <w:lang w:val="en-GB"/>
         </w:rPr>
         <w:t>therapy notes:</w:t>
       </w:r>
       <w:r>
         <w:rPr>
           <w:rFonts w:cs="Courier New"/>
+          <w:lang w:val="en-GB"/>
         </w:rPr>
         <w:t xml:space="preserve"> The doctor </w:t>
       </w:r>
-      <w:proofErr w:type="gramStart"/>
       <w:r>
         <w:rPr>
           <w:rFonts w:cs="Courier New"/>
-        </w:rPr>
-        <w:t>has to</w:t>
-      </w:r>
-      <w:proofErr w:type="gramEnd"/>
+          <w:lang w:val="en-GB"/>
+        </w:rPr>
+        <w:t>must</w:t>
+      </w:r>
       <w:r>
         <w:rPr>
           <w:rFonts w:cs="Courier New"/>
+          <w:lang w:val="en-GB"/>
         </w:rPr>
         <w:t xml:space="preserve"> be able to store and read notes from therapy sessions</w:t>
       </w:r>
       <w:r>
         <w:rPr>
           <w:rFonts w:cs="Courier New"/>
+          <w:lang w:val="en-GB"/>
         </w:rPr>
         <w:t>.</w:t>
       </w:r>
@@ -4465,6 +4747,7 @@
         <w:spacing w:line="240" w:lineRule="auto"/>
         <w:rPr>
           <w:rFonts w:cs="Courier New"/>
+          <w:lang w:val="en-GB"/>
         </w:rPr>
       </w:pPr>
     </w:p>
@@ -4491,37 +4774,41 @@
         <w:spacing w:line="240" w:lineRule="auto"/>
         <w:rPr>
           <w:rFonts w:cs="Courier New"/>
+          <w:lang w:val="en-GB"/>
         </w:rPr>
       </w:pPr>
       <w:r>
         <w:rPr>
           <w:rStyle w:val="Heading4Char"/>
+          <w:lang w:val="en-GB"/>
         </w:rPr>
         <w:t>search:</w:t>
       </w:r>
       <w:r>
         <w:rPr>
           <w:rFonts w:cs="Courier New"/>
+          <w:lang w:val="en-GB"/>
         </w:rPr>
         <w:t xml:space="preserve"> users should have the possibility to search data of any kind (patients, therapy notes, calendar </w:t>
       </w:r>
-      <w:proofErr w:type="spellStart"/>
       <w:r>
         <w:rPr>
           <w:rFonts w:cs="Courier New"/>
-        </w:rPr>
-        <w:t>entrys</w:t>
-      </w:r>
-      <w:proofErr w:type="spellEnd"/>
+          <w:lang w:val="en-GB"/>
+        </w:rPr>
+        <w:t>entrees</w:t>
+      </w:r>
       <w:r>
         <w:rPr>
           <w:rFonts w:cs="Courier New"/>
+          <w:lang w:val="en-GB"/>
         </w:rPr>
         <w:t>)</w:t>
       </w:r>
       <w:r>
         <w:rPr>
           <w:rFonts w:cs="Courier New"/>
+          <w:lang w:val="en-GB"/>
         </w:rPr>
         <w:t>.</w:t>
       </w:r>
@@ -4549,6 +4836,7 @@
         <w:spacing w:line="240" w:lineRule="auto"/>
         <w:rPr>
           <w:rFonts w:cs="Courier New"/>
+          <w:lang w:val="en-GB"/>
         </w:rPr>
       </w:pPr>
     </w:p>
@@ -4575,31 +4863,34 @@
         <w:spacing w:line="240" w:lineRule="auto"/>
         <w:rPr>
           <w:rFonts w:cs="Courier New"/>
+          <w:lang w:val="en-GB"/>
         </w:rPr>
       </w:pPr>
       <w:r>
         <w:rPr>
           <w:rStyle w:val="Heading4Char"/>
+          <w:lang w:val="en-GB"/>
         </w:rPr>
         <w:t>printing:</w:t>
       </w:r>
       <w:r>
         <w:rPr>
           <w:rFonts w:cs="Courier New"/>
+          <w:lang w:val="en-GB"/>
         </w:rPr>
         <w:t xml:space="preserve"> patient data, calendar </w:t>
       </w:r>
-      <w:proofErr w:type="spellStart"/>
       <w:r>
         <w:rPr>
           <w:rFonts w:cs="Courier New"/>
-        </w:rPr>
-        <w:t>entrys</w:t>
-      </w:r>
-      <w:proofErr w:type="spellEnd"/>
+          <w:lang w:val="en-GB"/>
+        </w:rPr>
+        <w:t>entrees</w:t>
+      </w:r>
       <w:r>
         <w:rPr>
           <w:rFonts w:cs="Courier New"/>
+          <w:lang w:val="en-GB"/>
         </w:rPr>
         <w:t xml:space="preserve"> and therapy notes must be printable</w:t>
       </w:r>
@@ -4607,6 +4898,9 @@
     <w:p>
       <w:pPr>
         <w:spacing w:line="240" w:lineRule="auto"/>
+        <w:rPr>
+          <w:lang w:val="en-GB"/>
+        </w:rPr>
       </w:pPr>
     </w:p>
     <w:p>
@@ -4616,20 +4910,32 @@
           <w:lang w:val="en-GB"/>
         </w:rPr>
       </w:pPr>
-      <w:bookmarkStart w:id="15" w:name="_Toc478141959"/>
+      <w:bookmarkStart w:id="16" w:name="_Toc478143722"/>
       <w:r>
         <w:rPr>
           <w:lang w:val="en-GB"/>
         </w:rPr>
         <w:t>System models</w:t>
       </w:r>
-      <w:bookmarkEnd w:id="15"/>
-    </w:p>
-    <w:p/>
-    <w:p>
+      <w:bookmarkEnd w:id="16"/>
+    </w:p>
+    <w:p>
+      <w:pPr>
+        <w:rPr>
+          <w:lang w:val="en-GB"/>
+        </w:rPr>
+      </w:pPr>
+    </w:p>
+    <w:p>
+      <w:pPr>
+        <w:rPr>
+          <w:lang w:val="en-GB"/>
+        </w:rPr>
+      </w:pPr>
       <w:r>
         <w:rPr>
           <w:noProof/>
+          <w:lang w:val="en-GB"/>
         </w:rPr>
         <w:drawing>
           <wp:inline distT="0" distB="0" distL="0" distR="0" wp14:anchorId="1E9E6C7C" wp14:editId="3EB4A677">
@@ -4684,52 +4990,112 @@
     <w:p>
       <w:pPr>
         <w:pStyle w:val="Heading2"/>
-      </w:pPr>
-      <w:bookmarkStart w:id="16" w:name="_Toc478141960"/>
-      <w:r>
+        <w:rPr>
+          <w:lang w:val="en-GB"/>
+        </w:rPr>
+      </w:pPr>
+      <w:bookmarkStart w:id="17" w:name="_Toc478143723"/>
+      <w:r>
+        <w:rPr>
+          <w:lang w:val="en-GB"/>
+        </w:rPr>
         <w:t>Client Application</w:t>
       </w:r>
-      <w:bookmarkEnd w:id="16"/>
-    </w:p>
-    <w:p>
-      <w:r>
+      <w:bookmarkEnd w:id="17"/>
+    </w:p>
+    <w:p>
+      <w:pPr>
+        <w:rPr>
+          <w:lang w:val="en-GB"/>
+        </w:rPr>
+      </w:pPr>
+      <w:r>
+        <w:rPr>
+          <w:lang w:val="en-GB"/>
+        </w:rPr>
         <w:t>The client-side application runs on the user’s handheld (mobile phone or table). It contains the definition of the graphical user interface and cached data from the server.</w:t>
       </w:r>
     </w:p>
-    <w:p/>
+    <w:p>
+      <w:pPr>
+        <w:rPr>
+          <w:lang w:val="en-GB"/>
+        </w:rPr>
+      </w:pPr>
+    </w:p>
     <w:p>
       <w:pPr>
         <w:pStyle w:val="Heading2"/>
-      </w:pPr>
-      <w:bookmarkStart w:id="17" w:name="_Toc478141961"/>
-      <w:r>
+        <w:rPr>
+          <w:lang w:val="en-GB"/>
+        </w:rPr>
+      </w:pPr>
+      <w:bookmarkStart w:id="18" w:name="_Toc478143724"/>
+      <w:r>
+        <w:rPr>
+          <w:lang w:val="en-GB"/>
+        </w:rPr>
         <w:t>Interfaces</w:t>
       </w:r>
-      <w:bookmarkEnd w:id="17"/>
-    </w:p>
-    <w:p>
-      <w:r>
+      <w:bookmarkEnd w:id="18"/>
+    </w:p>
+    <w:p>
+      <w:pPr>
+        <w:rPr>
+          <w:lang w:val="en-GB"/>
+        </w:rPr>
+      </w:pPr>
+      <w:r>
+        <w:rPr>
+          <w:lang w:val="en-GB"/>
+        </w:rPr>
         <w:t>The communication between the client-side application and the backend is provided by dedicated web services (e.g. SOAP, Rest). The communication is secured by a (private-/public) key based authentication system.</w:t>
       </w:r>
     </w:p>
-    <w:p/>
+    <w:p>
+      <w:pPr>
+        <w:rPr>
+          <w:lang w:val="en-GB"/>
+        </w:rPr>
+      </w:pPr>
+    </w:p>
     <w:p>
       <w:pPr>
         <w:pStyle w:val="Heading2"/>
-      </w:pPr>
-      <w:bookmarkStart w:id="18" w:name="_Toc478141962"/>
-      <w:r>
+        <w:rPr>
+          <w:lang w:val="en-GB"/>
+        </w:rPr>
+      </w:pPr>
+      <w:bookmarkStart w:id="19" w:name="_Toc478143725"/>
+      <w:r>
+        <w:rPr>
+          <w:lang w:val="en-GB"/>
+        </w:rPr>
         <w:lastRenderedPageBreak/>
         <w:t>Server Application</w:t>
       </w:r>
-      <w:bookmarkEnd w:id="18"/>
-    </w:p>
-    <w:p>
-      <w:r>
+      <w:bookmarkEnd w:id="19"/>
+    </w:p>
+    <w:p>
+      <w:pPr>
+        <w:rPr>
+          <w:lang w:val="en-GB"/>
+        </w:rPr>
+      </w:pPr>
+      <w:r>
+        <w:rPr>
+          <w:lang w:val="en-GB"/>
+        </w:rPr>
         <w:t>The Server-side application provides all data access methods to access the application’s data pool. The methods can be accessed by interfaces (mentioned in the previous section).</w:t>
       </w:r>
     </w:p>
-    <w:p/>
+    <w:p>
+      <w:pPr>
+        <w:rPr>
+          <w:lang w:val="en-GB"/>
+        </w:rPr>
+      </w:pPr>
+    </w:p>
     <w:p>
       <w:pPr>
         <w:pStyle w:val="Heading1"/>
@@ -4737,32 +5103,14 @@
           <w:lang w:val="en-GB"/>
         </w:rPr>
       </w:pPr>
-      <w:bookmarkStart w:id="19" w:name="_Toc478141963"/>
+      <w:bookmarkStart w:id="20" w:name="_Toc478143726"/>
       <w:r>
         <w:rPr>
           <w:lang w:val="en-GB"/>
         </w:rPr>
         <w:t>System evolution</w:t>
       </w:r>
-      <w:r>
-        <w:rPr>
-          <w:lang w:val="en-GB"/>
-        </w:rPr>
-        <w:t xml:space="preserve"> (Flo</w:t>
-      </w:r>
-      <w:r>
-        <w:rPr>
-          <w:lang w:val="en-GB"/>
-        </w:rPr>
-        <w:t xml:space="preserve"> Ali</w:t>
-      </w:r>
-      <w:r>
-        <w:rPr>
-          <w:lang w:val="en-GB"/>
-        </w:rPr>
-        <w:t>)</w:t>
-      </w:r>
-      <w:bookmarkEnd w:id="19"/>
+      <w:bookmarkEnd w:id="20"/>
     </w:p>
     <w:p>
       <w:pPr>
@@ -4779,8 +5127,14 @@
           <w:numId w:val="6"/>
         </w:numPr>
         <w:spacing w:after="160" w:line="259" w:lineRule="auto"/>
-      </w:pPr>
-      <w:r>
+        <w:rPr>
+          <w:lang w:val="en-GB"/>
+        </w:rPr>
+      </w:pPr>
+      <w:r>
+        <w:rPr>
+          <w:lang w:val="en-GB"/>
+        </w:rPr>
         <w:t>The software must be able to run on the newest common portable devices on the market.</w:t>
       </w:r>
     </w:p>
@@ -4792,8 +5146,14 @@
           <w:numId w:val="6"/>
         </w:numPr>
         <w:spacing w:after="160" w:line="259" w:lineRule="auto"/>
-      </w:pPr>
-      <w:r>
+        <w:rPr>
+          <w:lang w:val="en-GB"/>
+        </w:rPr>
+      </w:pPr>
+      <w:r>
+        <w:rPr>
+          <w:lang w:val="en-GB"/>
+        </w:rPr>
         <w:t>The protected data server must be periodically migrated to the newest technologies to provide data security.</w:t>
       </w:r>
     </w:p>
@@ -4805,8 +5165,14 @@
           <w:numId w:val="6"/>
         </w:numPr>
         <w:spacing w:after="160" w:line="259" w:lineRule="auto"/>
-      </w:pPr>
-      <w:r>
+        <w:rPr>
+          <w:lang w:val="en-GB"/>
+        </w:rPr>
+      </w:pPr>
+      <w:r>
+        <w:rPr>
+          <w:lang w:val="en-GB"/>
+        </w:rPr>
         <w:t>New minor versions are released frequently to treat newly detected bugs in order of their priority (e.g. voting system). Minor versions can also be used to implement new features on a modular basis.</w:t>
       </w:r>
     </w:p>
@@ -4818,16 +5184,26 @@
           <w:numId w:val="6"/>
         </w:numPr>
         <w:spacing w:after="160" w:line="259" w:lineRule="auto"/>
-      </w:pPr>
-      <w:r>
+        <w:rPr>
+          <w:lang w:val="en-GB"/>
+        </w:rPr>
+      </w:pPr>
+      <w:r>
+        <w:rPr>
+          <w:lang w:val="en-GB"/>
+        </w:rPr>
         <w:t xml:space="preserve">A new Major version is released every year. Technology changes (library updates, migrations) can only be performed on new major versions. Features with impact on the system architecture can only be implemented for </w:t>
       </w:r>
-      <w:proofErr w:type="gramStart"/>
-      <w:r>
-        <w:t>an</w:t>
-      </w:r>
-      <w:proofErr w:type="gramEnd"/>
-      <w:r>
+      <w:r>
+        <w:rPr>
+          <w:lang w:val="en-GB"/>
+        </w:rPr>
+        <w:t>a</w:t>
+      </w:r>
+      <w:r>
+        <w:rPr>
+          <w:lang w:val="en-GB"/>
+        </w:rPr>
         <w:t xml:space="preserve"> new major version. </w:t>
       </w:r>
     </w:p>
@@ -4839,16 +5215,26 @@
           <w:numId w:val="6"/>
         </w:numPr>
         <w:spacing w:after="160" w:line="259" w:lineRule="auto"/>
-      </w:pPr>
-      <w:r>
+        <w:rPr>
+          <w:lang w:val="en-GB"/>
+        </w:rPr>
+      </w:pPr>
+      <w:r>
+        <w:rPr>
+          <w:lang w:val="en-GB"/>
+        </w:rPr>
         <w:t xml:space="preserve">Data </w:t>
       </w:r>
-      <w:proofErr w:type="spellStart"/>
-      <w:r>
-        <w:t>back up</w:t>
-      </w:r>
-      <w:proofErr w:type="spellEnd"/>
-      <w:r>
+      <w:r>
+        <w:rPr>
+          <w:lang w:val="en-GB"/>
+        </w:rPr>
+        <w:t>backup</w:t>
+      </w:r>
+      <w:r>
+        <w:rPr>
+          <w:lang w:val="en-GB"/>
+        </w:rPr>
         <w:t xml:space="preserve"> and recovery must be possible, due to the domain requirements of the medical field, which state that records must be stored for at least 10 years.</w:t>
       </w:r>
     </w:p>
@@ -4860,23 +5246,33 @@
           <w:numId w:val="6"/>
         </w:numPr>
         <w:spacing w:after="160" w:line="259" w:lineRule="auto"/>
-      </w:pPr>
-      <w:r>
+        <w:rPr>
+          <w:lang w:val="en-GB"/>
+        </w:rPr>
+      </w:pPr>
+      <w:r>
+        <w:rPr>
+          <w:lang w:val="en-GB"/>
+        </w:rPr>
         <w:t xml:space="preserve">Loss less migrations from older version to newer versions must also be possible. Or there must be data migration plans </w:t>
       </w:r>
-      <w:proofErr w:type="gramStart"/>
-      <w:r>
-        <w:t>in order to</w:t>
-      </w:r>
-      <w:proofErr w:type="gramEnd"/>
-      <w:r>
+      <w:r>
+        <w:rPr>
+          <w:lang w:val="en-GB"/>
+        </w:rPr>
+        <w:t>to</w:t>
+      </w:r>
+      <w:r>
+        <w:rPr>
+          <w:lang w:val="en-GB"/>
+        </w:rPr>
         <w:t xml:space="preserve"> migrate data from older to newer versions of the system.</w:t>
       </w:r>
     </w:p>
     <w:p>
       <w:pPr>
         <w:rPr>
-          <w:lang w:val="de-DE"/>
+          <w:lang w:val="en-GB"/>
         </w:rPr>
       </w:pPr>
     </w:p>
@@ -4887,14 +5283,14 @@
           <w:lang w:val="en-GB"/>
         </w:rPr>
       </w:pPr>
-      <w:bookmarkStart w:id="20" w:name="_Toc478141964"/>
+      <w:bookmarkStart w:id="21" w:name="_Toc478143727"/>
       <w:r>
         <w:rPr>
           <w:lang w:val="en-GB"/>
         </w:rPr>
         <w:t>Testing</w:t>
       </w:r>
-      <w:bookmarkEnd w:id="20"/>
+      <w:bookmarkEnd w:id="21"/>
       <w:r>
         <w:rPr>
           <w:lang w:val="en-GB"/>
@@ -4905,20 +5301,46 @@
     <w:p>
       <w:pPr>
         <w:pStyle w:val="Heading2"/>
-      </w:pPr>
-      <w:bookmarkStart w:id="21" w:name="_Toc478141965"/>
-      <w:r>
+        <w:rPr>
+          <w:lang w:val="en-GB"/>
+        </w:rPr>
+      </w:pPr>
+      <w:bookmarkStart w:id="22" w:name="_Toc478143728"/>
+      <w:r>
+        <w:rPr>
+          <w:lang w:val="en-GB"/>
+        </w:rPr>
         <w:t>Test Cycles</w:t>
       </w:r>
-      <w:bookmarkEnd w:id="21"/>
-    </w:p>
-    <w:p/>
-    <w:p>
-      <w:r>
+      <w:bookmarkEnd w:id="22"/>
+    </w:p>
+    <w:p>
+      <w:pPr>
+        <w:rPr>
+          <w:lang w:val="en-GB"/>
+        </w:rPr>
+      </w:pPr>
+    </w:p>
+    <w:p>
+      <w:pPr>
+        <w:rPr>
+          <w:lang w:val="en-GB"/>
+        </w:rPr>
+      </w:pPr>
+      <w:r>
+        <w:rPr>
+          <w:lang w:val="en-GB"/>
+        </w:rPr>
         <w:t>To ensure that the software’s functionality works initially expected, a continuous testing system is provided:</w:t>
       </w:r>
     </w:p>
-    <w:p/>
+    <w:p>
+      <w:pPr>
+        <w:rPr>
+          <w:lang w:val="en-GB"/>
+        </w:rPr>
+      </w:pPr>
+    </w:p>
     <w:p>
       <w:pPr>
         <w:pStyle w:val="ListParagraph"/>
@@ -4927,8 +5349,14 @@
           <w:numId w:val="7"/>
         </w:numPr>
         <w:spacing w:after="160" w:line="259" w:lineRule="auto"/>
-      </w:pPr>
-      <w:r>
+        <w:rPr>
+          <w:lang w:val="en-GB"/>
+        </w:rPr>
+      </w:pPr>
+      <w:r>
+        <w:rPr>
+          <w:lang w:val="en-GB"/>
+        </w:rPr>
         <w:t>Unit Testing: On each software build, the automatic test runs are started (Junit, MS Test) to test the software’s basic functionality. If any of the test run fails, the build is not successful and will not be deployed on the testing environment.</w:t>
       </w:r>
     </w:p>
@@ -4940,8 +5368,14 @@
           <w:numId w:val="7"/>
         </w:numPr>
         <w:spacing w:after="160" w:line="259" w:lineRule="auto"/>
-      </w:pPr>
-      <w:r>
+        <w:rPr>
+          <w:lang w:val="en-GB"/>
+        </w:rPr>
+      </w:pPr>
+      <w:r>
+        <w:rPr>
+          <w:lang w:val="en-GB"/>
+        </w:rPr>
         <w:t>System Integration Tests: On each release cycle, the software is deployed on a dedicated (integration) environment where the interfaces and the backend-frontend communication is tested with mock data.</w:t>
       </w:r>
     </w:p>
@@ -4953,34 +5387,72 @@
           <w:numId w:val="7"/>
         </w:numPr>
         <w:spacing w:after="160" w:line="259" w:lineRule="auto"/>
-      </w:pPr>
-      <w:r>
+        <w:rPr>
+          <w:lang w:val="en-GB"/>
+        </w:rPr>
+      </w:pPr>
+      <w:r>
+        <w:rPr>
+          <w:lang w:val="en-GB"/>
+        </w:rPr>
         <w:t>User Acceptance Tests: On each major release, all features and functionalities are tested by a dedicated testing team.</w:t>
       </w:r>
     </w:p>
     <w:p>
       <w:pPr>
         <w:pStyle w:val="Heading2"/>
-      </w:pPr>
-      <w:bookmarkStart w:id="22" w:name="_Toc478141966"/>
-      <w:r>
+        <w:rPr>
+          <w:lang w:val="en-GB"/>
+        </w:rPr>
+      </w:pPr>
+      <w:bookmarkStart w:id="23" w:name="_Toc478143729"/>
+      <w:r>
+        <w:rPr>
+          <w:lang w:val="en-GB"/>
+        </w:rPr>
         <w:t>Test Environments</w:t>
       </w:r>
-      <w:bookmarkEnd w:id="22"/>
-    </w:p>
-    <w:p/>
-    <w:p>
-      <w:r>
+      <w:bookmarkEnd w:id="23"/>
+    </w:p>
+    <w:p>
+      <w:pPr>
+        <w:rPr>
+          <w:lang w:val="en-GB"/>
+        </w:rPr>
+      </w:pPr>
+    </w:p>
+    <w:p>
+      <w:pPr>
+        <w:rPr>
+          <w:lang w:val="en-GB"/>
+        </w:rPr>
+      </w:pPr>
+      <w:r>
+        <w:rPr>
+          <w:lang w:val="en-GB"/>
+        </w:rPr>
         <w:t xml:space="preserve">The development </w:t>
       </w:r>
       <w:r>
+        <w:rPr>
+          <w:lang w:val="en-GB"/>
+        </w:rPr>
         <w:t>and</w:t>
       </w:r>
       <w:r>
+        <w:rPr>
+          <w:lang w:val="en-GB"/>
+        </w:rPr>
         <w:t xml:space="preserve"> testing life cycle is applied on the following set of environments:</w:t>
       </w:r>
     </w:p>
-    <w:p/>
+    <w:p>
+      <w:pPr>
+        <w:rPr>
+          <w:lang w:val="en-GB"/>
+        </w:rPr>
+      </w:pPr>
+    </w:p>
     <w:p>
       <w:pPr>
         <w:pStyle w:val="ListParagraph"/>
@@ -4989,8 +5461,14 @@
           <w:numId w:val="8"/>
         </w:numPr>
         <w:spacing w:after="160" w:line="259" w:lineRule="auto"/>
-      </w:pPr>
-      <w:r>
+        <w:rPr>
+          <w:lang w:val="en-GB"/>
+        </w:rPr>
+      </w:pPr>
+      <w:r>
+        <w:rPr>
+          <w:lang w:val="en-GB"/>
+        </w:rPr>
         <w:t>Development Environment: The nightly builds and all developer builds are deployed on this environment, it’s used to run automated unit tests and developer tests.</w:t>
       </w:r>
     </w:p>
@@ -5002,8 +5480,14 @@
           <w:numId w:val="8"/>
         </w:numPr>
         <w:spacing w:after="160" w:line="259" w:lineRule="auto"/>
-      </w:pPr>
-      <w:r>
+        <w:rPr>
+          <w:lang w:val="en-GB"/>
+        </w:rPr>
+      </w:pPr>
+      <w:r>
+        <w:rPr>
+          <w:lang w:val="en-GB"/>
+        </w:rPr>
         <w:t>Test environment: The weekly builds are deployed on this environment, it is used to create automated and manual system integration tests (backend-frontend communication, data processing).</w:t>
       </w:r>
     </w:p>
@@ -5015,8 +5499,14 @@
           <w:numId w:val="8"/>
         </w:numPr>
         <w:spacing w:after="160" w:line="259" w:lineRule="auto"/>
-      </w:pPr>
-      <w:r>
+        <w:rPr>
+          <w:lang w:val="en-GB"/>
+        </w:rPr>
+      </w:pPr>
+      <w:r>
+        <w:rPr>
+          <w:lang w:val="en-GB"/>
+        </w:rPr>
         <w:t>Integration Environment: A new version is deployed on this environment before any new Release. It’s used to perform the user acceptance tests (End to end testing) by a dedicated testing team.</w:t>
       </w:r>
     </w:p>
@@ -5028,15 +5518,21 @@
           <w:numId w:val="8"/>
         </w:numPr>
         <w:spacing w:after="160" w:line="259" w:lineRule="auto"/>
-      </w:pPr>
-      <w:r>
+        <w:rPr>
+          <w:lang w:val="en-GB"/>
+        </w:rPr>
+      </w:pPr>
+      <w:r>
+        <w:rPr>
+          <w:lang w:val="en-GB"/>
+        </w:rPr>
         <w:t>Production Environment: The Released version is deployed on this environment. The functionality can be overviewed and controlled by logging and an automated bug report system if the user allows it.</w:t>
       </w:r>
     </w:p>
     <w:p>
       <w:pPr>
         <w:rPr>
-          <w:lang w:val="de-CH"/>
+          <w:lang w:val="en-GB"/>
         </w:rPr>
       </w:pPr>
     </w:p>
@@ -5047,14 +5543,14 @@
           <w:lang w:val="en-GB"/>
         </w:rPr>
       </w:pPr>
-      <w:bookmarkStart w:id="23" w:name="_Toc478141949"/>
+      <w:bookmarkStart w:id="24" w:name="_Toc478143730"/>
       <w:r>
         <w:rPr>
           <w:lang w:val="en-GB"/>
         </w:rPr>
         <w:t>Glossary</w:t>
       </w:r>
-      <w:bookmarkEnd w:id="23"/>
+      <w:bookmarkEnd w:id="24"/>
     </w:p>
     <w:p>
       <w:pPr>
@@ -5086,17 +5582,20 @@
         <w:spacing w:before="0" w:after="0" w:line="240" w:lineRule="auto"/>
         <w:rPr>
           <w:rFonts w:cs="Courier New"/>
+          <w:lang w:val="en-GB"/>
         </w:rPr>
       </w:pPr>
       <w:r>
         <w:rPr>
           <w:rStyle w:val="Heading4Char"/>
+          <w:lang w:val="en-GB"/>
         </w:rPr>
         <w:t>SOAP</w:t>
       </w:r>
       <w:r>
         <w:rPr>
           <w:rFonts w:cs="Courier New"/>
+          <w:lang w:val="en-GB"/>
         </w:rPr>
         <w:t xml:space="preserve"> Simple Object Access Protocol is a protocol to exchange data between different systems over a network</w:t>
       </w:r>
@@ -5124,6 +5623,7 @@
         <w:spacing w:before="0" w:after="0" w:line="240" w:lineRule="auto"/>
         <w:rPr>
           <w:rFonts w:cs="Courier New"/>
+          <w:lang w:val="en-GB"/>
         </w:rPr>
       </w:pPr>
     </w:p>
@@ -5150,31 +5650,34 @@
         <w:spacing w:before="0" w:after="0" w:line="240" w:lineRule="auto"/>
         <w:rPr>
           <w:rFonts w:cs="Courier New"/>
+          <w:lang w:val="en-GB"/>
         </w:rPr>
       </w:pPr>
       <w:r>
         <w:rPr>
           <w:rStyle w:val="Heading4Char"/>
+          <w:lang w:val="en-GB"/>
         </w:rPr>
         <w:t>REST</w:t>
       </w:r>
       <w:r>
         <w:rPr>
           <w:rFonts w:cs="Courier New"/>
+          <w:lang w:val="en-GB"/>
         </w:rPr>
         <w:t xml:space="preserve"> Representational State Transfer is a principle often applied on APIs which means that the same address always </w:t>
       </w:r>
-      <w:proofErr w:type="spellStart"/>
       <w:r>
         <w:rPr>
           <w:rFonts w:cs="Courier New"/>
-        </w:rPr>
-        <w:t>referst</w:t>
-      </w:r>
-      <w:proofErr w:type="spellEnd"/>
+          <w:lang w:val="en-GB"/>
+        </w:rPr>
+        <w:t>refers</w:t>
+      </w:r>
       <w:r>
         <w:rPr>
           <w:rFonts w:cs="Courier New"/>
+          <w:lang w:val="en-GB"/>
         </w:rPr>
         <w:t xml:space="preserve"> to the same dataset</w:t>
       </w:r>
@@ -5202,6 +5705,7 @@
         <w:spacing w:before="0" w:after="0" w:line="240" w:lineRule="auto"/>
         <w:rPr>
           <w:rFonts w:cs="Courier New"/>
+          <w:lang w:val="en-GB"/>
         </w:rPr>
       </w:pPr>
     </w:p>
@@ -5228,25 +5732,22 @@
         <w:spacing w:before="0" w:after="0" w:line="240" w:lineRule="auto"/>
         <w:rPr>
           <w:rFonts w:cs="Courier New"/>
+          <w:lang w:val="en-GB"/>
         </w:rPr>
       </w:pPr>
       <w:r>
         <w:rPr>
           <w:rStyle w:val="Heading4Char"/>
+          <w:lang w:val="en-GB"/>
         </w:rPr>
         <w:t>API</w:t>
       </w:r>
       <w:r>
         <w:rPr>
           <w:rFonts w:cs="Courier New"/>
-        </w:rPr>
-        <w:t xml:space="preserve"> an Application Programming Interface is used to offer some of a programs functiona</w:t>
-      </w:r>
-      <w:r>
-        <w:rPr>
-          <w:rFonts w:cs="Courier New"/>
-        </w:rPr>
-        <w:t>lity to other programs/services</w:t>
+          <w:lang w:val="en-GB"/>
+        </w:rPr>
+        <w:t xml:space="preserve"> an Application Programming Interface is used to offer some of a programs functionality to other programs/services</w:t>
       </w:r>
     </w:p>
     <w:p>
@@ -5272,6 +5773,7 @@
         <w:spacing w:before="0" w:after="0" w:line="240" w:lineRule="auto"/>
         <w:rPr>
           <w:rFonts w:cs="Courier New"/>
+          <w:lang w:val="en-GB"/>
         </w:rPr>
       </w:pPr>
     </w:p>
@@ -5298,17 +5800,20 @@
         <w:spacing w:before="0" w:after="0" w:line="240" w:lineRule="auto"/>
         <w:rPr>
           <w:rFonts w:cs="Courier New"/>
+          <w:lang w:val="en-GB"/>
         </w:rPr>
       </w:pPr>
       <w:r>
         <w:rPr>
           <w:rStyle w:val="Heading4Char"/>
+          <w:lang w:val="en-GB"/>
         </w:rPr>
         <w:t>frontend</w:t>
       </w:r>
       <w:r>
         <w:rPr>
           <w:rFonts w:cs="Courier New"/>
+          <w:lang w:val="en-GB"/>
         </w:rPr>
         <w:t xml:space="preserve"> what the end user sees and what he interacts with</w:t>
       </w:r>
@@ -5336,6 +5841,7 @@
         <w:spacing w:before="0" w:after="0" w:line="240" w:lineRule="auto"/>
         <w:rPr>
           <w:rFonts w:cs="Courier New"/>
+          <w:lang w:val="en-GB"/>
         </w:rPr>
       </w:pPr>
     </w:p>
@@ -5362,17 +5868,20 @@
         <w:spacing w:before="0" w:after="0" w:line="240" w:lineRule="auto"/>
         <w:rPr>
           <w:rFonts w:cs="Courier New"/>
+          <w:lang w:val="en-GB"/>
         </w:rPr>
       </w:pPr>
       <w:r>
         <w:rPr>
           <w:rStyle w:val="Heading4Char"/>
+          <w:lang w:val="en-GB"/>
         </w:rPr>
         <w:t xml:space="preserve">backend </w:t>
       </w:r>
       <w:r>
         <w:rPr>
           <w:rFonts w:cs="Courier New"/>
+          <w:lang w:val="en-GB"/>
         </w:rPr>
         <w:t>what's going on behind the scenes (frontend), not visible for the user</w:t>
       </w:r>
@@ -5400,6 +5909,7 @@
         <w:spacing w:before="0" w:after="0" w:line="240" w:lineRule="auto"/>
         <w:rPr>
           <w:rFonts w:cs="Courier New"/>
+          <w:lang w:val="en-GB"/>
         </w:rPr>
       </w:pPr>
     </w:p>
@@ -5426,17 +5936,20 @@
         <w:spacing w:before="0" w:after="0" w:line="240" w:lineRule="auto"/>
         <w:rPr>
           <w:rFonts w:cs="Courier New"/>
+          <w:lang w:val="en-GB"/>
         </w:rPr>
       </w:pPr>
       <w:r>
         <w:rPr>
           <w:rStyle w:val="Heading4Char"/>
+          <w:lang w:val="en-GB"/>
         </w:rPr>
         <w:t>WSDL</w:t>
       </w:r>
       <w:r>
         <w:rPr>
           <w:rFonts w:cs="Courier New"/>
+          <w:lang w:val="en-GB"/>
         </w:rPr>
         <w:t xml:space="preserve"> Web Services Description Language describes a SOAP interface</w:t>
       </w:r>
@@ -5464,6 +5977,7 @@
         <w:spacing w:before="0" w:after="0" w:line="240" w:lineRule="auto"/>
         <w:rPr>
           <w:rFonts w:cs="Courier New"/>
+          <w:lang w:val="en-GB"/>
         </w:rPr>
       </w:pPr>
     </w:p>
@@ -5490,17 +6004,20 @@
         <w:spacing w:before="0" w:after="0" w:line="240" w:lineRule="auto"/>
         <w:rPr>
           <w:rFonts w:cs="Courier New"/>
+          <w:lang w:val="en-GB"/>
         </w:rPr>
       </w:pPr>
       <w:r>
         <w:rPr>
           <w:rStyle w:val="Heading4Char"/>
+          <w:lang w:val="en-GB"/>
         </w:rPr>
         <w:t>DMZ</w:t>
       </w:r>
       <w:r>
         <w:rPr>
           <w:rFonts w:cs="Courier New"/>
+          <w:lang w:val="en-GB"/>
         </w:rPr>
         <w:t xml:space="preserve"> (demilitarized zone) is a subnetwork used for the servers that link requests from the outside to the local servers without exposing them to the public</w:t>
       </w:r>
@@ -5509,11 +6026,13 @@
       <w:pPr>
         <w:rPr>
           <w:rFonts w:cs="Courier New"/>
+          <w:lang w:val="en-GB"/>
         </w:rPr>
       </w:pPr>
       <w:r>
         <w:rPr>
           <w:rFonts w:cs="Courier New"/>
+          <w:lang w:val="en-GB"/>
         </w:rPr>
         <w:br w:type="page"/>
       </w:r>
@@ -5525,7 +6044,7 @@
           <w:lang w:val="en-GB"/>
         </w:rPr>
       </w:pPr>
-      <w:bookmarkStart w:id="24" w:name="_Toc478141967"/>
+      <w:bookmarkStart w:id="25" w:name="_Toc478143731"/>
       <w:r>
         <w:rPr>
           <w:lang w:val="en-GB"/>
@@ -5533,7 +6052,7 @@
         <w:lastRenderedPageBreak/>
         <w:t>Appendices</w:t>
       </w:r>
-      <w:bookmarkEnd w:id="24"/>
+      <w:bookmarkEnd w:id="25"/>
     </w:p>
     <w:p>
       <w:pPr>
@@ -5546,17 +6065,22 @@
     <w:p>
       <w:pPr>
         <w:pStyle w:val="Heading2"/>
-      </w:pPr>
-      <w:r>
-        <w:rPr>
-          <w:lang w:val="en-GB"/>
-        </w:rPr>
-        <w:t xml:space="preserve">Use </w:t>
-      </w:r>
-      <w:r>
-        <w:t>Case Scenario</w:t>
-      </w:r>
-      <w:r>
+        <w:rPr>
+          <w:lang w:val="en-GB"/>
+        </w:rPr>
+      </w:pPr>
+      <w:bookmarkStart w:id="26" w:name="_Toc478143732"/>
+      <w:r>
+        <w:rPr>
+          <w:lang w:val="en-GB"/>
+        </w:rPr>
+        <w:t>Use Case Scenario</w:t>
+      </w:r>
+      <w:bookmarkEnd w:id="26"/>
+      <w:r>
+        <w:rPr>
+          <w:lang w:val="en-GB"/>
+        </w:rPr>
         <w:br/>
       </w:r>
     </w:p>
@@ -5565,6 +6089,7 @@
         <w:pStyle w:val="Standardtext"/>
         <w:rPr>
           <w:sz w:val="6"/>
+          <w:lang w:val="en-GB"/>
         </w:rPr>
       </w:pPr>
     </w:p>
@@ -5605,17 +6130,15 @@
           <w:p>
             <w:pPr>
               <w:pStyle w:val="Tabelle"/>
-            </w:pPr>
-            <w:r>
-              <w:t xml:space="preserve">Nr. </w:t>
-            </w:r>
-            <w:proofErr w:type="spellStart"/>
-            <w:r>
-              <w:t>and</w:t>
-            </w:r>
-            <w:proofErr w:type="spellEnd"/>
-            <w:r>
-              <w:t xml:space="preserve"> Name:</w:t>
+              <w:rPr>
+                <w:lang w:val="en-GB"/>
+              </w:rPr>
+            </w:pPr>
+            <w:r>
+              <w:rPr>
+                <w:lang w:val="en-GB"/>
+              </w:rPr>
+              <w:t>Nr. and Name:</w:t>
             </w:r>
           </w:p>
         </w:tc>
@@ -5630,15 +6153,15 @@
           <w:p>
             <w:pPr>
               <w:pStyle w:val="Tabelle"/>
-            </w:pPr>
-            <w:r>
-              <w:t xml:space="preserve">C06 Create </w:t>
-            </w:r>
-            <w:r>
-              <w:rPr>
-                <w:lang w:val="en-US"/>
-              </w:rPr>
-              <w:t>Appointment</w:t>
+              <w:rPr>
+                <w:lang w:val="en-GB"/>
+              </w:rPr>
+            </w:pPr>
+            <w:r>
+              <w:rPr>
+                <w:lang w:val="en-GB"/>
+              </w:rPr>
+              <w:t>C06 Create Appointment</w:t>
             </w:r>
           </w:p>
         </w:tc>
@@ -5658,8 +6181,14 @@
           <w:p>
             <w:pPr>
               <w:pStyle w:val="Tabelle"/>
-            </w:pPr>
-            <w:r>
+              <w:rPr>
+                <w:lang w:val="en-GB"/>
+              </w:rPr>
+            </w:pPr>
+            <w:r>
+              <w:rPr>
+                <w:lang w:val="en-GB"/>
+              </w:rPr>
               <w:t>Scenario:</w:t>
             </w:r>
           </w:p>
@@ -5676,32 +6205,14 @@
             <w:pPr>
               <w:pStyle w:val="Tabelle"/>
               <w:rPr>
-                <w:lang w:val="en-US"/>
-              </w:rPr>
-            </w:pPr>
-            <w:r>
-              <w:rPr>
-                <w:lang w:val="en-US"/>
-              </w:rPr>
-              <w:t>D</w:t>
-            </w:r>
-            <w:r>
-              <w:rPr>
-                <w:lang w:val="en-US"/>
-              </w:rPr>
-              <w:t>octor creates an Appointment for a sessi</w:t>
-            </w:r>
-            <w:r>
-              <w:rPr>
-                <w:lang w:val="en-US"/>
-              </w:rPr>
-              <w:t>on with a patient.</w:t>
-            </w:r>
-            <w:r>
-              <w:rPr>
-                <w:lang w:val="en-US"/>
-              </w:rPr>
-              <w:t xml:space="preserve"> </w:t>
+                <w:lang w:val="en-GB"/>
+              </w:rPr>
+            </w:pPr>
+            <w:r>
+              <w:rPr>
+                <w:lang w:val="en-GB"/>
+              </w:rPr>
+              <w:t xml:space="preserve">Doctor creates an Appointment for a session with a patient. </w:t>
             </w:r>
           </w:p>
         </w:tc>
@@ -5721,8 +6232,14 @@
           <w:p>
             <w:pPr>
               <w:pStyle w:val="Tabelle"/>
-            </w:pPr>
-            <w:r>
+              <w:rPr>
+                <w:lang w:val="en-GB"/>
+              </w:rPr>
+            </w:pPr>
+            <w:r>
+              <w:rPr>
+                <w:lang w:val="en-GB"/>
+              </w:rPr>
               <w:t>Short Description:</w:t>
             </w:r>
           </w:p>
@@ -5739,20 +6256,14 @@
             <w:pPr>
               <w:pStyle w:val="Tabelle"/>
               <w:rPr>
-                <w:lang w:val="en-US"/>
-              </w:rPr>
-            </w:pPr>
-            <w:r>
-              <w:rPr>
-                <w:lang w:val="en-US"/>
-              </w:rPr>
-              <w:t>A new appointment is n</w:t>
-            </w:r>
-            <w:r>
-              <w:rPr>
-                <w:lang w:val="en-US"/>
-              </w:rPr>
-              <w:t>eeded</w:t>
+                <w:lang w:val="en-GB"/>
+              </w:rPr>
+            </w:pPr>
+            <w:r>
+              <w:rPr>
+                <w:lang w:val="en-GB"/>
+              </w:rPr>
+              <w:t>A new appointment is needed</w:t>
             </w:r>
           </w:p>
         </w:tc>
@@ -5772,14 +6283,15 @@
           <w:p>
             <w:pPr>
               <w:pStyle w:val="Tabelle"/>
-            </w:pPr>
-            <w:proofErr w:type="spellStart"/>
-            <w:r>
-              <w:t>Actors</w:t>
-            </w:r>
-            <w:proofErr w:type="spellEnd"/>
-            <w:r>
-              <w:t>:</w:t>
+              <w:rPr>
+                <w:lang w:val="en-GB"/>
+              </w:rPr>
+            </w:pPr>
+            <w:r>
+              <w:rPr>
+                <w:lang w:val="en-GB"/>
+              </w:rPr>
+              <w:t>Actors:</w:t>
             </w:r>
           </w:p>
         </w:tc>
@@ -5795,20 +6307,14 @@
             <w:pPr>
               <w:pStyle w:val="Tabelle"/>
               <w:rPr>
-                <w:lang w:val="en-US"/>
-              </w:rPr>
-            </w:pPr>
-            <w:r>
-              <w:rPr>
-                <w:lang w:val="en-US"/>
-              </w:rPr>
-              <w:t>Dr. Health (Doctor)</w:t>
-            </w:r>
-            <w:r>
-              <w:rPr>
-                <w:lang w:val="en-US"/>
-              </w:rPr>
-              <w:t>, Application</w:t>
+                <w:lang w:val="en-GB"/>
+              </w:rPr>
+            </w:pPr>
+            <w:r>
+              <w:rPr>
+                <w:lang w:val="en-GB"/>
+              </w:rPr>
+              <w:t>Dr. Health (Doctor), Application</w:t>
             </w:r>
           </w:p>
         </w:tc>
@@ -5828,30 +6334,15 @@
           <w:p>
             <w:pPr>
               <w:pStyle w:val="Tabelle"/>
-            </w:pPr>
-            <w:proofErr w:type="spellStart"/>
-            <w:r>
-              <w:t>Starting</w:t>
-            </w:r>
-            <w:proofErr w:type="spellEnd"/>
-            <w:r>
-              <w:t xml:space="preserve"> Event </w:t>
-            </w:r>
-            <w:proofErr w:type="spellStart"/>
-            <w:r>
-              <w:t>and</w:t>
-            </w:r>
-            <w:proofErr w:type="spellEnd"/>
-            <w:r>
-              <w:t xml:space="preserve"> </w:t>
-            </w:r>
-            <w:proofErr w:type="spellStart"/>
-            <w:r>
-              <w:t>Preconditions</w:t>
-            </w:r>
-            <w:proofErr w:type="spellEnd"/>
-            <w:r>
-              <w:t>:</w:t>
+              <w:rPr>
+                <w:lang w:val="en-GB"/>
+              </w:rPr>
+            </w:pPr>
+            <w:r>
+              <w:rPr>
+                <w:lang w:val="en-GB"/>
+              </w:rPr>
+              <w:t>Starting Event and Preconditions:</w:t>
             </w:r>
           </w:p>
         </w:tc>
@@ -5867,20 +6358,14 @@
             <w:pPr>
               <w:pStyle w:val="Tabelle"/>
               <w:rPr>
-                <w:lang w:val="en-US"/>
-              </w:rPr>
-            </w:pPr>
-            <w:r>
-              <w:rPr>
-                <w:lang w:val="en-US"/>
-              </w:rPr>
-              <w:t>Patient has contacted doctor a</w:t>
-            </w:r>
-            <w:r>
-              <w:rPr>
-                <w:lang w:val="en-US"/>
-              </w:rPr>
-              <w:t>nd desires to create an appointment</w:t>
+                <w:lang w:val="en-GB"/>
+              </w:rPr>
+            </w:pPr>
+            <w:r>
+              <w:rPr>
+                <w:lang w:val="en-GB"/>
+              </w:rPr>
+              <w:t>Patient has contacted doctor and desires to create an appointment</w:t>
             </w:r>
           </w:p>
         </w:tc>
@@ -5900,30 +6385,15 @@
           <w:p>
             <w:pPr>
               <w:pStyle w:val="Tabelle"/>
-            </w:pPr>
-            <w:proofErr w:type="spellStart"/>
-            <w:r>
-              <w:t>Result</w:t>
-            </w:r>
-            <w:proofErr w:type="spellEnd"/>
-            <w:r>
-              <w:t xml:space="preserve"> </w:t>
-            </w:r>
-            <w:proofErr w:type="spellStart"/>
-            <w:r>
-              <w:t>and</w:t>
-            </w:r>
-            <w:proofErr w:type="spellEnd"/>
-            <w:r>
-              <w:t xml:space="preserve"> </w:t>
-            </w:r>
-            <w:proofErr w:type="spellStart"/>
-            <w:r>
-              <w:t>Postconditions</w:t>
-            </w:r>
-            <w:proofErr w:type="spellEnd"/>
-            <w:r>
-              <w:t>:</w:t>
+              <w:rPr>
+                <w:lang w:val="en-GB"/>
+              </w:rPr>
+            </w:pPr>
+            <w:r>
+              <w:rPr>
+                <w:lang w:val="en-GB"/>
+              </w:rPr>
+              <w:t>Result and Postconditions:</w:t>
             </w:r>
           </w:p>
         </w:tc>
@@ -5939,20 +6409,14 @@
             <w:pPr>
               <w:pStyle w:val="Tabelle"/>
               <w:rPr>
-                <w:lang w:val="en-US"/>
-              </w:rPr>
-            </w:pPr>
-            <w:r>
-              <w:rPr>
-                <w:lang w:val="en-US"/>
-              </w:rPr>
-              <w:t>A new appointment is c</w:t>
-            </w:r>
-            <w:r>
-              <w:rPr>
-                <w:lang w:val="en-US"/>
-              </w:rPr>
-              <w:t>reated and added to the doctor’s timetable</w:t>
+                <w:lang w:val="en-GB"/>
+              </w:rPr>
+            </w:pPr>
+            <w:r>
+              <w:rPr>
+                <w:lang w:val="en-GB"/>
+              </w:rPr>
+              <w:t>A new appointment is created and added to the doctor’s timetable</w:t>
             </w:r>
           </w:p>
         </w:tc>
@@ -5962,14 +6426,15 @@
       <w:pPr>
         <w:pStyle w:val="Nebentitel5"/>
         <w:ind w:left="0"/>
-      </w:pPr>
-      <w:proofErr w:type="spellStart"/>
-      <w:r>
-        <w:t>Steps</w:t>
-      </w:r>
-      <w:proofErr w:type="spellEnd"/>
-      <w:r>
-        <w:t>:</w:t>
+        <w:rPr>
+          <w:lang w:val="en-GB"/>
+        </w:rPr>
+      </w:pPr>
+      <w:r>
+        <w:rPr>
+          <w:lang w:val="en-GB"/>
+        </w:rPr>
+        <w:t>Steps:</w:t>
       </w:r>
     </w:p>
     <w:tbl>
@@ -5999,8 +6464,14 @@
           <w:p>
             <w:pPr>
               <w:pStyle w:val="Tabelle"/>
-            </w:pPr>
-            <w:r>
+              <w:rPr>
+                <w:lang w:val="en-GB"/>
+              </w:rPr>
+            </w:pPr>
+            <w:r>
+              <w:rPr>
+                <w:lang w:val="en-GB"/>
+              </w:rPr>
               <w:t>Nr.</w:t>
             </w:r>
           </w:p>
@@ -6016,12 +6487,16 @@
           <w:p>
             <w:pPr>
               <w:pStyle w:val="Tabelle"/>
-            </w:pPr>
-            <w:proofErr w:type="spellStart"/>
-            <w:r>
+              <w:rPr>
+                <w:lang w:val="en-GB"/>
+              </w:rPr>
+            </w:pPr>
+            <w:r>
+              <w:rPr>
+                <w:lang w:val="en-GB"/>
+              </w:rPr>
               <w:t>Actor</w:t>
             </w:r>
-            <w:proofErr w:type="spellEnd"/>
           </w:p>
         </w:tc>
         <w:tc>
@@ -6035,8 +6510,14 @@
           <w:p>
             <w:pPr>
               <w:pStyle w:val="Tabelle"/>
-            </w:pPr>
-            <w:r>
+              <w:rPr>
+                <w:lang w:val="en-GB"/>
+              </w:rPr>
+            </w:pPr>
+            <w:r>
+              <w:rPr>
+                <w:lang w:val="en-GB"/>
+              </w:rPr>
               <w:t>Description</w:t>
             </w:r>
           </w:p>
@@ -6055,12 +6536,12 @@
             <w:pPr>
               <w:pStyle w:val="Tabelle"/>
               <w:rPr>
-                <w:lang w:val="en-US"/>
-              </w:rPr>
-            </w:pPr>
-            <w:r>
-              <w:rPr>
-                <w:lang w:val="en-US"/>
+                <w:lang w:val="en-GB"/>
+              </w:rPr>
+            </w:pPr>
+            <w:r>
+              <w:rPr>
+                <w:lang w:val="en-GB"/>
               </w:rPr>
               <w:t>1</w:t>
             </w:r>
@@ -6079,17 +6560,15 @@
             <w:pPr>
               <w:pStyle w:val="Tabelle"/>
               <w:rPr>
-                <w:lang w:val="en-US"/>
-              </w:rPr>
-            </w:pPr>
-            <w:r>
-              <w:t xml:space="preserve">Dr. </w:t>
-            </w:r>
-            <w:proofErr w:type="spellStart"/>
-            <w:r>
-              <w:t>Health</w:t>
-            </w:r>
-            <w:proofErr w:type="spellEnd"/>
+                <w:lang w:val="en-GB"/>
+              </w:rPr>
+            </w:pPr>
+            <w:r>
+              <w:rPr>
+                <w:lang w:val="en-GB"/>
+              </w:rPr>
+              <w:t>Dr. Health</w:t>
+            </w:r>
           </w:p>
         </w:tc>
         <w:tc>
@@ -6104,20 +6583,14 @@
             <w:pPr>
               <w:pStyle w:val="Tabelle"/>
               <w:rPr>
-                <w:lang w:val="en-US"/>
-              </w:rPr>
-            </w:pPr>
-            <w:r>
-              <w:rPr>
-                <w:lang w:val="en-US"/>
-              </w:rPr>
-              <w:t xml:space="preserve">Dr. Health </w:t>
-            </w:r>
-            <w:r>
-              <w:rPr>
-                <w:lang w:val="en-US"/>
-              </w:rPr>
-              <w:t>consults his timetable for an available time slot</w:t>
+                <w:lang w:val="en-GB"/>
+              </w:rPr>
+            </w:pPr>
+            <w:r>
+              <w:rPr>
+                <w:lang w:val="en-GB"/>
+              </w:rPr>
+              <w:t>Dr. Health consults his timetable for an available time slot</w:t>
             </w:r>
           </w:p>
         </w:tc>
@@ -6136,12 +6609,12 @@
             <w:pPr>
               <w:pStyle w:val="Tabelle"/>
               <w:rPr>
-                <w:lang w:val="en-US"/>
-              </w:rPr>
-            </w:pPr>
-            <w:r>
-              <w:rPr>
-                <w:lang w:val="en-US"/>
+                <w:lang w:val="en-GB"/>
+              </w:rPr>
+            </w:pPr>
+            <w:r>
+              <w:rPr>
+                <w:lang w:val="en-GB"/>
               </w:rPr>
               <w:t>1.1</w:t>
             </w:r>
@@ -6161,17 +6634,15 @@
             <w:pPr>
               <w:pStyle w:val="Tabelle"/>
               <w:rPr>
-                <w:lang w:val="en-US"/>
-              </w:rPr>
-            </w:pPr>
-            <w:r>
-              <w:t xml:space="preserve">Dr. </w:t>
-            </w:r>
-            <w:proofErr w:type="spellStart"/>
-            <w:r>
-              <w:t>Health</w:t>
-            </w:r>
-            <w:proofErr w:type="spellEnd"/>
+                <w:lang w:val="en-GB"/>
+              </w:rPr>
+            </w:pPr>
+            <w:r>
+              <w:rPr>
+                <w:lang w:val="en-GB"/>
+              </w:rPr>
+              <w:t>Dr. Health</w:t>
+            </w:r>
           </w:p>
         </w:tc>
         <w:tc>
@@ -6187,20 +6658,14 @@
             <w:pPr>
               <w:pStyle w:val="Tabelle"/>
               <w:rPr>
-                <w:lang w:val="en-US"/>
-              </w:rPr>
-            </w:pPr>
-            <w:r>
-              <w:rPr>
-                <w:lang w:val="en-US"/>
-              </w:rPr>
-              <w:t xml:space="preserve">Dr. Health </w:t>
-            </w:r>
-            <w:r>
-              <w:rPr>
-                <w:lang w:val="en-US"/>
-              </w:rPr>
-              <w:t xml:space="preserve">enters time and duration for new appointment </w:t>
+                <w:lang w:val="en-GB"/>
+              </w:rPr>
+            </w:pPr>
+            <w:r>
+              <w:rPr>
+                <w:lang w:val="en-GB"/>
+              </w:rPr>
+              <w:t xml:space="preserve">Dr. Health enters time and duration for new appointment </w:t>
             </w:r>
           </w:p>
         </w:tc>
@@ -6218,8 +6683,14 @@
           <w:p>
             <w:pPr>
               <w:pStyle w:val="Tabelle"/>
-            </w:pPr>
-            <w:r>
+              <w:rPr>
+                <w:lang w:val="en-GB"/>
+              </w:rPr>
+            </w:pPr>
+            <w:r>
+              <w:rPr>
+                <w:lang w:val="en-GB"/>
+              </w:rPr>
               <w:t>2</w:t>
             </w:r>
           </w:p>
@@ -6237,15 +6708,16 @@
           <w:p>
             <w:pPr>
               <w:pStyle w:val="Tabelle"/>
-            </w:pPr>
-            <w:r>
-              <w:t xml:space="preserve">Dr. </w:t>
-            </w:r>
-            <w:proofErr w:type="spellStart"/>
-            <w:r>
-              <w:t>Health</w:t>
-            </w:r>
-            <w:proofErr w:type="spellEnd"/>
+              <w:rPr>
+                <w:lang w:val="en-GB"/>
+              </w:rPr>
+            </w:pPr>
+            <w:r>
+              <w:rPr>
+                <w:lang w:val="en-GB"/>
+              </w:rPr>
+              <w:t>Dr. Health</w:t>
+            </w:r>
           </w:p>
         </w:tc>
         <w:tc>
@@ -6261,20 +6733,14 @@
             <w:pPr>
               <w:pStyle w:val="Tabelle"/>
               <w:rPr>
-                <w:lang w:val="en-US"/>
-              </w:rPr>
-            </w:pPr>
-            <w:r>
-              <w:rPr>
-                <w:lang w:val="en-US"/>
-              </w:rPr>
-              <w:t>Dr. Health looks up patient i</w:t>
-            </w:r>
-            <w:r>
-              <w:rPr>
-                <w:lang w:val="en-US"/>
-              </w:rPr>
-              <w:t>n the system</w:t>
+                <w:lang w:val="en-GB"/>
+              </w:rPr>
+            </w:pPr>
+            <w:r>
+              <w:rPr>
+                <w:lang w:val="en-GB"/>
+              </w:rPr>
+              <w:t>Dr. Health looks up patient in the system</w:t>
             </w:r>
           </w:p>
         </w:tc>
@@ -6294,12 +6760,12 @@
               <w:pStyle w:val="Tabelle"/>
               <w:ind w:left="0" w:firstLine="0"/>
               <w:rPr>
-                <w:lang w:val="en-US"/>
-              </w:rPr>
-            </w:pPr>
-            <w:r>
-              <w:rPr>
-                <w:lang w:val="en-US"/>
+                <w:lang w:val="en-GB"/>
+              </w:rPr>
+            </w:pPr>
+            <w:r>
+              <w:rPr>
+                <w:lang w:val="en-GB"/>
               </w:rPr>
               <w:t>2.1</w:t>
             </w:r>
@@ -6319,17 +6785,15 @@
             <w:pPr>
               <w:pStyle w:val="Tabelle"/>
               <w:rPr>
-                <w:lang w:val="en-US"/>
-              </w:rPr>
-            </w:pPr>
-            <w:r>
-              <w:t xml:space="preserve">Dr. </w:t>
-            </w:r>
-            <w:proofErr w:type="spellStart"/>
-            <w:r>
-              <w:t>Health</w:t>
-            </w:r>
-            <w:proofErr w:type="spellEnd"/>
+                <w:lang w:val="en-GB"/>
+              </w:rPr>
+            </w:pPr>
+            <w:r>
+              <w:rPr>
+                <w:lang w:val="en-GB"/>
+              </w:rPr>
+              <w:t>Dr. Health</w:t>
+            </w:r>
           </w:p>
         </w:tc>
         <w:tc>
@@ -6345,12 +6809,12 @@
             <w:pPr>
               <w:pStyle w:val="Tabelle"/>
               <w:rPr>
-                <w:lang w:val="en-US"/>
-              </w:rPr>
-            </w:pPr>
-            <w:r>
-              <w:rPr>
-                <w:lang w:val="en-US"/>
+                <w:lang w:val="en-GB"/>
+              </w:rPr>
+            </w:pPr>
+            <w:r>
+              <w:rPr>
+                <w:lang w:val="en-GB"/>
               </w:rPr>
               <w:t>If the patient was not found, the doctor registers the patient</w:t>
             </w:r>
@@ -6371,12 +6835,12 @@
             <w:pPr>
               <w:pStyle w:val="Tabelle"/>
               <w:rPr>
-                <w:lang w:val="en-US"/>
-              </w:rPr>
-            </w:pPr>
-            <w:r>
-              <w:rPr>
-                <w:lang w:val="en-US"/>
+                <w:lang w:val="en-GB"/>
+              </w:rPr>
+            </w:pPr>
+            <w:r>
+              <w:rPr>
+                <w:lang w:val="en-GB"/>
               </w:rPr>
               <w:t>2.2</w:t>
             </w:r>
@@ -6396,17 +6860,15 @@
             <w:pPr>
               <w:pStyle w:val="Tabelle"/>
               <w:rPr>
-                <w:lang w:val="en-US"/>
-              </w:rPr>
-            </w:pPr>
-            <w:r>
-              <w:t xml:space="preserve">Dr. </w:t>
-            </w:r>
-            <w:proofErr w:type="spellStart"/>
-            <w:r>
-              <w:t>Health</w:t>
-            </w:r>
-            <w:proofErr w:type="spellEnd"/>
+                <w:lang w:val="en-GB"/>
+              </w:rPr>
+            </w:pPr>
+            <w:r>
+              <w:rPr>
+                <w:lang w:val="en-GB"/>
+              </w:rPr>
+              <w:t>Dr. Health</w:t>
+            </w:r>
           </w:p>
         </w:tc>
         <w:tc>
@@ -6422,12 +6884,12 @@
             <w:pPr>
               <w:pStyle w:val="Tabelle"/>
               <w:rPr>
-                <w:lang w:val="en-US"/>
-              </w:rPr>
-            </w:pPr>
-            <w:r>
-              <w:rPr>
-                <w:lang w:val="en-US"/>
+                <w:lang w:val="en-GB"/>
+              </w:rPr>
+            </w:pPr>
+            <w:r>
+              <w:rPr>
+                <w:lang w:val="en-GB"/>
               </w:rPr>
               <w:t>If more details about the patient are required, Dr. Health opens patient’s details page</w:t>
             </w:r>
@@ -6448,12 +6910,12 @@
             <w:pPr>
               <w:pStyle w:val="Tabelle"/>
               <w:rPr>
-                <w:lang w:val="en-US"/>
-              </w:rPr>
-            </w:pPr>
-            <w:r>
-              <w:rPr>
-                <w:lang w:val="en-US"/>
+                <w:lang w:val="en-GB"/>
+              </w:rPr>
+            </w:pPr>
+            <w:r>
+              <w:rPr>
+                <w:lang w:val="en-GB"/>
               </w:rPr>
               <w:t>2.3</w:t>
             </w:r>
@@ -6473,12 +6935,12 @@
             <w:pPr>
               <w:pStyle w:val="Tabelle"/>
               <w:rPr>
-                <w:lang w:val="en-US"/>
-              </w:rPr>
-            </w:pPr>
-            <w:r>
-              <w:rPr>
-                <w:lang w:val="en-US"/>
+                <w:lang w:val="en-GB"/>
+              </w:rPr>
+            </w:pPr>
+            <w:r>
+              <w:rPr>
+                <w:lang w:val="en-GB"/>
               </w:rPr>
               <w:t>Application</w:t>
             </w:r>
@@ -6497,26 +6959,14 @@
             <w:pPr>
               <w:pStyle w:val="Tabelle"/>
               <w:rPr>
-                <w:lang w:val="en-US"/>
-              </w:rPr>
-            </w:pPr>
-            <w:r>
-              <w:rPr>
-                <w:lang w:val="en-US"/>
-              </w:rPr>
-              <w:t xml:space="preserve">Application notifies </w:t>
-            </w:r>
-            <w:r>
-              <w:rPr>
-                <w:lang w:val="en-US"/>
-              </w:rPr>
-              <w:t>Dr. Health</w:t>
-            </w:r>
-            <w:r>
-              <w:rPr>
-                <w:lang w:val="en-US"/>
-              </w:rPr>
-              <w:t xml:space="preserve"> if there are any appointment conflicts</w:t>
+                <w:lang w:val="en-GB"/>
+              </w:rPr>
+            </w:pPr>
+            <w:r>
+              <w:rPr>
+                <w:lang w:val="en-GB"/>
+              </w:rPr>
+              <w:t>Application notifies Dr. Health if there are any appointment conflicts</w:t>
             </w:r>
           </w:p>
         </w:tc>
@@ -6535,7 +6985,7 @@
             <w:pPr>
               <w:pStyle w:val="Tabelle"/>
               <w:rPr>
-                <w:lang w:val="en-US"/>
+                <w:lang w:val="en-GB"/>
               </w:rPr>
             </w:pPr>
           </w:p>
@@ -6554,7 +7004,7 @@
             <w:pPr>
               <w:pStyle w:val="Tabelle"/>
               <w:rPr>
-                <w:lang w:val="en-US"/>
+                <w:lang w:val="en-GB"/>
               </w:rPr>
             </w:pPr>
           </w:p>
@@ -6572,7 +7022,7 @@
             <w:pPr>
               <w:pStyle w:val="Tabelle"/>
               <w:rPr>
-                <w:lang w:val="en-US"/>
+                <w:lang w:val="en-GB"/>
               </w:rPr>
             </w:pPr>
           </w:p>
@@ -6592,7 +7042,7 @@
             <w:pPr>
               <w:pStyle w:val="Tabelle"/>
               <w:rPr>
-                <w:lang w:val="en-US"/>
+                <w:lang w:val="en-GB"/>
               </w:rPr>
             </w:pPr>
           </w:p>
@@ -6611,7 +7061,7 @@
             <w:pPr>
               <w:pStyle w:val="Tabelle"/>
               <w:rPr>
-                <w:lang w:val="en-US"/>
+                <w:lang w:val="en-GB"/>
               </w:rPr>
             </w:pPr>
           </w:p>
@@ -6629,7 +7079,7 @@
             <w:pPr>
               <w:pStyle w:val="Tabelle"/>
               <w:rPr>
-                <w:lang w:val="en-US"/>
+                <w:lang w:val="en-GB"/>
               </w:rPr>
             </w:pPr>
           </w:p>
@@ -6649,7 +7099,7 @@
             <w:pPr>
               <w:pStyle w:val="Tabelle"/>
               <w:rPr>
-                <w:lang w:val="en-US"/>
+                <w:lang w:val="en-GB"/>
               </w:rPr>
             </w:pPr>
           </w:p>
@@ -6668,7 +7118,7 @@
             <w:pPr>
               <w:pStyle w:val="Tabelle"/>
               <w:rPr>
-                <w:lang w:val="en-US"/>
+                <w:lang w:val="en-GB"/>
               </w:rPr>
             </w:pPr>
           </w:p>
@@ -6686,7 +7136,7 @@
             <w:pPr>
               <w:pStyle w:val="Tabelle"/>
               <w:rPr>
-                <w:lang w:val="en-US"/>
+                <w:lang w:val="en-GB"/>
               </w:rPr>
             </w:pPr>
           </w:p>
@@ -6706,7 +7156,7 @@
             <w:pPr>
               <w:pStyle w:val="Tabelle"/>
               <w:rPr>
-                <w:lang w:val="en-US"/>
+                <w:lang w:val="en-GB"/>
               </w:rPr>
             </w:pPr>
           </w:p>
@@ -6725,7 +7175,7 @@
             <w:pPr>
               <w:pStyle w:val="Tabelle"/>
               <w:rPr>
-                <w:lang w:val="en-US"/>
+                <w:lang w:val="en-GB"/>
               </w:rPr>
             </w:pPr>
           </w:p>
@@ -6743,7 +7193,7 @@
             <w:pPr>
               <w:pStyle w:val="Tabelle"/>
               <w:rPr>
-                <w:lang w:val="en-US"/>
+                <w:lang w:val="en-GB"/>
               </w:rPr>
             </w:pPr>
           </w:p>
@@ -6763,7 +7213,7 @@
             <w:pPr>
               <w:pStyle w:val="Tabelle"/>
               <w:rPr>
-                <w:lang w:val="en-US"/>
+                <w:lang w:val="en-GB"/>
               </w:rPr>
             </w:pPr>
           </w:p>
@@ -6782,7 +7232,7 @@
             <w:pPr>
               <w:pStyle w:val="Tabelle"/>
               <w:rPr>
-                <w:lang w:val="en-US"/>
+                <w:lang w:val="en-GB"/>
               </w:rPr>
             </w:pPr>
           </w:p>
@@ -6800,7 +7250,7 @@
             <w:pPr>
               <w:pStyle w:val="Tabelle"/>
               <w:rPr>
-                <w:lang w:val="en-US"/>
+                <w:lang w:val="en-GB"/>
               </w:rPr>
             </w:pPr>
           </w:p>
@@ -6820,7 +7270,7 @@
             <w:pPr>
               <w:pStyle w:val="Tabelle"/>
               <w:rPr>
-                <w:lang w:val="en-US"/>
+                <w:lang w:val="en-GB"/>
               </w:rPr>
             </w:pPr>
           </w:p>
@@ -6839,7 +7289,7 @@
             <w:pPr>
               <w:pStyle w:val="Tabelle"/>
               <w:rPr>
-                <w:lang w:val="en-US"/>
+                <w:lang w:val="en-GB"/>
               </w:rPr>
             </w:pPr>
           </w:p>
@@ -6857,7 +7307,7 @@
             <w:pPr>
               <w:pStyle w:val="Tabelle"/>
               <w:rPr>
-                <w:lang w:val="en-US"/>
+                <w:lang w:val="en-GB"/>
               </w:rPr>
             </w:pPr>
           </w:p>
@@ -6876,7 +7326,7 @@
             <w:pPr>
               <w:pStyle w:val="Tabelle"/>
               <w:rPr>
-                <w:lang w:val="en-US"/>
+                <w:lang w:val="en-GB"/>
               </w:rPr>
             </w:pPr>
           </w:p>
@@ -6894,7 +7344,7 @@
             <w:pPr>
               <w:pStyle w:val="Tabelle"/>
               <w:rPr>
-                <w:lang w:val="en-US"/>
+                <w:lang w:val="en-GB"/>
               </w:rPr>
             </w:pPr>
           </w:p>
@@ -6911,7 +7361,7 @@
             <w:pPr>
               <w:pStyle w:val="Tabelle"/>
               <w:rPr>
-                <w:lang w:val="en-US"/>
+                <w:lang w:val="en-GB"/>
               </w:rPr>
             </w:pPr>
           </w:p>
@@ -6931,7 +7381,7 @@
             <w:pPr>
               <w:pStyle w:val="Tabelle"/>
               <w:rPr>
-                <w:lang w:val="en-US"/>
+                <w:lang w:val="en-GB"/>
               </w:rPr>
             </w:pPr>
           </w:p>
@@ -6950,7 +7400,7 @@
             <w:pPr>
               <w:pStyle w:val="Tabelle"/>
               <w:rPr>
-                <w:lang w:val="en-US"/>
+                <w:lang w:val="en-GB"/>
               </w:rPr>
             </w:pPr>
           </w:p>
@@ -6968,7 +7418,7 @@
             <w:pPr>
               <w:pStyle w:val="Tabelle"/>
               <w:rPr>
-                <w:lang w:val="en-US"/>
+                <w:lang w:val="en-GB"/>
               </w:rPr>
             </w:pPr>
           </w:p>
@@ -6979,22 +7429,15 @@
       <w:pPr>
         <w:pStyle w:val="Nebentitel5"/>
         <w:ind w:left="0"/>
-      </w:pPr>
-      <w:proofErr w:type="spellStart"/>
-      <w:r>
-        <w:t>Exceptions</w:t>
-      </w:r>
-      <w:proofErr w:type="spellEnd"/>
-      <w:r>
-        <w:t xml:space="preserve">, </w:t>
-      </w:r>
-      <w:proofErr w:type="spellStart"/>
-      <w:r>
-        <w:t>Variants</w:t>
-      </w:r>
-      <w:proofErr w:type="spellEnd"/>
-      <w:r>
-        <w:t>:</w:t>
+        <w:rPr>
+          <w:lang w:val="en-GB"/>
+        </w:rPr>
+      </w:pPr>
+      <w:r>
+        <w:rPr>
+          <w:lang w:val="en-GB"/>
+        </w:rPr>
+        <w:t>Exceptions, Variants:</w:t>
       </w:r>
     </w:p>
     <w:tbl>
@@ -7024,8 +7467,14 @@
           <w:p>
             <w:pPr>
               <w:pStyle w:val="Tabelle"/>
-            </w:pPr>
-            <w:r>
+              <w:rPr>
+                <w:lang w:val="en-GB"/>
+              </w:rPr>
+            </w:pPr>
+            <w:r>
+              <w:rPr>
+                <w:lang w:val="en-GB"/>
+              </w:rPr>
               <w:t>Nr.</w:t>
             </w:r>
           </w:p>
@@ -7041,12 +7490,16 @@
           <w:p>
             <w:pPr>
               <w:pStyle w:val="Tabelle"/>
-            </w:pPr>
-            <w:proofErr w:type="spellStart"/>
-            <w:r>
+              <w:rPr>
+                <w:lang w:val="en-GB"/>
+              </w:rPr>
+            </w:pPr>
+            <w:r>
+              <w:rPr>
+                <w:lang w:val="en-GB"/>
+              </w:rPr>
               <w:t>Actor</w:t>
             </w:r>
-            <w:proofErr w:type="spellEnd"/>
           </w:p>
         </w:tc>
         <w:tc>
@@ -7060,12 +7513,16 @@
           <w:p>
             <w:pPr>
               <w:pStyle w:val="Tabelle"/>
-            </w:pPr>
-            <w:proofErr w:type="spellStart"/>
-            <w:r>
+              <w:rPr>
+                <w:lang w:val="en-GB"/>
+              </w:rPr>
+            </w:pPr>
+            <w:r>
+              <w:rPr>
+                <w:lang w:val="en-GB"/>
+              </w:rPr>
               <w:t>Step</w:t>
             </w:r>
-            <w:proofErr w:type="spellEnd"/>
           </w:p>
         </w:tc>
       </w:tr>
@@ -7081,8 +7538,14 @@
           <w:p>
             <w:pPr>
               <w:pStyle w:val="Tabelle"/>
-            </w:pPr>
-            <w:r>
+              <w:rPr>
+                <w:lang w:val="en-GB"/>
+              </w:rPr>
+            </w:pPr>
+            <w:r>
+              <w:rPr>
+                <w:lang w:val="en-GB"/>
+              </w:rPr>
               <w:t>1</w:t>
             </w:r>
           </w:p>
@@ -7099,10 +7562,13 @@
           <w:p>
             <w:pPr>
               <w:pStyle w:val="Tabelle"/>
-            </w:pPr>
-            <w:r>
-              <w:rPr>
-                <w:lang w:val="en-US"/>
+              <w:rPr>
+                <w:lang w:val="en-GB"/>
+              </w:rPr>
+            </w:pPr>
+            <w:r>
+              <w:rPr>
+                <w:lang w:val="en-GB"/>
               </w:rPr>
               <w:t>Application</w:t>
             </w:r>
@@ -7120,12 +7586,12 @@
             <w:pPr>
               <w:pStyle w:val="Tabelle"/>
               <w:rPr>
-                <w:lang w:val="en-US"/>
-              </w:rPr>
-            </w:pPr>
-            <w:r>
-              <w:rPr>
-                <w:lang w:val="en-US"/>
+                <w:lang w:val="en-GB"/>
+              </w:rPr>
+            </w:pPr>
+            <w:r>
+              <w:rPr>
+                <w:lang w:val="en-GB"/>
               </w:rPr>
               <w:t>Timetable is not available (cannot reach server)</w:t>
             </w:r>
@@ -7146,12 +7612,12 @@
             <w:pPr>
               <w:pStyle w:val="Tabelle"/>
               <w:rPr>
-                <w:lang w:val="en-US"/>
-              </w:rPr>
-            </w:pPr>
-            <w:r>
-              <w:rPr>
-                <w:lang w:val="en-US"/>
+                <w:lang w:val="en-GB"/>
+              </w:rPr>
+            </w:pPr>
+            <w:r>
+              <w:rPr>
+                <w:lang w:val="en-GB"/>
               </w:rPr>
               <w:t>1.1</w:t>
             </w:r>
@@ -7171,12 +7637,12 @@
             <w:pPr>
               <w:pStyle w:val="Tabelle"/>
               <w:rPr>
-                <w:lang w:val="en-US"/>
-              </w:rPr>
-            </w:pPr>
-            <w:r>
-              <w:rPr>
-                <w:lang w:val="en-US"/>
+                <w:lang w:val="en-GB"/>
+              </w:rPr>
+            </w:pPr>
+            <w:r>
+              <w:rPr>
+                <w:lang w:val="en-GB"/>
               </w:rPr>
               <w:t>Dr. Health</w:t>
             </w:r>
@@ -7195,12 +7661,12 @@
             <w:pPr>
               <w:pStyle w:val="Tabelle"/>
               <w:rPr>
-                <w:lang w:val="en-US"/>
-              </w:rPr>
-            </w:pPr>
-            <w:r>
-              <w:rPr>
-                <w:lang w:val="en-US"/>
+                <w:lang w:val="en-GB"/>
+              </w:rPr>
+            </w:pPr>
+            <w:r>
+              <w:rPr>
+                <w:lang w:val="en-GB"/>
               </w:rPr>
               <w:t>Wrong input format</w:t>
             </w:r>
@@ -7221,12 +7687,12 @@
             <w:pPr>
               <w:pStyle w:val="Tabelle"/>
               <w:rPr>
-                <w:lang w:val="en-US"/>
-              </w:rPr>
-            </w:pPr>
-            <w:r>
-              <w:rPr>
-                <w:lang w:val="en-US"/>
+                <w:lang w:val="en-GB"/>
+              </w:rPr>
+            </w:pPr>
+            <w:r>
+              <w:rPr>
+                <w:lang w:val="en-GB"/>
               </w:rPr>
               <w:t>2</w:t>
             </w:r>
@@ -7246,12 +7712,12 @@
             <w:pPr>
               <w:pStyle w:val="Tabelle"/>
               <w:rPr>
-                <w:lang w:val="en-US"/>
-              </w:rPr>
-            </w:pPr>
-            <w:r>
-              <w:rPr>
-                <w:lang w:val="en-US"/>
+                <w:lang w:val="en-GB"/>
+              </w:rPr>
+            </w:pPr>
+            <w:r>
+              <w:rPr>
+                <w:lang w:val="en-GB"/>
               </w:rPr>
               <w:t>Dr. Health</w:t>
             </w:r>
@@ -7270,20 +7736,14 @@
             <w:pPr>
               <w:pStyle w:val="Tabelle"/>
               <w:rPr>
-                <w:lang w:val="en-US"/>
-              </w:rPr>
-            </w:pPr>
-            <w:r>
-              <w:rPr>
-                <w:lang w:val="en-US"/>
-              </w:rPr>
-              <w:t xml:space="preserve">Patients list not available </w:t>
-            </w:r>
-            <w:r>
-              <w:rPr>
-                <w:lang w:val="en-US"/>
-              </w:rPr>
-              <w:t>(cannot reach server)</w:t>
+                <w:lang w:val="en-GB"/>
+              </w:rPr>
+            </w:pPr>
+            <w:r>
+              <w:rPr>
+                <w:lang w:val="en-GB"/>
+              </w:rPr>
+              <w:t>Patients list not available (cannot reach server)</w:t>
             </w:r>
           </w:p>
         </w:tc>
@@ -7302,12 +7762,12 @@
             <w:pPr>
               <w:pStyle w:val="Tabelle"/>
               <w:rPr>
-                <w:lang w:val="en-US"/>
-              </w:rPr>
-            </w:pPr>
-            <w:r>
-              <w:rPr>
-                <w:lang w:val="en-US"/>
+                <w:lang w:val="en-GB"/>
+              </w:rPr>
+            </w:pPr>
+            <w:r>
+              <w:rPr>
+                <w:lang w:val="en-GB"/>
               </w:rPr>
               <w:t>2.1</w:t>
             </w:r>
@@ -7327,17 +7787,15 @@
             <w:pPr>
               <w:pStyle w:val="Tabelle"/>
               <w:rPr>
-                <w:lang w:val="en-US"/>
-              </w:rPr>
-            </w:pPr>
-            <w:r>
-              <w:t xml:space="preserve">Dr. </w:t>
-            </w:r>
-            <w:proofErr w:type="spellStart"/>
-            <w:r>
-              <w:t>Health</w:t>
-            </w:r>
-            <w:proofErr w:type="spellEnd"/>
+                <w:lang w:val="en-GB"/>
+              </w:rPr>
+            </w:pPr>
+            <w:r>
+              <w:rPr>
+                <w:lang w:val="en-GB"/>
+              </w:rPr>
+              <w:t>Dr. Health</w:t>
+            </w:r>
           </w:p>
         </w:tc>
         <w:tc>
@@ -7353,12 +7811,12 @@
             <w:pPr>
               <w:pStyle w:val="Tabelle"/>
               <w:rPr>
-                <w:lang w:val="en-US"/>
-              </w:rPr>
-            </w:pPr>
-            <w:r>
-              <w:rPr>
-                <w:lang w:val="en-US"/>
+                <w:lang w:val="en-GB"/>
+              </w:rPr>
+            </w:pPr>
+            <w:r>
+              <w:rPr>
+                <w:lang w:val="en-GB"/>
               </w:rPr>
               <w:t>Interface error on register patient</w:t>
             </w:r>
@@ -7379,12 +7837,12 @@
             <w:pPr>
               <w:pStyle w:val="Tabelle"/>
               <w:rPr>
-                <w:lang w:val="en-US"/>
-              </w:rPr>
-            </w:pPr>
-            <w:r>
-              <w:rPr>
-                <w:lang w:val="en-US"/>
+                <w:lang w:val="en-GB"/>
+              </w:rPr>
+            </w:pPr>
+            <w:r>
+              <w:rPr>
+                <w:lang w:val="en-GB"/>
               </w:rPr>
               <w:t>2.1</w:t>
             </w:r>
@@ -7404,12 +7862,12 @@
             <w:pPr>
               <w:pStyle w:val="Tabelle"/>
               <w:rPr>
-                <w:lang w:val="en-US"/>
-              </w:rPr>
-            </w:pPr>
-            <w:r>
-              <w:rPr>
-                <w:lang w:val="en-US"/>
+                <w:lang w:val="en-GB"/>
+              </w:rPr>
+            </w:pPr>
+            <w:r>
+              <w:rPr>
+                <w:lang w:val="en-GB"/>
               </w:rPr>
               <w:t>Application</w:t>
             </w:r>
@@ -7428,12 +7886,12 @@
             <w:pPr>
               <w:pStyle w:val="Tabelle"/>
               <w:rPr>
-                <w:lang w:val="en-US"/>
-              </w:rPr>
-            </w:pPr>
-            <w:r>
-              <w:rPr>
-                <w:lang w:val="en-US"/>
+                <w:lang w:val="en-GB"/>
+              </w:rPr>
+            </w:pPr>
+            <w:r>
+              <w:rPr>
+                <w:lang w:val="en-GB"/>
               </w:rPr>
               <w:t>Patient already exists (all keys match)</w:t>
             </w:r>
@@ -7454,12 +7912,12 @@
             <w:pPr>
               <w:pStyle w:val="Tabelle"/>
               <w:rPr>
-                <w:lang w:val="en-US"/>
-              </w:rPr>
-            </w:pPr>
-            <w:r>
-              <w:rPr>
-                <w:lang w:val="en-US"/>
+                <w:lang w:val="en-GB"/>
+              </w:rPr>
+            </w:pPr>
+            <w:r>
+              <w:rPr>
+                <w:lang w:val="en-GB"/>
               </w:rPr>
               <w:t>2.3</w:t>
             </w:r>
@@ -7478,10 +7936,13 @@
           <w:p>
             <w:pPr>
               <w:pStyle w:val="Tabelle"/>
-            </w:pPr>
-            <w:r>
-              <w:rPr>
-                <w:lang w:val="en-US"/>
+              <w:rPr>
+                <w:lang w:val="en-GB"/>
+              </w:rPr>
+            </w:pPr>
+            <w:r>
+              <w:rPr>
+                <w:lang w:val="en-GB"/>
               </w:rPr>
               <w:t>Application</w:t>
             </w:r>
@@ -7500,12 +7961,12 @@
             <w:pPr>
               <w:pStyle w:val="Tabelle"/>
               <w:rPr>
-                <w:lang w:val="en-US"/>
-              </w:rPr>
-            </w:pPr>
-            <w:r>
-              <w:rPr>
-                <w:lang w:val="en-US"/>
+                <w:lang w:val="en-GB"/>
+              </w:rPr>
+            </w:pPr>
+            <w:r>
+              <w:rPr>
+                <w:lang w:val="en-GB"/>
               </w:rPr>
               <w:t>Timetable is not available (cannot reach server)</w:t>
             </w:r>
@@ -7518,7 +7979,7 @@
         <w:pStyle w:val="Standardtext"/>
         <w:ind w:left="0"/>
         <w:rPr>
-          <w:lang w:val="en-US"/>
+          <w:lang w:val="en-GB"/>
         </w:rPr>
       </w:pPr>
     </w:p>
@@ -7531,7 +7992,7 @@
       </w:pPr>
       <w:r>
         <w:rPr>
-          <w:lang w:val="en-US"/>
+          <w:lang w:val="en-GB"/>
         </w:rPr>
         <w:br w:type="page"/>
       </w:r>
@@ -7586,19 +8047,11 @@
                 <w:lang w:val="en-GB"/>
               </w:rPr>
             </w:pPr>
-            <w:proofErr w:type="spellStart"/>
-            <w:r>
-              <w:rPr>
-                <w:lang w:val="en-GB"/>
-              </w:rPr>
-              <w:t>Nr</w:t>
-            </w:r>
-            <w:proofErr w:type="spellEnd"/>
-            <w:r>
-              <w:rPr>
-                <w:lang w:val="en-GB"/>
-              </w:rPr>
-              <w:t>. and Name:</w:t>
+            <w:r>
+              <w:rPr>
+                <w:lang w:val="en-GB"/>
+              </w:rPr>
+              <w:t>Nr. and Name:</w:t>
             </w:r>
           </w:p>
         </w:tc>
@@ -7770,33 +8223,11 @@
                 <w:lang w:val="en-GB"/>
               </w:rPr>
             </w:pPr>
-            <w:proofErr w:type="spellStart"/>
-            <w:r>
-              <w:rPr>
-                <w:lang w:val="en-GB"/>
-              </w:rPr>
-              <w:t>Dr.</w:t>
-            </w:r>
-            <w:proofErr w:type="spellEnd"/>
-            <w:r>
-              <w:rPr>
-                <w:lang w:val="en-GB"/>
-              </w:rPr>
-              <w:t xml:space="preserve"> </w:t>
-            </w:r>
-            <w:proofErr w:type="spellStart"/>
-            <w:r>
-              <w:rPr>
-                <w:lang w:val="en-GB"/>
-              </w:rPr>
-              <w:t>TopHat</w:t>
-            </w:r>
-            <w:proofErr w:type="spellEnd"/>
-            <w:r>
-              <w:rPr>
-                <w:lang w:val="en-GB"/>
-              </w:rPr>
-              <w:t>, MHCPMS App, DB, Printer</w:t>
+            <w:r>
+              <w:rPr>
+                <w:lang w:val="en-GB"/>
+              </w:rPr>
+              <w:t>Dr. TopHat, MHCPMS App, DB, Printer</w:t>
             </w:r>
           </w:p>
         </w:tc>
@@ -7878,21 +8309,7 @@
               <w:rPr>
                 <w:lang w:val="en-GB"/>
               </w:rPr>
-              <w:t xml:space="preserve">Result and </w:t>
-            </w:r>
-            <w:proofErr w:type="spellStart"/>
-            <w:r>
-              <w:rPr>
-                <w:lang w:val="en-GB"/>
-              </w:rPr>
-              <w:t>Postconditions</w:t>
-            </w:r>
-            <w:proofErr w:type="spellEnd"/>
-            <w:r>
-              <w:rPr>
-                <w:lang w:val="en-GB"/>
-              </w:rPr>
-              <w:t>:</w:t>
+              <w:t>Result and Postconditions:</w:t>
             </w:r>
           </w:p>
         </w:tc>
@@ -7970,19 +8387,11 @@
                 <w:lang w:val="en-GB"/>
               </w:rPr>
             </w:pPr>
-            <w:proofErr w:type="spellStart"/>
-            <w:r>
-              <w:rPr>
-                <w:lang w:val="en-GB"/>
-              </w:rPr>
-              <w:t>Nr</w:t>
-            </w:r>
-            <w:proofErr w:type="spellEnd"/>
-            <w:r>
-              <w:rPr>
-                <w:lang w:val="en-GB"/>
-              </w:rPr>
-              <w:t>.</w:t>
+            <w:r>
+              <w:rPr>
+                <w:lang w:val="en-GB"/>
+              </w:rPr>
+              <w:t>Nr.</w:t>
             </w:r>
           </w:p>
         </w:tc>
@@ -8076,19 +8485,11 @@
                 <w:lang w:val="en-GB"/>
               </w:rPr>
             </w:pPr>
-            <w:proofErr w:type="spellStart"/>
-            <w:r>
-              <w:rPr>
-                <w:lang w:val="en-GB"/>
-              </w:rPr>
-              <w:t>Dr.</w:t>
-            </w:r>
-            <w:proofErr w:type="spellEnd"/>
-            <w:r>
-              <w:rPr>
-                <w:lang w:val="en-GB"/>
-              </w:rPr>
-              <w:t xml:space="preserve"> </w:t>
+            <w:r>
+              <w:rPr>
+                <w:lang w:val="en-GB"/>
+              </w:rPr>
+              <w:t xml:space="preserve">Dr. </w:t>
             </w:r>
           </w:p>
         </w:tc>
@@ -8133,12 +8534,12 @@
             <w:pPr>
               <w:pStyle w:val="Tabelle"/>
               <w:rPr>
-                <w:lang w:val="en-US"/>
-              </w:rPr>
-            </w:pPr>
-            <w:r>
-              <w:rPr>
-                <w:lang w:val="en-US"/>
+                <w:lang w:val="en-GB"/>
+              </w:rPr>
+            </w:pPr>
+            <w:r>
+              <w:rPr>
+                <w:lang w:val="en-GB"/>
               </w:rPr>
               <w:t>2</w:t>
             </w:r>
@@ -8161,19 +8562,11 @@
                 <w:lang w:val="en-GB"/>
               </w:rPr>
             </w:pPr>
-            <w:proofErr w:type="spellStart"/>
-            <w:r>
-              <w:rPr>
-                <w:lang w:val="en-GB"/>
-              </w:rPr>
-              <w:t>Dr.</w:t>
-            </w:r>
-            <w:proofErr w:type="spellEnd"/>
-            <w:r>
-              <w:rPr>
-                <w:lang w:val="en-GB"/>
-              </w:rPr>
-              <w:t xml:space="preserve"> / App</w:t>
+            <w:r>
+              <w:rPr>
+                <w:lang w:val="en-GB"/>
+              </w:rPr>
+              <w:t>Dr. / App</w:t>
             </w:r>
           </w:p>
         </w:tc>
@@ -8244,19 +8637,11 @@
                 <w:lang w:val="en-GB"/>
               </w:rPr>
             </w:pPr>
-            <w:proofErr w:type="spellStart"/>
-            <w:r>
-              <w:rPr>
-                <w:lang w:val="en-GB"/>
-              </w:rPr>
-              <w:t>Dr.</w:t>
-            </w:r>
-            <w:proofErr w:type="spellEnd"/>
-            <w:r>
-              <w:rPr>
-                <w:lang w:val="en-GB"/>
-              </w:rPr>
-              <w:t xml:space="preserve"> / App</w:t>
+            <w:r>
+              <w:rPr>
+                <w:lang w:val="en-GB"/>
+              </w:rPr>
+              <w:t>Dr. / App</w:t>
             </w:r>
           </w:p>
         </w:tc>
@@ -8375,7 +8760,7 @@
             <w:pPr>
               <w:pStyle w:val="Tabelle"/>
               <w:rPr>
-                <w:lang w:val="en-US"/>
+                <w:lang w:val="en-GB"/>
               </w:rPr>
             </w:pPr>
             <w:r>
@@ -8455,7 +8840,7 @@
             </w:pPr>
             <w:r>
               <w:rPr>
-                <w:lang w:val="en-US"/>
+                <w:lang w:val="en-GB"/>
               </w:rPr>
               <w:t>4.1</w:t>
             </w:r>
@@ -8553,19 +8938,11 @@
                 <w:lang w:val="en-GB"/>
               </w:rPr>
             </w:pPr>
-            <w:proofErr w:type="spellStart"/>
-            <w:r>
-              <w:rPr>
-                <w:lang w:val="en-GB"/>
-              </w:rPr>
-              <w:t>Dr.</w:t>
-            </w:r>
-            <w:proofErr w:type="spellEnd"/>
-            <w:r>
-              <w:rPr>
-                <w:lang w:val="en-GB"/>
-              </w:rPr>
-              <w:t xml:space="preserve"> / App</w:t>
+            <w:r>
+              <w:rPr>
+                <w:lang w:val="en-GB"/>
+              </w:rPr>
+              <w:t>Dr. / App</w:t>
             </w:r>
           </w:p>
         </w:tc>
@@ -8641,19 +9018,11 @@
                 <w:lang w:val="en-GB"/>
               </w:rPr>
             </w:pPr>
-            <w:proofErr w:type="spellStart"/>
-            <w:r>
-              <w:rPr>
-                <w:lang w:val="en-GB"/>
-              </w:rPr>
-              <w:t>Nr</w:t>
-            </w:r>
-            <w:proofErr w:type="spellEnd"/>
-            <w:r>
-              <w:rPr>
-                <w:lang w:val="en-GB"/>
-              </w:rPr>
-              <w:t>.</w:t>
+            <w:r>
+              <w:rPr>
+                <w:lang w:val="en-GB"/>
+              </w:rPr>
+              <w:t>Nr.</w:t>
             </w:r>
           </w:p>
         </w:tc>
@@ -8997,30 +9366,8 @@
               <w:rPr>
                 <w:lang w:val="en-GB"/>
               </w:rPr>
-              <w:t xml:space="preserve">&lt;&lt;Warning&gt;&gt; Conflict, drug interaction between </w:t>
-            </w:r>
-            <w:proofErr w:type="spellStart"/>
-            <w:r>
-              <w:rPr>
-                <w:lang w:val="en-GB"/>
-              </w:rPr>
-              <w:t>Med.a</w:t>
-            </w:r>
-            <w:proofErr w:type="spellEnd"/>
-            <w:r>
-              <w:rPr>
-                <w:lang w:val="en-GB"/>
-              </w:rPr>
-              <w:t xml:space="preserve"> and </w:t>
-            </w:r>
-            <w:proofErr w:type="spellStart"/>
-            <w:r>
-              <w:rPr>
-                <w:lang w:val="en-GB"/>
-              </w:rPr>
-              <w:t>Med.b</w:t>
-            </w:r>
-            <w:proofErr w:type="spellEnd"/>
+              <w:t>&lt;&lt;Warning&gt;&gt; Conflict, drug interaction between Med.a and Med.b</w:t>
+            </w:r>
           </w:p>
         </w:tc>
       </w:tr>
@@ -9031,8 +9378,6 @@
           <w:lang w:val="en-GB"/>
         </w:rPr>
       </w:pPr>
-      <w:bookmarkStart w:id="25" w:name="_GoBack"/>
-      <w:bookmarkEnd w:id="25"/>
     </w:p>
     <w:sectPr>
       <w:pgSz w:w="11900" w:h="16840"/>
@@ -12560,7 +12905,7 @@
 </file>
 
 <file path=customXml/itemProps2.xml><?xml version="1.0" encoding="utf-8"?>
-<ds:datastoreItem xmlns:ds="http://schemas.openxmlformats.org/officeDocument/2006/customXml" ds:itemID="{B1236157-1052-9147-9EA4-3BD02D783478}">
+<ds:datastoreItem xmlns:ds="http://schemas.openxmlformats.org/officeDocument/2006/customXml" ds:itemID="{5E23F7A6-DD9E-9A4D-9A44-6DEBD000F643}">
   <ds:schemaRefs>
     <ds:schemaRef ds:uri="http://schemas.openxmlformats.org/officeDocument/2006/bibliography"/>
   </ds:schemaRefs>
